--- a/Design/LogicTeam1/Environment & Round/Project Spectre Environment and Match Design.docx
+++ b/Design/LogicTeam1/Environment & Round/Project Spectre Environment and Match Design.docx
@@ -70,110 +70,63 @@
           <w:r>
             <w:fldChar w:fldCharType="separate"/>
           </w:r>
-          <w:bookmarkStart w:id="0" w:name="_GoBack"/>
-          <w:bookmarkEnd w:id="0"/>
-          <w:r>
-            <w:rPr>
-              <w:rStyle w:val="Hyperlink"/>
-              <w:noProof/>
-            </w:rPr>
-            <w:fldChar w:fldCharType="begin"/>
-          </w:r>
-          <w:r>
-            <w:rPr>
-              <w:rStyle w:val="Hyperlink"/>
-              <w:noProof/>
-            </w:rPr>
-            <w:instrText xml:space="preserve"> </w:instrText>
-          </w:r>
-          <w:r>
-            <w:rPr>
-              <w:noProof/>
-            </w:rPr>
-            <w:instrText>HYPERLINK \l "_Toc410422970"</w:instrText>
-          </w:r>
-          <w:r>
-            <w:rPr>
-              <w:rStyle w:val="Hyperlink"/>
-              <w:noProof/>
-            </w:rPr>
-            <w:instrText xml:space="preserve"> </w:instrText>
-          </w:r>
-          <w:r>
-            <w:rPr>
-              <w:rStyle w:val="Hyperlink"/>
-              <w:noProof/>
-            </w:rPr>
-          </w:r>
-          <w:r>
-            <w:rPr>
-              <w:rStyle w:val="Hyperlink"/>
-              <w:noProof/>
-            </w:rPr>
-            <w:fldChar w:fldCharType="separate"/>
-          </w:r>
-          <w:r>
-            <w:rPr>
-              <w:rStyle w:val="Hyperlink"/>
-              <w:noProof/>
-            </w:rPr>
-            <w:t>Overview</w:t>
-          </w:r>
-          <w:r>
-            <w:rPr>
-              <w:noProof/>
-              <w:webHidden/>
-            </w:rPr>
-            <w:tab/>
-          </w:r>
-          <w:r>
-            <w:rPr>
-              <w:noProof/>
-              <w:webHidden/>
-            </w:rPr>
-            <w:fldChar w:fldCharType="begin"/>
-          </w:r>
-          <w:r>
-            <w:rPr>
-              <w:noProof/>
-              <w:webHidden/>
-            </w:rPr>
-            <w:instrText xml:space="preserve"> PAGEREF _Toc410422970 \h </w:instrText>
-          </w:r>
-          <w:r>
-            <w:rPr>
-              <w:noProof/>
-              <w:webHidden/>
-            </w:rPr>
-          </w:r>
-          <w:r>
-            <w:rPr>
-              <w:noProof/>
-              <w:webHidden/>
-            </w:rPr>
-            <w:fldChar w:fldCharType="separate"/>
-          </w:r>
-          <w:r>
-            <w:rPr>
-              <w:noProof/>
-              <w:webHidden/>
-            </w:rPr>
-            <w:t>2</w:t>
-          </w:r>
-          <w:r>
-            <w:rPr>
-              <w:noProof/>
-              <w:webHidden/>
-            </w:rPr>
-            <w:fldChar w:fldCharType="end"/>
-          </w:r>
-          <w:r>
-            <w:rPr>
-              <w:rStyle w:val="Hyperlink"/>
-              <w:noProof/>
-            </w:rPr>
-            <w:fldChar w:fldCharType="end"/>
-          </w:r>
+          <w:hyperlink w:anchor="_Toc410422970" w:history="1">
+            <w:r>
+              <w:rPr>
+                <w:rStyle w:val="Hyperlink"/>
+                <w:noProof/>
+              </w:rPr>
+              <w:t>Overview</w:t>
+            </w:r>
+            <w:r>
+              <w:rPr>
+                <w:noProof/>
+                <w:webHidden/>
+              </w:rPr>
+              <w:tab/>
+            </w:r>
+            <w:r>
+              <w:rPr>
+                <w:noProof/>
+                <w:webHidden/>
+              </w:rPr>
+              <w:fldChar w:fldCharType="begin"/>
+            </w:r>
+            <w:r>
+              <w:rPr>
+                <w:noProof/>
+                <w:webHidden/>
+              </w:rPr>
+              <w:instrText xml:space="preserve"> PAGEREF _Toc410422970 \h </w:instrText>
+            </w:r>
+            <w:r>
+              <w:rPr>
+                <w:noProof/>
+                <w:webHidden/>
+              </w:rPr>
+            </w:r>
+            <w:r>
+              <w:rPr>
+                <w:noProof/>
+                <w:webHidden/>
+              </w:rPr>
+              <w:fldChar w:fldCharType="separate"/>
+            </w:r>
+            <w:r>
+              <w:rPr>
+                <w:noProof/>
+                <w:webHidden/>
+              </w:rPr>
+              <w:t>2</w:t>
+            </w:r>
+            <w:r>
+              <w:rPr>
+                <w:noProof/>
+                <w:webHidden/>
+              </w:rPr>
+              <w:fldChar w:fldCharType="end"/>
+            </w:r>
+          </w:hyperlink>
         </w:p>
         <w:p>
           <w:pPr>
@@ -1942,115 +1895,115 @@
       <w:pPr>
         <w:pStyle w:val="Heading1"/>
       </w:pPr>
-      <w:bookmarkStart w:id="1" w:name="_Toc410422970"/>
+      <w:bookmarkStart w:id="0" w:name="_Toc410422970"/>
       <w:r>
         <w:t>Overview</w:t>
       </w:r>
+      <w:bookmarkEnd w:id="0"/>
+    </w:p>
+    <w:p>
+      <w:r>
+        <w:t>This document contains technical details</w:t>
+      </w:r>
+      <w:r>
+        <w:t>, design work and task breakdowns for</w:t>
+      </w:r>
+      <w:r>
+        <w:t xml:space="preserve"> all areas of the game pertaining to the </w:t>
+      </w:r>
+      <w:r>
+        <w:rPr>
+          <w:b/>
+        </w:rPr>
+        <w:t>game map</w:t>
+      </w:r>
+      <w:r>
+        <w:t xml:space="preserve"> and </w:t>
+      </w:r>
+      <w:r>
+        <w:rPr>
+          <w:b/>
+        </w:rPr>
+        <w:t>general match procedure</w:t>
+      </w:r>
+      <w:r>
+        <w:t>.</w:t>
+      </w:r>
+    </w:p>
+    <w:p>
+      <w:r>
+        <w:t xml:space="preserve">Game map design </w:t>
+      </w:r>
+      <w:r>
+        <w:t xml:space="preserve">includes </w:t>
+      </w:r>
+      <w:r>
+        <w:rPr>
+          <w:b/>
+        </w:rPr>
+        <w:t>map generation</w:t>
+      </w:r>
+      <w:r>
+        <w:t xml:space="preserve">, </w:t>
+      </w:r>
+      <w:r>
+        <w:rPr>
+          <w:b/>
+        </w:rPr>
+        <w:t>entity creation</w:t>
+      </w:r>
+      <w:r>
+        <w:t xml:space="preserve">, </w:t>
+      </w:r>
+      <w:r>
+        <w:rPr>
+          <w:b/>
+        </w:rPr>
+        <w:t>effects</w:t>
+      </w:r>
+      <w:r>
+        <w:t xml:space="preserve"> and </w:t>
+      </w:r>
+      <w:r>
+        <w:rPr>
+          <w:b/>
+        </w:rPr>
+        <w:t>hazards</w:t>
+      </w:r>
+      <w:r>
+        <w:t>.</w:t>
+      </w:r>
+    </w:p>
+    <w:p>
+      <w:r>
+        <w:t>Match procedure design includes state flow diagrams that walk through the general procedure of a match</w:t>
+      </w:r>
+      <w:r>
+        <w:t xml:space="preserve"> and illustrate</w:t>
+      </w:r>
+      <w:r>
+        <w:t xml:space="preserve"> some </w:t>
+      </w:r>
+      <w:r>
+        <w:rPr>
+          <w:b/>
+        </w:rPr>
+        <w:t>key decisions</w:t>
+      </w:r>
+      <w:r>
+        <w:t xml:space="preserve"> and actions to be taken as part of match procedure.</w:t>
+      </w:r>
+    </w:p>
+    <w:p/>
+    <w:p>
+      <w:pPr>
+        <w:pStyle w:val="Heading1"/>
+      </w:pPr>
+      <w:bookmarkStart w:id="1" w:name="_Toc410422971"/>
+      <w:r>
+        <w:t>Task Breakdown</w:t>
+      </w:r>
       <w:bookmarkEnd w:id="1"/>
-    </w:p>
-    <w:p>
-      <w:r>
-        <w:t>This document contains technical details</w:t>
-      </w:r>
-      <w:r>
-        <w:t>, design work and task breakdowns for</w:t>
-      </w:r>
-      <w:r>
-        <w:t xml:space="preserve"> all areas of the game pertaining to the </w:t>
-      </w:r>
-      <w:r>
-        <w:rPr>
-          <w:b/>
-        </w:rPr>
-        <w:t>game map</w:t>
-      </w:r>
-      <w:r>
-        <w:t xml:space="preserve"> and </w:t>
-      </w:r>
-      <w:r>
-        <w:rPr>
-          <w:b/>
-        </w:rPr>
-        <w:t>general match procedure</w:t>
-      </w:r>
-      <w:r>
-        <w:t>.</w:t>
-      </w:r>
-    </w:p>
-    <w:p>
-      <w:r>
-        <w:t xml:space="preserve">Game map design </w:t>
-      </w:r>
-      <w:r>
-        <w:t xml:space="preserve">includes </w:t>
-      </w:r>
-      <w:r>
-        <w:rPr>
-          <w:b/>
-        </w:rPr>
-        <w:t>map generation</w:t>
-      </w:r>
-      <w:r>
-        <w:t xml:space="preserve">, </w:t>
-      </w:r>
-      <w:r>
-        <w:rPr>
-          <w:b/>
-        </w:rPr>
-        <w:t>entity creation</w:t>
-      </w:r>
-      <w:r>
-        <w:t xml:space="preserve">, </w:t>
-      </w:r>
-      <w:r>
-        <w:rPr>
-          <w:b/>
-        </w:rPr>
-        <w:t>effects</w:t>
-      </w:r>
-      <w:r>
-        <w:t xml:space="preserve"> and </w:t>
-      </w:r>
-      <w:r>
-        <w:rPr>
-          <w:b/>
-        </w:rPr>
-        <w:t>hazards</w:t>
-      </w:r>
-      <w:r>
-        <w:t>.</w:t>
-      </w:r>
-    </w:p>
-    <w:p>
-      <w:r>
-        <w:t>Match procedure design includes state flow diagrams that walk through the general procedure of a match</w:t>
-      </w:r>
-      <w:r>
-        <w:t xml:space="preserve"> and illustrate</w:t>
-      </w:r>
-      <w:r>
-        <w:t xml:space="preserve"> some </w:t>
-      </w:r>
-      <w:r>
-        <w:rPr>
-          <w:b/>
-        </w:rPr>
-        <w:t>key decisions</w:t>
-      </w:r>
-      <w:r>
-        <w:t xml:space="preserve"> and actions to be taken as part of match procedure.</w:t>
-      </w:r>
-    </w:p>
-    <w:p/>
-    <w:p>
-      <w:pPr>
-        <w:pStyle w:val="Heading1"/>
-      </w:pPr>
-      <w:bookmarkStart w:id="2" w:name="_Toc410422971"/>
-      <w:r>
-        <w:t>Task Breakdown</w:t>
-      </w:r>
-      <w:bookmarkEnd w:id="2"/>
     </w:p>
     <w:p>
       <w:r>
@@ -2324,46 +2277,78 @@
       <w:pPr>
         <w:pStyle w:val="Heading1"/>
       </w:pPr>
-      <w:bookmarkStart w:id="3" w:name="_Toc410422972"/>
+      <w:bookmarkStart w:id="2" w:name="_Toc410422972"/>
       <w:r>
         <w:lastRenderedPageBreak/>
         <w:t>Terminology</w:t>
       </w:r>
+      <w:bookmarkEnd w:id="2"/>
+    </w:p>
+    <w:p>
+      <w:r>
+        <w:t>This document references a number of game-specific terms that are important for understanding the design properly. These terms are listed here with a brief explanation.</w:t>
+      </w:r>
+    </w:p>
+    <w:p>
+      <w:pPr>
+        <w:pStyle w:val="Heading2"/>
+      </w:pPr>
+    </w:p>
+    <w:p>
+      <w:pPr>
+        <w:pStyle w:val="Heading2"/>
+      </w:pPr>
+      <w:bookmarkStart w:id="3" w:name="_Toc410422973"/>
+      <w:r>
+        <w:t>Entity</w:t>
+      </w:r>
       <w:bookmarkEnd w:id="3"/>
     </w:p>
     <w:p>
       <w:r>
-        <w:t>This document references a number of game-specific terms that are important for understanding the design properly. These terms are listed here with a brief explanation.</w:t>
-      </w:r>
-    </w:p>
+        <w:t>An entity (in the context of this document) is considered to be any object that exists within the game world. This can be broken down into two categories: Blocking and Non-Blocking.</w:t>
+      </w:r>
+    </w:p>
+    <w:p>
+      <w:r>
+        <w:t>Blocking entities are objects such as the player, enemies, and environmental obstacles.</w:t>
+      </w:r>
+    </w:p>
+    <w:p>
+      <w:r>
+        <w:t xml:space="preserve">Non-Blocking entities are objects such as hazards, effects and abilities. </w:t>
+      </w:r>
+    </w:p>
+    <w:p/>
     <w:p>
       <w:pPr>
         <w:pStyle w:val="Heading2"/>
       </w:pPr>
-    </w:p>
+      <w:bookmarkStart w:id="4" w:name="_Toc410422974"/>
+      <w:r>
+        <w:t>Cell</w:t>
+      </w:r>
+      <w:bookmarkEnd w:id="4"/>
+    </w:p>
+    <w:p>
+      <w:r>
+        <w:t xml:space="preserve">A cell is a small area on the game map that an entity can occupy. An entity can occupy more than one cell at a time and can exist in inter-cell space. If a cell is occupied by a blocking entity, it cannot be entered by another blocking entity. </w:t>
+      </w:r>
+    </w:p>
+    <w:p/>
     <w:p>
       <w:pPr>
         <w:pStyle w:val="Heading2"/>
       </w:pPr>
-      <w:bookmarkStart w:id="4" w:name="_Toc410422973"/>
-      <w:r>
-        <w:t>Entity</w:t>
-      </w:r>
-      <w:bookmarkEnd w:id="4"/>
-    </w:p>
-    <w:p>
-      <w:r>
-        <w:t>An entity (in the context of this document) is considered to be any object that exists within the game world. This can be broken down into two categories: Blocking and Non-Blocking.</w:t>
-      </w:r>
-    </w:p>
-    <w:p>
-      <w:r>
-        <w:t>Blocking entities are objects such as the player, enemies, and environmental obstacles.</w:t>
-      </w:r>
-    </w:p>
-    <w:p>
-      <w:r>
-        <w:t xml:space="preserve">Non-Blocking entities are objects such as hazards, effects and abilities. </w:t>
+      <w:bookmarkStart w:id="5" w:name="_Toc410422975"/>
+      <w:r>
+        <w:t>Coordinate</w:t>
+      </w:r>
+      <w:bookmarkEnd w:id="5"/>
+    </w:p>
+    <w:p>
+      <w:r>
+        <w:t>A coordinate represents a specific location on the game map (with an origin of 0, 0 in the top left corner of the game map) that an entity can exist at, or be created at. Coordinates are smaller than cells, and can be used to reference specific places inside a cell.</w:t>
       </w:r>
     </w:p>
     <w:p/>
@@ -2371,72 +2356,40 @@
       <w:pPr>
         <w:pStyle w:val="Heading2"/>
       </w:pPr>
-      <w:bookmarkStart w:id="5" w:name="_Toc410422974"/>
-      <w:r>
-        <w:t>Cell</w:t>
-      </w:r>
-      <w:bookmarkEnd w:id="5"/>
-    </w:p>
-    <w:p>
-      <w:r>
-        <w:t xml:space="preserve">A cell is a small area on the game map that an entity can occupy. An entity can occupy more than one cell at a time and can exist in inter-cell space. If a cell is occupied by a blocking entity, it cannot be entered by another blocking entity. </w:t>
+      <w:bookmarkStart w:id="6" w:name="_Toc410422976"/>
+      <w:r>
+        <w:t>Block</w:t>
+      </w:r>
+      <w:bookmarkEnd w:id="6"/>
+    </w:p>
+    <w:p>
+      <w:r>
+        <w:t>A block is</w:t>
+      </w:r>
+      <w:r>
+        <w:t xml:space="preserve"> a small subdivision of the game world. Each block is composed of a number of cells and can be considered either placeholder or pre-set.</w:t>
+      </w:r>
+    </w:p>
+    <w:p>
+      <w:r>
+        <w:t>Placeholder blocks are filled with randomly-selected content at the beginning of each round and are scattered across the map.</w:t>
+      </w:r>
+    </w:p>
+    <w:p>
+      <w:r>
+        <w:t>Pre-set blocks will contain the same content across each round.</w:t>
       </w:r>
     </w:p>
     <w:p/>
     <w:p>
       <w:pPr>
-        <w:pStyle w:val="Heading2"/>
-      </w:pPr>
-      <w:bookmarkStart w:id="6" w:name="_Toc410422975"/>
-      <w:r>
-        <w:t>Coordinate</w:t>
-      </w:r>
-      <w:bookmarkEnd w:id="6"/>
-    </w:p>
-    <w:p>
-      <w:r>
-        <w:t>A coordinate represents a specific location on the game map (with an origin of 0, 0 in the top left corner of the game map) that an entity can exist at, or be created at. Coordinates are smaller than cells, and can be used to reference specific places inside a cell.</w:t>
-      </w:r>
-    </w:p>
-    <w:p/>
-    <w:p>
-      <w:pPr>
-        <w:pStyle w:val="Heading2"/>
-      </w:pPr>
-      <w:bookmarkStart w:id="7" w:name="_Toc410422976"/>
-      <w:r>
-        <w:t>Block</w:t>
+        <w:pStyle w:val="Heading1"/>
+      </w:pPr>
+      <w:bookmarkStart w:id="7" w:name="_Toc410422977"/>
+      <w:r>
+        <w:t>Map Generation</w:t>
       </w:r>
       <w:bookmarkEnd w:id="7"/>
-    </w:p>
-    <w:p>
-      <w:r>
-        <w:t>A block is</w:t>
-      </w:r>
-      <w:r>
-        <w:t xml:space="preserve"> a small subdivision of the game world. Each block is composed of a number of cells and can be considered either placeholder or pre-set.</w:t>
-      </w:r>
-    </w:p>
-    <w:p>
-      <w:r>
-        <w:t>Placeholder blocks are filled with randomly-selected content at the beginning of each round and are scattered across the map.</w:t>
-      </w:r>
-    </w:p>
-    <w:p>
-      <w:r>
-        <w:t>Pre-set blocks will contain the same content across each round.</w:t>
-      </w:r>
-    </w:p>
-    <w:p/>
-    <w:p>
-      <w:pPr>
-        <w:pStyle w:val="Heading1"/>
-      </w:pPr>
-      <w:bookmarkStart w:id="8" w:name="_Toc410422977"/>
-      <w:r>
-        <w:t>Map Generation</w:t>
-      </w:r>
-      <w:bookmarkEnd w:id="8"/>
     </w:p>
     <w:p>
       <w:r>
@@ -2566,46 +2519,98 @@
       <w:pPr>
         <w:pStyle w:val="Heading2"/>
       </w:pPr>
-      <w:bookmarkStart w:id="9" w:name="_Toc410422978"/>
+      <w:bookmarkStart w:id="8" w:name="_Toc410422978"/>
       <w:r>
         <w:t>Descriptions</w:t>
       </w:r>
+      <w:bookmarkEnd w:id="8"/>
+    </w:p>
+    <w:p/>
+    <w:p>
+      <w:pPr>
+        <w:pStyle w:val="Heading3"/>
+      </w:pPr>
+      <w:bookmarkStart w:id="9" w:name="_Toc410422979"/>
+      <w:r>
+        <w:t>Calculating Dimensions</w:t>
+      </w:r>
       <w:bookmarkEnd w:id="9"/>
     </w:p>
+    <w:p>
+      <w:r>
+        <w:t>Map dimensions are calculated in units of blocks. The map must be divisible by the size of a block in both dimensions, and must be comprised of an odd number of blocks in each dimension.</w:t>
+      </w:r>
+    </w:p>
+    <w:p>
+      <w:pPr>
+        <w:pStyle w:val="Heading3"/>
+      </w:pPr>
+    </w:p>
+    <w:p>
+      <w:pPr>
+        <w:pStyle w:val="Heading3"/>
+      </w:pPr>
+      <w:bookmarkStart w:id="10" w:name="_Toc410422980"/>
+      <w:r>
+        <w:t>Defining Map Zones</w:t>
+      </w:r>
+      <w:bookmarkEnd w:id="10"/>
+    </w:p>
+    <w:p>
+      <w:r>
+        <w:t xml:space="preserve">The game map is comprised of 3 distinct zones: Grass, Stone, and Arbiter. Each block in the game must be assigned to a zone before generation is done. This selection is done based on the overall size of the map, and relative sizes of each zone. </w:t>
+      </w:r>
+    </w:p>
     <w:p/>
     <w:p>
       <w:pPr>
         <w:pStyle w:val="Heading3"/>
       </w:pPr>
-      <w:bookmarkStart w:id="10" w:name="_Toc410422979"/>
-      <w:r>
-        <w:t>Calculating Dimensions</w:t>
-      </w:r>
-      <w:bookmarkEnd w:id="10"/>
-    </w:p>
-    <w:p>
-      <w:r>
-        <w:t>Map dimensions are calculated in units of blocks. The map must be divisible by the size of a block in both dimensions, and must be comprised of an odd number of blocks in each dimension.</w:t>
-      </w:r>
-    </w:p>
+      <w:bookmarkStart w:id="11" w:name="_Toc410422981"/>
+      <w:r>
+        <w:t>Placing the Boss</w:t>
+      </w:r>
+      <w:bookmarkEnd w:id="11"/>
+    </w:p>
+    <w:p>
+      <w:r>
+        <w:t xml:space="preserve">The boss should be placed at the centre of the map, in the exact same location each round. The boss is contained within a pre-set block that has the same layout each round. </w:t>
+      </w:r>
+    </w:p>
+    <w:p/>
     <w:p>
       <w:pPr>
         <w:pStyle w:val="Heading3"/>
       </w:pPr>
+      <w:bookmarkStart w:id="12" w:name="_Toc410422982"/>
+      <w:r>
+        <w:t>Placing Players</w:t>
+      </w:r>
+      <w:bookmarkEnd w:id="12"/>
+    </w:p>
+    <w:p>
+      <w:r>
+        <w:t>At the start of a round, players should be placed in each of the four corners of the map. This selection is done completely randomly, starting with the player that was added to the player list first. No starting location should be more optimal than the others, and therefore it does not matter where players are placed.</w:t>
+      </w:r>
     </w:p>
     <w:p>
       <w:pPr>
         <w:pStyle w:val="Heading3"/>
       </w:pPr>
-      <w:bookmarkStart w:id="11" w:name="_Toc410422980"/>
-      <w:r>
-        <w:t>Defining Map Zones</w:t>
-      </w:r>
-      <w:bookmarkEnd w:id="11"/>
-    </w:p>
-    <w:p>
-      <w:r>
-        <w:t xml:space="preserve">The game map is comprised of 3 distinct zones: Grass, Stone, and Arbiter. Each block in the game must be assigned to a zone before generation is done. This selection is done based on the overall size of the map, and relative sizes of each zone. </w:t>
+    </w:p>
+    <w:p>
+      <w:pPr>
+        <w:pStyle w:val="Heading3"/>
+      </w:pPr>
+      <w:bookmarkStart w:id="13" w:name="_Toc410422983"/>
+      <w:r>
+        <w:t>Generating Mini-Bosses</w:t>
+      </w:r>
+      <w:bookmarkEnd w:id="13"/>
+    </w:p>
+    <w:p>
+      <w:r>
+        <w:t>Mini-bosses should be placed in a spread-out way across the game world in such a way that they are relatively equidistant from all in-game players. Mini-boss generation is done by dynamically calculating how many should exist in each area of the map, and then selecting the best possible blocks for them.</w:t>
       </w:r>
     </w:p>
     <w:p/>
@@ -2613,68 +2618,45 @@
       <w:pPr>
         <w:pStyle w:val="Heading3"/>
       </w:pPr>
-      <w:bookmarkStart w:id="12" w:name="_Toc410422981"/>
-      <w:r>
-        <w:t>Placing the Boss</w:t>
-      </w:r>
-      <w:bookmarkEnd w:id="12"/>
-    </w:p>
-    <w:p>
-      <w:r>
-        <w:t xml:space="preserve">The boss should be placed at the centre of the map, in the exact same location each round. The boss is contained within a pre-set block that has the same layout each round. </w:t>
-      </w:r>
-    </w:p>
-    <w:p/>
-    <w:p>
-      <w:pPr>
-        <w:pStyle w:val="Heading3"/>
-      </w:pPr>
-      <w:bookmarkStart w:id="13" w:name="_Toc410422982"/>
-      <w:r>
-        <w:t>Placing Players</w:t>
-      </w:r>
-      <w:bookmarkEnd w:id="13"/>
-    </w:p>
-    <w:p>
-      <w:r>
-        <w:t>At the start of a round, players should be placed in each of the four corners of the map. This selection is done completely randomly, starting with the player that was added to the player list first. No starting location should be more optimal than the others, and therefore it does not matter where players are placed.</w:t>
-      </w:r>
-    </w:p>
-    <w:p>
-      <w:pPr>
-        <w:pStyle w:val="Heading3"/>
-      </w:pPr>
-    </w:p>
-    <w:p>
-      <w:pPr>
-        <w:pStyle w:val="Heading3"/>
-      </w:pPr>
-      <w:bookmarkStart w:id="14" w:name="_Toc410422983"/>
-      <w:r>
-        <w:t>Generating Mini-Bosses</w:t>
-      </w:r>
-      <w:bookmarkEnd w:id="14"/>
-    </w:p>
-    <w:p>
-      <w:r>
-        <w:t>Mini-bosses should be placed in a spread-out way across the game world in such a way that they are relatively equidistant from all in-game players. Mini-boss generation is done by dynamically calculating how many should exist in each area of the map, and then selecting the best possible blocks for them.</w:t>
-      </w:r>
-    </w:p>
-    <w:p/>
-    <w:p>
-      <w:pPr>
-        <w:pStyle w:val="Heading3"/>
-      </w:pPr>
-      <w:bookmarkStart w:id="15" w:name="_Toc410422984"/>
+      <w:bookmarkStart w:id="14" w:name="_Toc410422984"/>
       <w:r>
         <w:lastRenderedPageBreak/>
         <w:t>Defining Placeholder Blocks</w:t>
       </w:r>
+      <w:bookmarkEnd w:id="14"/>
+    </w:p>
+    <w:p>
+      <w:r>
+        <w:t>Each placeholder block in the game world must have its contents defined before the round starts. The contents of a placeholder block are selected from a list of random options. When one of the options is selected, there is further opportunity to randomize the placement or type of content in the block.</w:t>
+      </w:r>
+    </w:p>
+    <w:p/>
+    <w:p>
+      <w:pPr>
+        <w:pStyle w:val="Heading3"/>
+      </w:pPr>
+      <w:bookmarkStart w:id="15" w:name="_Toc410422985"/>
+      <w:r>
+        <w:t>Generating Enemies</w:t>
+      </w:r>
       <w:bookmarkEnd w:id="15"/>
     </w:p>
     <w:p>
       <w:r>
-        <w:t>Each placeholder block in the game world must have its contents defined before the round starts. The contents of a placeholder block are selected from a list of random options. When one of the options is selected, there is further opportunity to randomize the placement or type of content in the block.</w:t>
+        <w:t>Enemies should be generated semi-randomly throughout the game world at the start of each round. Enemies are generated at the beginning of the round and not again, except in cases of deity abilities.</w:t>
+      </w:r>
+    </w:p>
+    <w:p>
+      <w:r>
+        <w:t>Generation should be done cell-by-cell, taking into consideration what currently exists in that cell (</w:t>
+      </w:r>
+      <w:proofErr w:type="spellStart"/>
+      <w:r>
+        <w:t>eg</w:t>
+      </w:r>
+      <w:proofErr w:type="spellEnd"/>
+      <w:r>
+        <w:t>: mini-bosses, the boss, hazards). Enemies should be generated in groups of varying size depending on the enemy type.</w:t>
       </w:r>
     </w:p>
     <w:p/>
@@ -2682,28 +2664,20 @@
       <w:pPr>
         <w:pStyle w:val="Heading3"/>
       </w:pPr>
-      <w:bookmarkStart w:id="16" w:name="_Toc410422985"/>
-      <w:r>
-        <w:t>Generating Enemies</w:t>
+      <w:bookmarkStart w:id="16" w:name="_Toc410422986"/>
+      <w:r>
+        <w:t>Generating Miscellaneous Elements</w:t>
       </w:r>
       <w:bookmarkEnd w:id="16"/>
     </w:p>
     <w:p>
       <w:r>
-        <w:t>Enemies should be generated semi-randomly throughout the game world at the start of each round. Enemies are generated at the beginning of the round and not again, except in cases of deity abilities.</w:t>
-      </w:r>
-    </w:p>
-    <w:p>
-      <w:r>
-        <w:t>Generation should be done cell-by-cell, taking into consideration what currently exists in that cell (</w:t>
-      </w:r>
-      <w:proofErr w:type="spellStart"/>
-      <w:r>
-        <w:t>eg</w:t>
-      </w:r>
-      <w:proofErr w:type="spellEnd"/>
-      <w:r>
-        <w:t>: mini-bosses, the boss, hazards). Enemies should be generated in groups of varying size depending on the enemy type.</w:t>
+        <w:t>Any final objects placed in the game world, whether they can be interacted with or not, should be placed on a cell-by-cell basis and should be generated based on what type of item they are.</w:t>
+      </w:r>
+    </w:p>
+    <w:p>
+      <w:r>
+        <w:t>This process could be done via a sort of generation class, or a function within each object type that determines their generation process.</w:t>
       </w:r>
     </w:p>
     <w:p/>
@@ -2711,69 +2685,2689 @@
       <w:pPr>
         <w:pStyle w:val="Heading3"/>
       </w:pPr>
-      <w:bookmarkStart w:id="17" w:name="_Toc410422986"/>
-      <w:r>
-        <w:t>Generating Miscellaneous Elements</w:t>
+      <w:bookmarkStart w:id="17" w:name="_Toc410422987"/>
+      <w:r>
+        <w:t>Generating Tiles</w:t>
       </w:r>
       <w:bookmarkEnd w:id="17"/>
     </w:p>
     <w:p>
       <w:r>
-        <w:t>Any final objects placed in the game world, whether they can be interacted with or not, should be placed on a cell-by-cell basis and should be generated based on what type of item they are.</w:t>
-      </w:r>
-    </w:p>
-    <w:p>
-      <w:r>
-        <w:t>This process could be done via a sort of generation class, or a function within each object type that determines their generation process.</w:t>
+        <w:t>Tile placement should be done after all cells have been placed, so that new structures and thematic locations receive the same tiling pass as the rest of the map. Tiling should be done in such a way that map edges, divisions and quadrants are automatically identified and tiled correctly. No tiling should need to be done by hand, except perhaps the base game map.</w:t>
+      </w:r>
+    </w:p>
+    <w:p>
+      <w:r>
+        <w:t>This should be completed by looping through each tile space on the game world, identifying where that space is in relation to the surrounding tiles and the overall game world, and placing the correct tile.</w:t>
+      </w:r>
+    </w:p>
+    <w:p>
+      <w:r>
+        <w:t>In cases where multiple tiles can be placed, a random selection should be made. This random selection should be more likely to choose nondescript tiles and less likely to pick unique tiles. An example of this is a grassy field where flower tiles are occasionally placed.</w:t>
       </w:r>
     </w:p>
     <w:p/>
     <w:p>
       <w:pPr>
+        <w:pStyle w:val="Heading2"/>
+      </w:pPr>
+      <w:bookmarkStart w:id="18" w:name="_Toc410422988"/>
+      <w:r>
+        <w:t>Pseudo Code</w:t>
+      </w:r>
+      <w:bookmarkEnd w:id="18"/>
+    </w:p>
+    <w:p/>
+    <w:p>
+      <w:pPr>
         <w:pStyle w:val="Heading3"/>
       </w:pPr>
-      <w:bookmarkStart w:id="18" w:name="_Toc410422987"/>
-      <w:r>
-        <w:t>Generating Tiles</w:t>
-      </w:r>
-      <w:bookmarkEnd w:id="18"/>
-    </w:p>
-    <w:p>
-      <w:r>
-        <w:t>Tile placement should be done after all cells have been placed, so that new structures and thematic locations receive the same tiling pass as the rest of the map. Tiling should be done in such a way that map edges, divisions and quadrants are automatically identified and tiled correctly. No tiling should need to be done by hand, except perhaps the base game map.</w:t>
-      </w:r>
-    </w:p>
-    <w:p>
-      <w:r>
-        <w:t>This should be completed by looping through each tile space on the game world, identifying where that space is in relation to the surrounding tiles and the overall game world, and placing the correct tile.</w:t>
-      </w:r>
-    </w:p>
-    <w:p>
-      <w:r>
-        <w:t>In cases where multiple tiles can be placed, a random selection should be made. This random selection should be more likely to choose nondescript tiles and less likely to pick unique tiles. An example of this is a grassy field where flower tiles are occasionally placed.</w:t>
-      </w:r>
-    </w:p>
-    <w:p/>
-    <w:p>
-      <w:pPr>
-        <w:pStyle w:val="Heading2"/>
-      </w:pPr>
-      <w:bookmarkStart w:id="19" w:name="_Toc410422988"/>
-      <w:r>
-        <w:t>Pseudo Code</w:t>
-      </w:r>
-      <w:bookmarkEnd w:id="19"/>
-    </w:p>
-    <w:p/>
-    <w:p>
-      <w:pPr>
-        <w:pStyle w:val="Heading3"/>
-      </w:pPr>
-      <w:bookmarkStart w:id="20" w:name="_Toc410422989"/>
+      <w:bookmarkStart w:id="19" w:name="_Toc410422989"/>
       <w:r>
         <w:lastRenderedPageBreak/>
         <w:t>Map Generation</w:t>
       </w:r>
+      <w:bookmarkEnd w:id="19"/>
+    </w:p>
+    <w:p>
+      <w:pPr>
+        <w:spacing w:line="240" w:lineRule="auto"/>
+        <w:rPr>
+          <w:rFonts w:ascii="Courier New" w:hAnsi="Courier New" w:cs="Courier New"/>
+          <w:b/>
+        </w:rPr>
+      </w:pPr>
+      <w:r>
+        <w:rPr>
+          <w:rFonts w:ascii="Courier New" w:hAnsi="Courier New" w:cs="Courier New"/>
+          <w:b/>
+        </w:rPr>
+        <w:t>Generate Map Function</w:t>
+      </w:r>
+    </w:p>
+    <w:p>
+      <w:pPr>
+        <w:spacing w:line="240" w:lineRule="auto"/>
+        <w:rPr>
+          <w:rFonts w:ascii="Courier New" w:hAnsi="Courier New" w:cs="Courier New"/>
+        </w:rPr>
+      </w:pPr>
+      <w:r>
+        <w:rPr>
+          <w:rFonts w:ascii="Courier New" w:hAnsi="Courier New" w:cs="Courier New"/>
+        </w:rPr>
+        <w:t>{</w:t>
+      </w:r>
+    </w:p>
+    <w:p>
+      <w:pPr>
+        <w:spacing w:line="240" w:lineRule="auto"/>
+        <w:rPr>
+          <w:rFonts w:ascii="Courier New" w:hAnsi="Courier New" w:cs="Courier New"/>
+        </w:rPr>
+      </w:pPr>
+      <w:r>
+        <w:rPr>
+          <w:rFonts w:ascii="Courier New" w:hAnsi="Courier New" w:cs="Courier New"/>
+        </w:rPr>
+        <w:tab/>
+      </w:r>
+      <w:proofErr w:type="gramStart"/>
+      <w:r>
+        <w:rPr>
+          <w:rFonts w:ascii="Courier New" w:hAnsi="Courier New" w:cs="Courier New"/>
+        </w:rPr>
+        <w:t>calculate</w:t>
+      </w:r>
+      <w:proofErr w:type="gramEnd"/>
+      <w:r>
+        <w:rPr>
+          <w:rFonts w:ascii="Courier New" w:hAnsi="Courier New" w:cs="Courier New"/>
+        </w:rPr>
+        <w:t xml:space="preserve"> the map dimensions</w:t>
+      </w:r>
+    </w:p>
+    <w:p>
+      <w:pPr>
+        <w:spacing w:line="240" w:lineRule="auto"/>
+        <w:rPr>
+          <w:rFonts w:ascii="Courier New" w:hAnsi="Courier New" w:cs="Courier New"/>
+        </w:rPr>
+      </w:pPr>
+      <w:r>
+        <w:rPr>
+          <w:rFonts w:ascii="Courier New" w:hAnsi="Courier New" w:cs="Courier New"/>
+        </w:rPr>
+        <w:tab/>
+      </w:r>
+      <w:proofErr w:type="gramStart"/>
+      <w:r>
+        <w:rPr>
+          <w:rFonts w:ascii="Courier New" w:hAnsi="Courier New" w:cs="Courier New"/>
+        </w:rPr>
+        <w:t>if</w:t>
+      </w:r>
+      <w:proofErr w:type="gramEnd"/>
+      <w:r>
+        <w:rPr>
+          <w:rFonts w:ascii="Courier New" w:hAnsi="Courier New" w:cs="Courier New"/>
+        </w:rPr>
+        <w:t xml:space="preserve"> map dimension calculation fails</w:t>
+      </w:r>
+    </w:p>
+    <w:p>
+      <w:pPr>
+        <w:spacing w:line="240" w:lineRule="auto"/>
+        <w:rPr>
+          <w:rFonts w:ascii="Courier New" w:hAnsi="Courier New" w:cs="Courier New"/>
+        </w:rPr>
+      </w:pPr>
+      <w:r>
+        <w:rPr>
+          <w:rFonts w:ascii="Courier New" w:hAnsi="Courier New" w:cs="Courier New"/>
+        </w:rPr>
+        <w:tab/>
+        <w:t>{</w:t>
+      </w:r>
+    </w:p>
+    <w:p>
+      <w:pPr>
+        <w:spacing w:line="240" w:lineRule="auto"/>
+        <w:rPr>
+          <w:rFonts w:ascii="Courier New" w:hAnsi="Courier New" w:cs="Courier New"/>
+        </w:rPr>
+      </w:pPr>
+      <w:r>
+        <w:rPr>
+          <w:rFonts w:ascii="Courier New" w:hAnsi="Courier New" w:cs="Courier New"/>
+        </w:rPr>
+        <w:tab/>
+      </w:r>
+      <w:r>
+        <w:rPr>
+          <w:rFonts w:ascii="Courier New" w:hAnsi="Courier New" w:cs="Courier New"/>
+        </w:rPr>
+        <w:tab/>
+      </w:r>
+      <w:proofErr w:type="gramStart"/>
+      <w:r>
+        <w:rPr>
+          <w:rFonts w:ascii="Courier New" w:hAnsi="Courier New" w:cs="Courier New"/>
+        </w:rPr>
+        <w:t>exit</w:t>
+      </w:r>
+      <w:proofErr w:type="gramEnd"/>
+    </w:p>
+    <w:p>
+      <w:pPr>
+        <w:spacing w:line="240" w:lineRule="auto"/>
+        <w:rPr>
+          <w:rFonts w:ascii="Courier New" w:hAnsi="Courier New" w:cs="Courier New"/>
+        </w:rPr>
+      </w:pPr>
+      <w:r>
+        <w:rPr>
+          <w:rFonts w:ascii="Courier New" w:hAnsi="Courier New" w:cs="Courier New"/>
+        </w:rPr>
+        <w:tab/>
+        <w:t>}</w:t>
+      </w:r>
+    </w:p>
+    <w:p>
+      <w:pPr>
+        <w:spacing w:line="240" w:lineRule="auto"/>
+        <w:rPr>
+          <w:rFonts w:ascii="Courier New" w:hAnsi="Courier New" w:cs="Courier New"/>
+        </w:rPr>
+      </w:pPr>
+      <w:r>
+        <w:rPr>
+          <w:rFonts w:ascii="Courier New" w:hAnsi="Courier New" w:cs="Courier New"/>
+        </w:rPr>
+        <w:tab/>
+      </w:r>
+    </w:p>
+    <w:p>
+      <w:pPr>
+        <w:spacing w:line="240" w:lineRule="auto"/>
+        <w:rPr>
+          <w:rFonts w:ascii="Courier New" w:hAnsi="Courier New" w:cs="Courier New"/>
+        </w:rPr>
+      </w:pPr>
+      <w:r>
+        <w:rPr>
+          <w:rFonts w:ascii="Courier New" w:hAnsi="Courier New" w:cs="Courier New"/>
+        </w:rPr>
+        <w:tab/>
+      </w:r>
+      <w:proofErr w:type="gramStart"/>
+      <w:r>
+        <w:rPr>
+          <w:rFonts w:ascii="Courier New" w:hAnsi="Courier New" w:cs="Courier New"/>
+        </w:rPr>
+        <w:t>define</w:t>
+      </w:r>
+      <w:proofErr w:type="gramEnd"/>
+      <w:r>
+        <w:rPr>
+          <w:rFonts w:ascii="Courier New" w:hAnsi="Courier New" w:cs="Courier New"/>
+        </w:rPr>
+        <w:t xml:space="preserve"> map zones</w:t>
+      </w:r>
+    </w:p>
+    <w:p>
+      <w:pPr>
+        <w:spacing w:line="240" w:lineRule="auto"/>
+        <w:rPr>
+          <w:rFonts w:ascii="Courier New" w:hAnsi="Courier New" w:cs="Courier New"/>
+        </w:rPr>
+      </w:pPr>
+      <w:r>
+        <w:rPr>
+          <w:rFonts w:ascii="Courier New" w:hAnsi="Courier New" w:cs="Courier New"/>
+        </w:rPr>
+        <w:tab/>
+      </w:r>
+      <w:proofErr w:type="gramStart"/>
+      <w:r>
+        <w:rPr>
+          <w:rFonts w:ascii="Courier New" w:hAnsi="Courier New" w:cs="Courier New"/>
+        </w:rPr>
+        <w:t>place</w:t>
+      </w:r>
+      <w:proofErr w:type="gramEnd"/>
+      <w:r>
+        <w:rPr>
+          <w:rFonts w:ascii="Courier New" w:hAnsi="Courier New" w:cs="Courier New"/>
+        </w:rPr>
+        <w:t xml:space="preserve"> the boss</w:t>
+      </w:r>
+    </w:p>
+    <w:p>
+      <w:pPr>
+        <w:spacing w:line="240" w:lineRule="auto"/>
+        <w:rPr>
+          <w:rFonts w:ascii="Courier New" w:hAnsi="Courier New" w:cs="Courier New"/>
+        </w:rPr>
+      </w:pPr>
+      <w:r>
+        <w:rPr>
+          <w:rFonts w:ascii="Courier New" w:hAnsi="Courier New" w:cs="Courier New"/>
+        </w:rPr>
+        <w:tab/>
+      </w:r>
+      <w:proofErr w:type="gramStart"/>
+      <w:r>
+        <w:rPr>
+          <w:rFonts w:ascii="Courier New" w:hAnsi="Courier New" w:cs="Courier New"/>
+        </w:rPr>
+        <w:t>place</w:t>
+      </w:r>
+      <w:proofErr w:type="gramEnd"/>
+      <w:r>
+        <w:rPr>
+          <w:rFonts w:ascii="Courier New" w:hAnsi="Courier New" w:cs="Courier New"/>
+        </w:rPr>
+        <w:t xml:space="preserve"> the players</w:t>
+      </w:r>
+    </w:p>
+    <w:p>
+      <w:pPr>
+        <w:spacing w:line="240" w:lineRule="auto"/>
+        <w:rPr>
+          <w:rFonts w:ascii="Courier New" w:hAnsi="Courier New" w:cs="Courier New"/>
+        </w:rPr>
+      </w:pPr>
+      <w:r>
+        <w:rPr>
+          <w:rFonts w:ascii="Courier New" w:hAnsi="Courier New" w:cs="Courier New"/>
+        </w:rPr>
+        <w:tab/>
+      </w:r>
+      <w:proofErr w:type="gramStart"/>
+      <w:r>
+        <w:rPr>
+          <w:rFonts w:ascii="Courier New" w:hAnsi="Courier New" w:cs="Courier New"/>
+        </w:rPr>
+        <w:t>place</w:t>
+      </w:r>
+      <w:proofErr w:type="gramEnd"/>
+      <w:r>
+        <w:rPr>
+          <w:rFonts w:ascii="Courier New" w:hAnsi="Courier New" w:cs="Courier New"/>
+        </w:rPr>
+        <w:t xml:space="preserve"> mini-bosses</w:t>
+      </w:r>
+    </w:p>
+    <w:p>
+      <w:pPr>
+        <w:spacing w:line="240" w:lineRule="auto"/>
+        <w:rPr>
+          <w:rFonts w:ascii="Courier New" w:hAnsi="Courier New" w:cs="Courier New"/>
+        </w:rPr>
+      </w:pPr>
+      <w:r>
+        <w:rPr>
+          <w:rFonts w:ascii="Courier New" w:hAnsi="Courier New" w:cs="Courier New"/>
+        </w:rPr>
+        <w:tab/>
+      </w:r>
+      <w:proofErr w:type="gramStart"/>
+      <w:r>
+        <w:rPr>
+          <w:rFonts w:ascii="Courier New" w:hAnsi="Courier New" w:cs="Courier New"/>
+        </w:rPr>
+        <w:t>define</w:t>
+      </w:r>
+      <w:proofErr w:type="gramEnd"/>
+      <w:r>
+        <w:rPr>
+          <w:rFonts w:ascii="Courier New" w:hAnsi="Courier New" w:cs="Courier New"/>
+        </w:rPr>
+        <w:t xml:space="preserve"> placeholder blocks</w:t>
+      </w:r>
+    </w:p>
+    <w:p>
+      <w:pPr>
+        <w:spacing w:line="240" w:lineRule="auto"/>
+        <w:rPr>
+          <w:rFonts w:ascii="Courier New" w:hAnsi="Courier New" w:cs="Courier New"/>
+        </w:rPr>
+      </w:pPr>
+      <w:r>
+        <w:rPr>
+          <w:rFonts w:ascii="Courier New" w:hAnsi="Courier New" w:cs="Courier New"/>
+        </w:rPr>
+        <w:tab/>
+      </w:r>
+      <w:proofErr w:type="gramStart"/>
+      <w:r>
+        <w:rPr>
+          <w:rFonts w:ascii="Courier New" w:hAnsi="Courier New" w:cs="Courier New"/>
+        </w:rPr>
+        <w:t>generate</w:t>
+      </w:r>
+      <w:proofErr w:type="gramEnd"/>
+      <w:r>
+        <w:rPr>
+          <w:rFonts w:ascii="Courier New" w:hAnsi="Courier New" w:cs="Courier New"/>
+        </w:rPr>
+        <w:t xml:space="preserve"> enemies</w:t>
+      </w:r>
+    </w:p>
+    <w:p>
+      <w:pPr>
+        <w:spacing w:line="240" w:lineRule="auto"/>
+        <w:rPr>
+          <w:rFonts w:ascii="Courier New" w:hAnsi="Courier New" w:cs="Courier New"/>
+        </w:rPr>
+      </w:pPr>
+      <w:r>
+        <w:rPr>
+          <w:rFonts w:ascii="Courier New" w:hAnsi="Courier New" w:cs="Courier New"/>
+        </w:rPr>
+        <w:tab/>
+      </w:r>
+      <w:proofErr w:type="gramStart"/>
+      <w:r>
+        <w:rPr>
+          <w:rFonts w:ascii="Courier New" w:hAnsi="Courier New" w:cs="Courier New"/>
+        </w:rPr>
+        <w:t>generate</w:t>
+      </w:r>
+      <w:proofErr w:type="gramEnd"/>
+      <w:r>
+        <w:rPr>
+          <w:rFonts w:ascii="Courier New" w:hAnsi="Courier New" w:cs="Courier New"/>
+        </w:rPr>
+        <w:t xml:space="preserve"> miscellaneous objects</w:t>
+      </w:r>
+    </w:p>
+    <w:p>
+      <w:pPr>
+        <w:spacing w:line="240" w:lineRule="auto"/>
+        <w:rPr>
+          <w:rFonts w:ascii="Courier New" w:hAnsi="Courier New" w:cs="Courier New"/>
+        </w:rPr>
+      </w:pPr>
+      <w:r>
+        <w:rPr>
+          <w:rFonts w:ascii="Courier New" w:hAnsi="Courier New" w:cs="Courier New"/>
+        </w:rPr>
+        <w:tab/>
+      </w:r>
+      <w:proofErr w:type="gramStart"/>
+      <w:r>
+        <w:rPr>
+          <w:rFonts w:ascii="Courier New" w:hAnsi="Courier New" w:cs="Courier New"/>
+        </w:rPr>
+        <w:t>generate</w:t>
+      </w:r>
+      <w:proofErr w:type="gramEnd"/>
+      <w:r>
+        <w:rPr>
+          <w:rFonts w:ascii="Courier New" w:hAnsi="Courier New" w:cs="Courier New"/>
+        </w:rPr>
+        <w:t xml:space="preserve"> tiles</w:t>
+      </w:r>
+    </w:p>
+    <w:p>
+      <w:pPr>
+        <w:spacing w:line="240" w:lineRule="auto"/>
+        <w:rPr>
+          <w:rFonts w:ascii="Courier New" w:hAnsi="Courier New" w:cs="Courier New"/>
+        </w:rPr>
+      </w:pPr>
+      <w:r>
+        <w:rPr>
+          <w:rFonts w:ascii="Courier New" w:hAnsi="Courier New" w:cs="Courier New"/>
+        </w:rPr>
+        <w:tab/>
+      </w:r>
+    </w:p>
+    <w:p>
+      <w:pPr>
+        <w:spacing w:line="240" w:lineRule="auto"/>
+        <w:rPr>
+          <w:rFonts w:ascii="Courier New" w:hAnsi="Courier New" w:cs="Courier New"/>
+        </w:rPr>
+      </w:pPr>
+      <w:r>
+        <w:rPr>
+          <w:rFonts w:ascii="Courier New" w:hAnsi="Courier New" w:cs="Courier New"/>
+        </w:rPr>
+        <w:tab/>
+      </w:r>
+      <w:proofErr w:type="gramStart"/>
+      <w:r>
+        <w:rPr>
+          <w:rFonts w:ascii="Courier New" w:hAnsi="Courier New" w:cs="Courier New"/>
+        </w:rPr>
+        <w:t>return</w:t>
+      </w:r>
+      <w:proofErr w:type="gramEnd"/>
+      <w:r>
+        <w:rPr>
+          <w:rFonts w:ascii="Courier New" w:hAnsi="Courier New" w:cs="Courier New"/>
+        </w:rPr>
+        <w:t xml:space="preserve"> the map data structure</w:t>
+      </w:r>
+    </w:p>
+    <w:p>
+      <w:pPr>
+        <w:spacing w:line="240" w:lineRule="auto"/>
+        <w:rPr>
+          <w:rFonts w:ascii="Courier New" w:hAnsi="Courier New" w:cs="Courier New"/>
+        </w:rPr>
+      </w:pPr>
+      <w:r>
+        <w:rPr>
+          <w:rFonts w:ascii="Courier New" w:hAnsi="Courier New" w:cs="Courier New"/>
+        </w:rPr>
+        <w:t>}</w:t>
+      </w:r>
+    </w:p>
+    <w:p>
+      <w:pPr>
+        <w:spacing w:line="240" w:lineRule="auto"/>
+        <w:rPr>
+          <w:rFonts w:ascii="Courier New" w:hAnsi="Courier New" w:cs="Courier New"/>
+        </w:rPr>
+      </w:pPr>
+    </w:p>
+    <w:p>
+      <w:pPr>
+        <w:spacing w:line="240" w:lineRule="auto"/>
+        <w:rPr>
+          <w:rFonts w:ascii="Courier New" w:hAnsi="Courier New" w:cs="Courier New"/>
+        </w:rPr>
+      </w:pPr>
+    </w:p>
+    <w:p>
+      <w:pPr>
+        <w:spacing w:line="240" w:lineRule="auto"/>
+        <w:rPr>
+          <w:rFonts w:ascii="Courier New" w:hAnsi="Courier New" w:cs="Courier New"/>
+          <w:b/>
+        </w:rPr>
+      </w:pPr>
+      <w:r>
+        <w:rPr>
+          <w:rFonts w:ascii="Courier New" w:hAnsi="Courier New" w:cs="Courier New"/>
+          <w:b/>
+        </w:rPr>
+        <w:t>Calculate Map Dimensions</w:t>
+      </w:r>
+      <w:r>
+        <w:rPr>
+          <w:rFonts w:ascii="Courier New" w:hAnsi="Courier New" w:cs="Courier New"/>
+          <w:b/>
+        </w:rPr>
+        <w:t xml:space="preserve"> Function</w:t>
+      </w:r>
+    </w:p>
+    <w:p>
+      <w:pPr>
+        <w:spacing w:line="240" w:lineRule="auto"/>
+        <w:rPr>
+          <w:rFonts w:ascii="Courier New" w:hAnsi="Courier New" w:cs="Courier New"/>
+        </w:rPr>
+      </w:pPr>
+      <w:r>
+        <w:rPr>
+          <w:rFonts w:ascii="Courier New" w:hAnsi="Courier New" w:cs="Courier New"/>
+        </w:rPr>
+        <w:t>{</w:t>
+      </w:r>
+    </w:p>
+    <w:p>
+      <w:pPr>
+        <w:spacing w:line="240" w:lineRule="auto"/>
+        <w:rPr>
+          <w:rFonts w:ascii="Courier New" w:hAnsi="Courier New" w:cs="Courier New"/>
+        </w:rPr>
+      </w:pPr>
+      <w:r>
+        <w:rPr>
+          <w:rFonts w:ascii="Courier New" w:hAnsi="Courier New" w:cs="Courier New"/>
+        </w:rPr>
+        <w:tab/>
+      </w:r>
+      <w:proofErr w:type="gramStart"/>
+      <w:r>
+        <w:rPr>
+          <w:rFonts w:ascii="Courier New" w:hAnsi="Courier New" w:cs="Courier New"/>
+        </w:rPr>
+        <w:t>if</w:t>
+      </w:r>
+      <w:proofErr w:type="gramEnd"/>
+      <w:r>
+        <w:rPr>
+          <w:rFonts w:ascii="Courier New" w:hAnsi="Courier New" w:cs="Courier New"/>
+        </w:rPr>
+        <w:t xml:space="preserve"> the map width is not divisible by the block width or</w:t>
+      </w:r>
+    </w:p>
+    <w:p>
+      <w:pPr>
+        <w:spacing w:line="240" w:lineRule="auto"/>
+        <w:rPr>
+          <w:rFonts w:ascii="Courier New" w:hAnsi="Courier New" w:cs="Courier New"/>
+        </w:rPr>
+      </w:pPr>
+      <w:r>
+        <w:rPr>
+          <w:rFonts w:ascii="Courier New" w:hAnsi="Courier New" w:cs="Courier New"/>
+        </w:rPr>
+        <w:tab/>
+      </w:r>
+      <w:r>
+        <w:rPr>
+          <w:rFonts w:ascii="Courier New" w:hAnsi="Courier New" w:cs="Courier New"/>
+        </w:rPr>
+        <w:tab/>
+      </w:r>
+      <w:proofErr w:type="gramStart"/>
+      <w:r>
+        <w:rPr>
+          <w:rFonts w:ascii="Courier New" w:hAnsi="Courier New" w:cs="Courier New"/>
+        </w:rPr>
+        <w:t>the</w:t>
+      </w:r>
+      <w:proofErr w:type="gramEnd"/>
+      <w:r>
+        <w:rPr>
+          <w:rFonts w:ascii="Courier New" w:hAnsi="Courier New" w:cs="Courier New"/>
+        </w:rPr>
+        <w:t xml:space="preserve"> map height is not divisible by the block height</w:t>
+      </w:r>
+    </w:p>
+    <w:p>
+      <w:pPr>
+        <w:spacing w:line="240" w:lineRule="auto"/>
+        <w:rPr>
+          <w:rFonts w:ascii="Courier New" w:hAnsi="Courier New" w:cs="Courier New"/>
+        </w:rPr>
+      </w:pPr>
+      <w:r>
+        <w:rPr>
+          <w:rFonts w:ascii="Courier New" w:hAnsi="Courier New" w:cs="Courier New"/>
+        </w:rPr>
+        <w:tab/>
+        <w:t>{</w:t>
+      </w:r>
+    </w:p>
+    <w:p>
+      <w:pPr>
+        <w:spacing w:line="240" w:lineRule="auto"/>
+        <w:rPr>
+          <w:rFonts w:ascii="Courier New" w:hAnsi="Courier New" w:cs="Courier New"/>
+        </w:rPr>
+      </w:pPr>
+      <w:r>
+        <w:rPr>
+          <w:rFonts w:ascii="Courier New" w:hAnsi="Courier New" w:cs="Courier New"/>
+        </w:rPr>
+        <w:tab/>
+      </w:r>
+      <w:r>
+        <w:rPr>
+          <w:rFonts w:ascii="Courier New" w:hAnsi="Courier New" w:cs="Courier New"/>
+        </w:rPr>
+        <w:tab/>
+      </w:r>
+      <w:proofErr w:type="gramStart"/>
+      <w:r>
+        <w:rPr>
+          <w:rFonts w:ascii="Courier New" w:hAnsi="Courier New" w:cs="Courier New"/>
+        </w:rPr>
+        <w:t>print</w:t>
+      </w:r>
+      <w:proofErr w:type="gramEnd"/>
+      <w:r>
+        <w:rPr>
+          <w:rFonts w:ascii="Courier New" w:hAnsi="Courier New" w:cs="Courier New"/>
+        </w:rPr>
+        <w:t xml:space="preserve"> an error message</w:t>
+      </w:r>
+    </w:p>
+    <w:p>
+      <w:pPr>
+        <w:spacing w:line="240" w:lineRule="auto"/>
+        <w:rPr>
+          <w:rFonts w:ascii="Courier New" w:hAnsi="Courier New" w:cs="Courier New"/>
+        </w:rPr>
+      </w:pPr>
+      <w:r>
+        <w:rPr>
+          <w:rFonts w:ascii="Courier New" w:hAnsi="Courier New" w:cs="Courier New"/>
+        </w:rPr>
+        <w:tab/>
+      </w:r>
+      <w:r>
+        <w:rPr>
+          <w:rFonts w:ascii="Courier New" w:hAnsi="Courier New" w:cs="Courier New"/>
+        </w:rPr>
+        <w:tab/>
+      </w:r>
+      <w:proofErr w:type="gramStart"/>
+      <w:r>
+        <w:rPr>
+          <w:rFonts w:ascii="Courier New" w:hAnsi="Courier New" w:cs="Courier New"/>
+        </w:rPr>
+        <w:t>return</w:t>
+      </w:r>
+      <w:proofErr w:type="gramEnd"/>
+      <w:r>
+        <w:rPr>
+          <w:rFonts w:ascii="Courier New" w:hAnsi="Courier New" w:cs="Courier New"/>
+        </w:rPr>
+        <w:t xml:space="preserve"> false</w:t>
+      </w:r>
+    </w:p>
+    <w:p>
+      <w:pPr>
+        <w:spacing w:line="240" w:lineRule="auto"/>
+        <w:rPr>
+          <w:rFonts w:ascii="Courier New" w:hAnsi="Courier New" w:cs="Courier New"/>
+        </w:rPr>
+      </w:pPr>
+      <w:r>
+        <w:rPr>
+          <w:rFonts w:ascii="Courier New" w:hAnsi="Courier New" w:cs="Courier New"/>
+        </w:rPr>
+        <w:tab/>
+        <w:t>}</w:t>
+      </w:r>
+    </w:p>
+    <w:p>
+      <w:pPr>
+        <w:spacing w:line="240" w:lineRule="auto"/>
+        <w:rPr>
+          <w:rFonts w:ascii="Courier New" w:hAnsi="Courier New" w:cs="Courier New"/>
+        </w:rPr>
+      </w:pPr>
+      <w:r>
+        <w:rPr>
+          <w:rFonts w:ascii="Courier New" w:hAnsi="Courier New" w:cs="Courier New"/>
+        </w:rPr>
+        <w:tab/>
+      </w:r>
+    </w:p>
+    <w:p>
+      <w:pPr>
+        <w:spacing w:line="240" w:lineRule="auto"/>
+        <w:rPr>
+          <w:rFonts w:ascii="Courier New" w:hAnsi="Courier New" w:cs="Courier New"/>
+        </w:rPr>
+      </w:pPr>
+      <w:r>
+        <w:rPr>
+          <w:rFonts w:ascii="Courier New" w:hAnsi="Courier New" w:cs="Courier New"/>
+        </w:rPr>
+        <w:tab/>
+      </w:r>
+      <w:proofErr w:type="gramStart"/>
+      <w:r>
+        <w:rPr>
+          <w:rFonts w:ascii="Courier New" w:hAnsi="Courier New" w:cs="Courier New"/>
+        </w:rPr>
+        <w:t>if</w:t>
+      </w:r>
+      <w:proofErr w:type="gramEnd"/>
+      <w:r>
+        <w:rPr>
+          <w:rFonts w:ascii="Courier New" w:hAnsi="Courier New" w:cs="Courier New"/>
+        </w:rPr>
+        <w:t xml:space="preserve"> the map width is not even or the map height is not even</w:t>
+      </w:r>
+    </w:p>
+    <w:p>
+      <w:pPr>
+        <w:spacing w:line="240" w:lineRule="auto"/>
+        <w:rPr>
+          <w:rFonts w:ascii="Courier New" w:hAnsi="Courier New" w:cs="Courier New"/>
+        </w:rPr>
+      </w:pPr>
+      <w:r>
+        <w:rPr>
+          <w:rFonts w:ascii="Courier New" w:hAnsi="Courier New" w:cs="Courier New"/>
+        </w:rPr>
+        <w:lastRenderedPageBreak/>
+        <w:tab/>
+        <w:t>{</w:t>
+      </w:r>
+    </w:p>
+    <w:p>
+      <w:pPr>
+        <w:spacing w:line="240" w:lineRule="auto"/>
+        <w:rPr>
+          <w:rFonts w:ascii="Courier New" w:hAnsi="Courier New" w:cs="Courier New"/>
+        </w:rPr>
+      </w:pPr>
+      <w:r>
+        <w:rPr>
+          <w:rFonts w:ascii="Courier New" w:hAnsi="Courier New" w:cs="Courier New"/>
+        </w:rPr>
+        <w:tab/>
+      </w:r>
+      <w:r>
+        <w:rPr>
+          <w:rFonts w:ascii="Courier New" w:hAnsi="Courier New" w:cs="Courier New"/>
+        </w:rPr>
+        <w:tab/>
+      </w:r>
+      <w:proofErr w:type="gramStart"/>
+      <w:r>
+        <w:rPr>
+          <w:rFonts w:ascii="Courier New" w:hAnsi="Courier New" w:cs="Courier New"/>
+        </w:rPr>
+        <w:t>print</w:t>
+      </w:r>
+      <w:proofErr w:type="gramEnd"/>
+      <w:r>
+        <w:rPr>
+          <w:rFonts w:ascii="Courier New" w:hAnsi="Courier New" w:cs="Courier New"/>
+        </w:rPr>
+        <w:t xml:space="preserve"> an error message</w:t>
+      </w:r>
+    </w:p>
+    <w:p>
+      <w:pPr>
+        <w:spacing w:line="240" w:lineRule="auto"/>
+        <w:rPr>
+          <w:rFonts w:ascii="Courier New" w:hAnsi="Courier New" w:cs="Courier New"/>
+        </w:rPr>
+      </w:pPr>
+      <w:r>
+        <w:rPr>
+          <w:rFonts w:ascii="Courier New" w:hAnsi="Courier New" w:cs="Courier New"/>
+        </w:rPr>
+        <w:tab/>
+      </w:r>
+      <w:r>
+        <w:rPr>
+          <w:rFonts w:ascii="Courier New" w:hAnsi="Courier New" w:cs="Courier New"/>
+        </w:rPr>
+        <w:tab/>
+      </w:r>
+      <w:proofErr w:type="gramStart"/>
+      <w:r>
+        <w:rPr>
+          <w:rFonts w:ascii="Courier New" w:hAnsi="Courier New" w:cs="Courier New"/>
+        </w:rPr>
+        <w:t>return</w:t>
+      </w:r>
+      <w:proofErr w:type="gramEnd"/>
+      <w:r>
+        <w:rPr>
+          <w:rFonts w:ascii="Courier New" w:hAnsi="Courier New" w:cs="Courier New"/>
+        </w:rPr>
+        <w:t xml:space="preserve"> false</w:t>
+      </w:r>
+    </w:p>
+    <w:p>
+      <w:pPr>
+        <w:spacing w:line="240" w:lineRule="auto"/>
+        <w:rPr>
+          <w:rFonts w:ascii="Courier New" w:hAnsi="Courier New" w:cs="Courier New"/>
+        </w:rPr>
+      </w:pPr>
+      <w:r>
+        <w:rPr>
+          <w:rFonts w:ascii="Courier New" w:hAnsi="Courier New" w:cs="Courier New"/>
+        </w:rPr>
+        <w:tab/>
+        <w:t>}</w:t>
+      </w:r>
+    </w:p>
+    <w:p>
+      <w:pPr>
+        <w:spacing w:line="240" w:lineRule="auto"/>
+        <w:rPr>
+          <w:rFonts w:ascii="Courier New" w:hAnsi="Courier New" w:cs="Courier New"/>
+        </w:rPr>
+      </w:pPr>
+      <w:r>
+        <w:rPr>
+          <w:rFonts w:ascii="Courier New" w:hAnsi="Courier New" w:cs="Courier New"/>
+        </w:rPr>
+        <w:tab/>
+      </w:r>
+    </w:p>
+    <w:p>
+      <w:pPr>
+        <w:spacing w:line="240" w:lineRule="auto"/>
+        <w:rPr>
+          <w:rFonts w:ascii="Courier New" w:hAnsi="Courier New" w:cs="Courier New"/>
+        </w:rPr>
+      </w:pPr>
+      <w:r>
+        <w:rPr>
+          <w:rFonts w:ascii="Courier New" w:hAnsi="Courier New" w:cs="Courier New"/>
+        </w:rPr>
+        <w:tab/>
+      </w:r>
+      <w:proofErr w:type="gramStart"/>
+      <w:r>
+        <w:rPr>
+          <w:rFonts w:ascii="Courier New" w:hAnsi="Courier New" w:cs="Courier New"/>
+        </w:rPr>
+        <w:t>create</w:t>
+      </w:r>
+      <w:proofErr w:type="gramEnd"/>
+      <w:r>
+        <w:rPr>
+          <w:rFonts w:ascii="Courier New" w:hAnsi="Courier New" w:cs="Courier New"/>
+        </w:rPr>
+        <w:t xml:space="preserve"> a data structure for containing all map blocks</w:t>
+      </w:r>
+    </w:p>
+    <w:p>
+      <w:pPr>
+        <w:spacing w:line="240" w:lineRule="auto"/>
+        <w:rPr>
+          <w:rFonts w:ascii="Courier New" w:hAnsi="Courier New" w:cs="Courier New"/>
+        </w:rPr>
+      </w:pPr>
+      <w:r>
+        <w:rPr>
+          <w:rFonts w:ascii="Courier New" w:hAnsi="Courier New" w:cs="Courier New"/>
+        </w:rPr>
+        <w:tab/>
+      </w:r>
+      <w:proofErr w:type="gramStart"/>
+      <w:r>
+        <w:rPr>
+          <w:rFonts w:ascii="Courier New" w:hAnsi="Courier New" w:cs="Courier New"/>
+        </w:rPr>
+        <w:t>loop</w:t>
+      </w:r>
+      <w:proofErr w:type="gramEnd"/>
+      <w:r>
+        <w:rPr>
+          <w:rFonts w:ascii="Courier New" w:hAnsi="Courier New" w:cs="Courier New"/>
+        </w:rPr>
+        <w:t xml:space="preserve"> through and create ea</w:t>
+      </w:r>
+      <w:r>
+        <w:rPr>
+          <w:rFonts w:ascii="Courier New" w:hAnsi="Courier New" w:cs="Courier New"/>
+        </w:rPr>
+        <w:t>ch block, adding it to the data</w:t>
+      </w:r>
+    </w:p>
+    <w:p>
+      <w:pPr>
+        <w:spacing w:line="240" w:lineRule="auto"/>
+        <w:ind w:left="720" w:firstLine="720"/>
+        <w:rPr>
+          <w:rFonts w:ascii="Courier New" w:hAnsi="Courier New" w:cs="Courier New"/>
+        </w:rPr>
+      </w:pPr>
+      <w:proofErr w:type="gramStart"/>
+      <w:r>
+        <w:rPr>
+          <w:rFonts w:ascii="Courier New" w:hAnsi="Courier New" w:cs="Courier New"/>
+        </w:rPr>
+        <w:t>structure</w:t>
+      </w:r>
+      <w:proofErr w:type="gramEnd"/>
+    </w:p>
+    <w:p>
+      <w:pPr>
+        <w:spacing w:line="240" w:lineRule="auto"/>
+        <w:rPr>
+          <w:rFonts w:ascii="Courier New" w:hAnsi="Courier New" w:cs="Courier New"/>
+        </w:rPr>
+      </w:pPr>
+      <w:r>
+        <w:rPr>
+          <w:rFonts w:ascii="Courier New" w:hAnsi="Courier New" w:cs="Courier New"/>
+        </w:rPr>
+        <w:tab/>
+      </w:r>
+    </w:p>
+    <w:p>
+      <w:pPr>
+        <w:spacing w:line="240" w:lineRule="auto"/>
+        <w:rPr>
+          <w:rFonts w:ascii="Courier New" w:hAnsi="Courier New" w:cs="Courier New"/>
+        </w:rPr>
+      </w:pPr>
+      <w:r>
+        <w:rPr>
+          <w:rFonts w:ascii="Courier New" w:hAnsi="Courier New" w:cs="Courier New"/>
+        </w:rPr>
+        <w:tab/>
+      </w:r>
+      <w:proofErr w:type="gramStart"/>
+      <w:r>
+        <w:rPr>
+          <w:rFonts w:ascii="Courier New" w:hAnsi="Courier New" w:cs="Courier New"/>
+        </w:rPr>
+        <w:t>return</w:t>
+      </w:r>
+      <w:proofErr w:type="gramEnd"/>
+      <w:r>
+        <w:rPr>
+          <w:rFonts w:ascii="Courier New" w:hAnsi="Courier New" w:cs="Courier New"/>
+        </w:rPr>
+        <w:t xml:space="preserve"> true</w:t>
+      </w:r>
+    </w:p>
+    <w:p>
+      <w:pPr>
+        <w:spacing w:line="240" w:lineRule="auto"/>
+        <w:rPr>
+          <w:rFonts w:ascii="Courier New" w:hAnsi="Courier New" w:cs="Courier New"/>
+        </w:rPr>
+      </w:pPr>
+      <w:r>
+        <w:rPr>
+          <w:rFonts w:ascii="Courier New" w:hAnsi="Courier New" w:cs="Courier New"/>
+        </w:rPr>
+        <w:t>}</w:t>
+      </w:r>
+    </w:p>
+    <w:p>
+      <w:pPr>
+        <w:spacing w:line="240" w:lineRule="auto"/>
+        <w:rPr>
+          <w:rFonts w:ascii="Courier New" w:hAnsi="Courier New" w:cs="Courier New"/>
+        </w:rPr>
+      </w:pPr>
+    </w:p>
+    <w:p>
+      <w:pPr>
+        <w:spacing w:line="240" w:lineRule="auto"/>
+        <w:rPr>
+          <w:rFonts w:ascii="Courier New" w:hAnsi="Courier New" w:cs="Courier New"/>
+        </w:rPr>
+      </w:pPr>
+    </w:p>
+    <w:p>
+      <w:pPr>
+        <w:spacing w:line="240" w:lineRule="auto"/>
+        <w:rPr>
+          <w:rFonts w:ascii="Courier New" w:hAnsi="Courier New" w:cs="Courier New"/>
+          <w:b/>
+        </w:rPr>
+      </w:pPr>
+      <w:r>
+        <w:rPr>
+          <w:rFonts w:ascii="Courier New" w:hAnsi="Courier New" w:cs="Courier New"/>
+          <w:b/>
+        </w:rPr>
+        <w:t>Define Map Zones</w:t>
+      </w:r>
+      <w:r>
+        <w:rPr>
+          <w:rFonts w:ascii="Courier New" w:hAnsi="Courier New" w:cs="Courier New"/>
+          <w:b/>
+        </w:rPr>
+        <w:t xml:space="preserve"> Function</w:t>
+      </w:r>
+    </w:p>
+    <w:p>
+      <w:pPr>
+        <w:spacing w:line="240" w:lineRule="auto"/>
+        <w:rPr>
+          <w:rFonts w:ascii="Courier New" w:hAnsi="Courier New" w:cs="Courier New"/>
+        </w:rPr>
+      </w:pPr>
+      <w:r>
+        <w:rPr>
+          <w:rFonts w:ascii="Courier New" w:hAnsi="Courier New" w:cs="Courier New"/>
+        </w:rPr>
+        <w:t>{</w:t>
+      </w:r>
+    </w:p>
+    <w:p>
+      <w:pPr>
+        <w:spacing w:line="240" w:lineRule="auto"/>
+        <w:rPr>
+          <w:rFonts w:ascii="Courier New" w:hAnsi="Courier New" w:cs="Courier New"/>
+        </w:rPr>
+      </w:pPr>
+      <w:r>
+        <w:rPr>
+          <w:rFonts w:ascii="Courier New" w:hAnsi="Courier New" w:cs="Courier New"/>
+        </w:rPr>
+        <w:tab/>
+        <w:t>Set the zone of the centre-most block to Arbiter Zone</w:t>
+      </w:r>
+    </w:p>
+    <w:p>
+      <w:pPr>
+        <w:spacing w:line="240" w:lineRule="auto"/>
+        <w:rPr>
+          <w:rFonts w:ascii="Courier New" w:hAnsi="Courier New" w:cs="Courier New"/>
+        </w:rPr>
+      </w:pPr>
+      <w:r>
+        <w:rPr>
+          <w:rFonts w:ascii="Courier New" w:hAnsi="Courier New" w:cs="Courier New"/>
+        </w:rPr>
+        <w:tab/>
+      </w:r>
+      <w:proofErr w:type="gramStart"/>
+      <w:r>
+        <w:rPr>
+          <w:rFonts w:ascii="Courier New" w:hAnsi="Courier New" w:cs="Courier New"/>
+        </w:rPr>
+        <w:t>loop</w:t>
+      </w:r>
+      <w:proofErr w:type="gramEnd"/>
+      <w:r>
+        <w:rPr>
+          <w:rFonts w:ascii="Courier New" w:hAnsi="Courier New" w:cs="Courier New"/>
+        </w:rPr>
+        <w:t xml:space="preserve"> through all blocks</w:t>
+      </w:r>
+    </w:p>
+    <w:p>
+      <w:pPr>
+        <w:spacing w:line="240" w:lineRule="auto"/>
+        <w:rPr>
+          <w:rFonts w:ascii="Courier New" w:hAnsi="Courier New" w:cs="Courier New"/>
+        </w:rPr>
+      </w:pPr>
+      <w:r>
+        <w:rPr>
+          <w:rFonts w:ascii="Courier New" w:hAnsi="Courier New" w:cs="Courier New"/>
+        </w:rPr>
+        <w:tab/>
+        <w:t>{</w:t>
+      </w:r>
+    </w:p>
+    <w:p>
+      <w:pPr>
+        <w:spacing w:line="240" w:lineRule="auto"/>
+        <w:rPr>
+          <w:rFonts w:ascii="Courier New" w:hAnsi="Courier New" w:cs="Courier New"/>
+        </w:rPr>
+      </w:pPr>
+      <w:r>
+        <w:rPr>
+          <w:rFonts w:ascii="Courier New" w:hAnsi="Courier New" w:cs="Courier New"/>
+        </w:rPr>
+        <w:tab/>
+      </w:r>
+      <w:r>
+        <w:rPr>
+          <w:rFonts w:ascii="Courier New" w:hAnsi="Courier New" w:cs="Courier New"/>
+        </w:rPr>
+        <w:tab/>
+      </w:r>
+      <w:proofErr w:type="gramStart"/>
+      <w:r>
+        <w:rPr>
+          <w:rFonts w:ascii="Courier New" w:hAnsi="Courier New" w:cs="Courier New"/>
+        </w:rPr>
+        <w:t>if</w:t>
+      </w:r>
+      <w:proofErr w:type="gramEnd"/>
+      <w:r>
+        <w:rPr>
+          <w:rFonts w:ascii="Courier New" w:hAnsi="Courier New" w:cs="Courier New"/>
+        </w:rPr>
+        <w:t xml:space="preserve"> the block is within the innermost 40% of the map</w:t>
+      </w:r>
+    </w:p>
+    <w:p>
+      <w:pPr>
+        <w:spacing w:line="240" w:lineRule="auto"/>
+        <w:rPr>
+          <w:rFonts w:ascii="Courier New" w:hAnsi="Courier New" w:cs="Courier New"/>
+        </w:rPr>
+      </w:pPr>
+      <w:r>
+        <w:rPr>
+          <w:rFonts w:ascii="Courier New" w:hAnsi="Courier New" w:cs="Courier New"/>
+        </w:rPr>
+        <w:tab/>
+      </w:r>
+      <w:r>
+        <w:rPr>
+          <w:rFonts w:ascii="Courier New" w:hAnsi="Courier New" w:cs="Courier New"/>
+        </w:rPr>
+        <w:tab/>
+        <w:t>{</w:t>
+      </w:r>
+    </w:p>
+    <w:p>
+      <w:pPr>
+        <w:spacing w:line="240" w:lineRule="auto"/>
+        <w:rPr>
+          <w:rFonts w:ascii="Courier New" w:hAnsi="Courier New" w:cs="Courier New"/>
+        </w:rPr>
+      </w:pPr>
+      <w:r>
+        <w:rPr>
+          <w:rFonts w:ascii="Courier New" w:hAnsi="Courier New" w:cs="Courier New"/>
+        </w:rPr>
+        <w:tab/>
+      </w:r>
+      <w:r>
+        <w:rPr>
+          <w:rFonts w:ascii="Courier New" w:hAnsi="Courier New" w:cs="Courier New"/>
+        </w:rPr>
+        <w:tab/>
+      </w:r>
+      <w:r>
+        <w:rPr>
+          <w:rFonts w:ascii="Courier New" w:hAnsi="Courier New" w:cs="Courier New"/>
+        </w:rPr>
+        <w:tab/>
+      </w:r>
+      <w:proofErr w:type="gramStart"/>
+      <w:r>
+        <w:rPr>
+          <w:rFonts w:ascii="Courier New" w:hAnsi="Courier New" w:cs="Courier New"/>
+        </w:rPr>
+        <w:t>if</w:t>
+      </w:r>
+      <w:proofErr w:type="gramEnd"/>
+      <w:r>
+        <w:rPr>
+          <w:rFonts w:ascii="Courier New" w:hAnsi="Courier New" w:cs="Courier New"/>
+        </w:rPr>
+        <w:t xml:space="preserve"> the block does not have a zone</w:t>
+      </w:r>
+    </w:p>
+    <w:p>
+      <w:pPr>
+        <w:spacing w:line="240" w:lineRule="auto"/>
+        <w:rPr>
+          <w:rFonts w:ascii="Courier New" w:hAnsi="Courier New" w:cs="Courier New"/>
+        </w:rPr>
+      </w:pPr>
+      <w:r>
+        <w:rPr>
+          <w:rFonts w:ascii="Courier New" w:hAnsi="Courier New" w:cs="Courier New"/>
+        </w:rPr>
+        <w:tab/>
+      </w:r>
+      <w:r>
+        <w:rPr>
+          <w:rFonts w:ascii="Courier New" w:hAnsi="Courier New" w:cs="Courier New"/>
+        </w:rPr>
+        <w:tab/>
+      </w:r>
+      <w:r>
+        <w:rPr>
+          <w:rFonts w:ascii="Courier New" w:hAnsi="Courier New" w:cs="Courier New"/>
+        </w:rPr>
+        <w:tab/>
+        <w:t>{</w:t>
+      </w:r>
+    </w:p>
+    <w:p>
+      <w:pPr>
+        <w:spacing w:line="240" w:lineRule="auto"/>
+        <w:rPr>
+          <w:rFonts w:ascii="Courier New" w:hAnsi="Courier New" w:cs="Courier New"/>
+        </w:rPr>
+      </w:pPr>
+      <w:r>
+        <w:rPr>
+          <w:rFonts w:ascii="Courier New" w:hAnsi="Courier New" w:cs="Courier New"/>
+        </w:rPr>
+        <w:tab/>
+      </w:r>
+      <w:r>
+        <w:rPr>
+          <w:rFonts w:ascii="Courier New" w:hAnsi="Courier New" w:cs="Courier New"/>
+        </w:rPr>
+        <w:tab/>
+      </w:r>
+      <w:r>
+        <w:rPr>
+          <w:rFonts w:ascii="Courier New" w:hAnsi="Courier New" w:cs="Courier New"/>
+        </w:rPr>
+        <w:tab/>
+      </w:r>
+      <w:r>
+        <w:rPr>
+          <w:rFonts w:ascii="Courier New" w:hAnsi="Courier New" w:cs="Courier New"/>
+        </w:rPr>
+        <w:tab/>
+      </w:r>
+      <w:proofErr w:type="gramStart"/>
+      <w:r>
+        <w:rPr>
+          <w:rFonts w:ascii="Courier New" w:hAnsi="Courier New" w:cs="Courier New"/>
+        </w:rPr>
+        <w:t>set</w:t>
+      </w:r>
+      <w:proofErr w:type="gramEnd"/>
+      <w:r>
+        <w:rPr>
+          <w:rFonts w:ascii="Courier New" w:hAnsi="Courier New" w:cs="Courier New"/>
+        </w:rPr>
+        <w:t xml:space="preserve"> the zone of the block to Stone Zone</w:t>
+      </w:r>
+    </w:p>
+    <w:p>
+      <w:pPr>
+        <w:spacing w:line="240" w:lineRule="auto"/>
+        <w:rPr>
+          <w:rFonts w:ascii="Courier New" w:hAnsi="Courier New" w:cs="Courier New"/>
+        </w:rPr>
+      </w:pPr>
+      <w:r>
+        <w:rPr>
+          <w:rFonts w:ascii="Courier New" w:hAnsi="Courier New" w:cs="Courier New"/>
+        </w:rPr>
+        <w:tab/>
+      </w:r>
+      <w:r>
+        <w:rPr>
+          <w:rFonts w:ascii="Courier New" w:hAnsi="Courier New" w:cs="Courier New"/>
+        </w:rPr>
+        <w:tab/>
+      </w:r>
+      <w:r>
+        <w:rPr>
+          <w:rFonts w:ascii="Courier New" w:hAnsi="Courier New" w:cs="Courier New"/>
+        </w:rPr>
+        <w:tab/>
+        <w:t>}</w:t>
+      </w:r>
+    </w:p>
+    <w:p>
+      <w:pPr>
+        <w:spacing w:line="240" w:lineRule="auto"/>
+        <w:rPr>
+          <w:rFonts w:ascii="Courier New" w:hAnsi="Courier New" w:cs="Courier New"/>
+        </w:rPr>
+      </w:pPr>
+      <w:r>
+        <w:rPr>
+          <w:rFonts w:ascii="Courier New" w:hAnsi="Courier New" w:cs="Courier New"/>
+        </w:rPr>
+        <w:tab/>
+      </w:r>
+      <w:r>
+        <w:rPr>
+          <w:rFonts w:ascii="Courier New" w:hAnsi="Courier New" w:cs="Courier New"/>
+        </w:rPr>
+        <w:tab/>
+        <w:t>}</w:t>
+      </w:r>
+    </w:p>
+    <w:p>
+      <w:pPr>
+        <w:spacing w:line="240" w:lineRule="auto"/>
+        <w:rPr>
+          <w:rFonts w:ascii="Courier New" w:hAnsi="Courier New" w:cs="Courier New"/>
+        </w:rPr>
+      </w:pPr>
+      <w:r>
+        <w:rPr>
+          <w:rFonts w:ascii="Courier New" w:hAnsi="Courier New" w:cs="Courier New"/>
+        </w:rPr>
+        <w:tab/>
+      </w:r>
+      <w:r>
+        <w:rPr>
+          <w:rFonts w:ascii="Courier New" w:hAnsi="Courier New" w:cs="Courier New"/>
+        </w:rPr>
+        <w:tab/>
+      </w:r>
+      <w:proofErr w:type="gramStart"/>
+      <w:r>
+        <w:rPr>
+          <w:rFonts w:ascii="Courier New" w:hAnsi="Courier New" w:cs="Courier New"/>
+        </w:rPr>
+        <w:t>else</w:t>
+      </w:r>
+      <w:proofErr w:type="gramEnd"/>
+    </w:p>
+    <w:p>
+      <w:pPr>
+        <w:spacing w:line="240" w:lineRule="auto"/>
+        <w:rPr>
+          <w:rFonts w:ascii="Courier New" w:hAnsi="Courier New" w:cs="Courier New"/>
+        </w:rPr>
+      </w:pPr>
+      <w:r>
+        <w:rPr>
+          <w:rFonts w:ascii="Courier New" w:hAnsi="Courier New" w:cs="Courier New"/>
+        </w:rPr>
+        <w:tab/>
+      </w:r>
+      <w:r>
+        <w:rPr>
+          <w:rFonts w:ascii="Courier New" w:hAnsi="Courier New" w:cs="Courier New"/>
+        </w:rPr>
+        <w:tab/>
+        <w:t>{</w:t>
+      </w:r>
+    </w:p>
+    <w:p>
+      <w:pPr>
+        <w:spacing w:line="240" w:lineRule="auto"/>
+        <w:rPr>
+          <w:rFonts w:ascii="Courier New" w:hAnsi="Courier New" w:cs="Courier New"/>
+        </w:rPr>
+      </w:pPr>
+      <w:r>
+        <w:rPr>
+          <w:rFonts w:ascii="Courier New" w:hAnsi="Courier New" w:cs="Courier New"/>
+        </w:rPr>
+        <w:tab/>
+      </w:r>
+      <w:r>
+        <w:rPr>
+          <w:rFonts w:ascii="Courier New" w:hAnsi="Courier New" w:cs="Courier New"/>
+        </w:rPr>
+        <w:tab/>
+      </w:r>
+      <w:r>
+        <w:rPr>
+          <w:rFonts w:ascii="Courier New" w:hAnsi="Courier New" w:cs="Courier New"/>
+        </w:rPr>
+        <w:tab/>
+      </w:r>
+      <w:proofErr w:type="gramStart"/>
+      <w:r>
+        <w:rPr>
+          <w:rFonts w:ascii="Courier New" w:hAnsi="Courier New" w:cs="Courier New"/>
+        </w:rPr>
+        <w:t>set</w:t>
+      </w:r>
+      <w:proofErr w:type="gramEnd"/>
+      <w:r>
+        <w:rPr>
+          <w:rFonts w:ascii="Courier New" w:hAnsi="Courier New" w:cs="Courier New"/>
+        </w:rPr>
+        <w:t xml:space="preserve"> the zone of the block to Grass Zone</w:t>
+      </w:r>
+    </w:p>
+    <w:p>
+      <w:pPr>
+        <w:spacing w:line="240" w:lineRule="auto"/>
+        <w:rPr>
+          <w:rFonts w:ascii="Courier New" w:hAnsi="Courier New" w:cs="Courier New"/>
+        </w:rPr>
+      </w:pPr>
+      <w:r>
+        <w:rPr>
+          <w:rFonts w:ascii="Courier New" w:hAnsi="Courier New" w:cs="Courier New"/>
+        </w:rPr>
+        <w:tab/>
+      </w:r>
+      <w:r>
+        <w:rPr>
+          <w:rFonts w:ascii="Courier New" w:hAnsi="Courier New" w:cs="Courier New"/>
+        </w:rPr>
+        <w:tab/>
+        <w:t>}</w:t>
+      </w:r>
+    </w:p>
+    <w:p>
+      <w:pPr>
+        <w:spacing w:line="240" w:lineRule="auto"/>
+        <w:rPr>
+          <w:rFonts w:ascii="Courier New" w:hAnsi="Courier New" w:cs="Courier New"/>
+        </w:rPr>
+      </w:pPr>
+      <w:r>
+        <w:rPr>
+          <w:rFonts w:ascii="Courier New" w:hAnsi="Courier New" w:cs="Courier New"/>
+        </w:rPr>
+        <w:tab/>
+        <w:t>}</w:t>
+      </w:r>
+    </w:p>
+    <w:p>
+      <w:pPr>
+        <w:spacing w:line="240" w:lineRule="auto"/>
+        <w:rPr>
+          <w:rFonts w:ascii="Courier New" w:hAnsi="Courier New" w:cs="Courier New"/>
+        </w:rPr>
+      </w:pPr>
+      <w:r>
+        <w:rPr>
+          <w:rFonts w:ascii="Courier New" w:hAnsi="Courier New" w:cs="Courier New"/>
+        </w:rPr>
+        <w:t>}</w:t>
+      </w:r>
+    </w:p>
+    <w:p>
+      <w:pPr>
+        <w:spacing w:line="240" w:lineRule="auto"/>
+        <w:rPr>
+          <w:rFonts w:ascii="Courier New" w:hAnsi="Courier New" w:cs="Courier New"/>
+        </w:rPr>
+      </w:pPr>
+    </w:p>
+    <w:p>
+      <w:pPr>
+        <w:spacing w:line="240" w:lineRule="auto"/>
+        <w:rPr>
+          <w:rFonts w:ascii="Courier New" w:hAnsi="Courier New" w:cs="Courier New"/>
+        </w:rPr>
+      </w:pPr>
+    </w:p>
+    <w:p>
+      <w:pPr>
+        <w:spacing w:line="240" w:lineRule="auto"/>
+        <w:rPr>
+          <w:rFonts w:ascii="Courier New" w:hAnsi="Courier New" w:cs="Courier New"/>
+          <w:b/>
+        </w:rPr>
+      </w:pPr>
+      <w:r>
+        <w:rPr>
+          <w:rFonts w:ascii="Courier New" w:hAnsi="Courier New" w:cs="Courier New"/>
+          <w:b/>
+        </w:rPr>
+        <w:t>Place Boss</w:t>
+      </w:r>
+      <w:r>
+        <w:rPr>
+          <w:rFonts w:ascii="Courier New" w:hAnsi="Courier New" w:cs="Courier New"/>
+          <w:b/>
+        </w:rPr>
+        <w:t xml:space="preserve"> Function</w:t>
+      </w:r>
+    </w:p>
+    <w:p>
+      <w:pPr>
+        <w:spacing w:line="240" w:lineRule="auto"/>
+        <w:rPr>
+          <w:rFonts w:ascii="Courier New" w:hAnsi="Courier New" w:cs="Courier New"/>
+        </w:rPr>
+      </w:pPr>
+      <w:r>
+        <w:rPr>
+          <w:rFonts w:ascii="Courier New" w:hAnsi="Courier New" w:cs="Courier New"/>
+        </w:rPr>
+        <w:t>{</w:t>
+      </w:r>
+    </w:p>
+    <w:p>
+      <w:pPr>
+        <w:spacing w:line="240" w:lineRule="auto"/>
+        <w:rPr>
+          <w:rFonts w:ascii="Courier New" w:hAnsi="Courier New" w:cs="Courier New"/>
+        </w:rPr>
+      </w:pPr>
+      <w:r>
+        <w:rPr>
+          <w:rFonts w:ascii="Courier New" w:hAnsi="Courier New" w:cs="Courier New"/>
+        </w:rPr>
+        <w:tab/>
+        <w:t>Place the Arbiter at a random coordinate within the Arbiter Zone</w:t>
+      </w:r>
+    </w:p>
+    <w:p>
+      <w:pPr>
+        <w:spacing w:line="240" w:lineRule="auto"/>
+        <w:rPr>
+          <w:rFonts w:ascii="Courier New" w:hAnsi="Courier New" w:cs="Courier New"/>
+        </w:rPr>
+      </w:pPr>
+      <w:r>
+        <w:rPr>
+          <w:rFonts w:ascii="Courier New" w:hAnsi="Courier New" w:cs="Courier New"/>
+        </w:rPr>
+        <w:tab/>
+      </w:r>
+      <w:proofErr w:type="gramStart"/>
+      <w:r>
+        <w:rPr>
+          <w:rFonts w:ascii="Courier New" w:hAnsi="Courier New" w:cs="Courier New"/>
+        </w:rPr>
+        <w:t>set</w:t>
+      </w:r>
+      <w:proofErr w:type="gramEnd"/>
+      <w:r>
+        <w:rPr>
+          <w:rFonts w:ascii="Courier New" w:hAnsi="Courier New" w:cs="Courier New"/>
+        </w:rPr>
+        <w:t xml:space="preserve"> the selected block to be the Arbiter block</w:t>
+      </w:r>
+    </w:p>
+    <w:p>
+      <w:pPr>
+        <w:spacing w:line="240" w:lineRule="auto"/>
+        <w:rPr>
+          <w:rFonts w:ascii="Courier New" w:hAnsi="Courier New" w:cs="Courier New"/>
+        </w:rPr>
+      </w:pPr>
+      <w:r>
+        <w:rPr>
+          <w:rFonts w:ascii="Courier New" w:hAnsi="Courier New" w:cs="Courier New"/>
+        </w:rPr>
+        <w:t>}</w:t>
+      </w:r>
+    </w:p>
+    <w:p>
+      <w:pPr>
+        <w:spacing w:line="240" w:lineRule="auto"/>
+        <w:rPr>
+          <w:rFonts w:ascii="Courier New" w:hAnsi="Courier New" w:cs="Courier New"/>
+        </w:rPr>
+      </w:pPr>
+    </w:p>
+    <w:p>
+      <w:pPr>
+        <w:spacing w:line="240" w:lineRule="auto"/>
+        <w:rPr>
+          <w:rFonts w:ascii="Courier New" w:hAnsi="Courier New" w:cs="Courier New"/>
+        </w:rPr>
+      </w:pPr>
+    </w:p>
+    <w:p>
+      <w:pPr>
+        <w:spacing w:line="240" w:lineRule="auto"/>
+        <w:rPr>
+          <w:rFonts w:ascii="Courier New" w:hAnsi="Courier New" w:cs="Courier New"/>
+          <w:b/>
+        </w:rPr>
+      </w:pPr>
+      <w:r>
+        <w:rPr>
+          <w:rFonts w:ascii="Courier New" w:hAnsi="Courier New" w:cs="Courier New"/>
+          <w:b/>
+        </w:rPr>
+        <w:t>Generate Mini-Bosses</w:t>
+      </w:r>
+      <w:r>
+        <w:rPr>
+          <w:rFonts w:ascii="Courier New" w:hAnsi="Courier New" w:cs="Courier New"/>
+          <w:b/>
+        </w:rPr>
+        <w:t xml:space="preserve"> Function</w:t>
+      </w:r>
+    </w:p>
+    <w:p>
+      <w:pPr>
+        <w:spacing w:line="240" w:lineRule="auto"/>
+        <w:rPr>
+          <w:rFonts w:ascii="Courier New" w:hAnsi="Courier New" w:cs="Courier New"/>
+        </w:rPr>
+      </w:pPr>
+      <w:r>
+        <w:rPr>
+          <w:rFonts w:ascii="Courier New" w:hAnsi="Courier New" w:cs="Courier New"/>
+        </w:rPr>
+        <w:t>{</w:t>
+      </w:r>
+    </w:p>
+    <w:p>
+      <w:pPr>
+        <w:spacing w:line="240" w:lineRule="auto"/>
+        <w:rPr>
+          <w:rFonts w:ascii="Courier New" w:hAnsi="Courier New" w:cs="Courier New"/>
+        </w:rPr>
+      </w:pPr>
+      <w:r>
+        <w:rPr>
+          <w:rFonts w:ascii="Courier New" w:hAnsi="Courier New" w:cs="Courier New"/>
+        </w:rPr>
+        <w:tab/>
+        <w:t>Place a random mini-boss in eac</w:t>
+      </w:r>
+      <w:r>
+        <w:rPr>
+          <w:rFonts w:ascii="Courier New" w:hAnsi="Courier New" w:cs="Courier New"/>
+        </w:rPr>
+        <w:t>h of the four Stone Zone corner</w:t>
+      </w:r>
+    </w:p>
+    <w:p>
+      <w:pPr>
+        <w:spacing w:line="240" w:lineRule="auto"/>
+        <w:ind w:left="720" w:firstLine="720"/>
+        <w:rPr>
+          <w:rFonts w:ascii="Courier New" w:hAnsi="Courier New" w:cs="Courier New"/>
+        </w:rPr>
+      </w:pPr>
+      <w:proofErr w:type="gramStart"/>
+      <w:r>
+        <w:rPr>
+          <w:rFonts w:ascii="Courier New" w:hAnsi="Courier New" w:cs="Courier New"/>
+        </w:rPr>
+        <w:t>blocks</w:t>
+      </w:r>
+      <w:proofErr w:type="gramEnd"/>
+    </w:p>
+    <w:p>
+      <w:pPr>
+        <w:spacing w:line="240" w:lineRule="auto"/>
+        <w:rPr>
+          <w:rFonts w:ascii="Courier New" w:hAnsi="Courier New" w:cs="Courier New"/>
+        </w:rPr>
+      </w:pPr>
+      <w:r>
+        <w:rPr>
+          <w:rFonts w:ascii="Courier New" w:hAnsi="Courier New" w:cs="Courier New"/>
+        </w:rPr>
+        <w:tab/>
+      </w:r>
+    </w:p>
+    <w:p>
+      <w:pPr>
+        <w:spacing w:line="240" w:lineRule="auto"/>
+        <w:rPr>
+          <w:rFonts w:ascii="Courier New" w:hAnsi="Courier New" w:cs="Courier New"/>
+        </w:rPr>
+      </w:pPr>
+      <w:r>
+        <w:rPr>
+          <w:rFonts w:ascii="Courier New" w:hAnsi="Courier New" w:cs="Courier New"/>
+        </w:rPr>
+        <w:tab/>
+      </w:r>
+      <w:proofErr w:type="gramStart"/>
+      <w:r>
+        <w:rPr>
+          <w:rFonts w:ascii="Courier New" w:hAnsi="Courier New" w:cs="Courier New"/>
+        </w:rPr>
+        <w:t>if</w:t>
+      </w:r>
+      <w:proofErr w:type="gramEnd"/>
+      <w:r>
+        <w:rPr>
+          <w:rFonts w:ascii="Courier New" w:hAnsi="Courier New" w:cs="Courier New"/>
+        </w:rPr>
+        <w:t xml:space="preserve"> the Stone Zone is wider than 3 blocks and taller than 3 blocks</w:t>
+      </w:r>
+    </w:p>
+    <w:p>
+      <w:pPr>
+        <w:spacing w:line="240" w:lineRule="auto"/>
+        <w:rPr>
+          <w:rFonts w:ascii="Courier New" w:hAnsi="Courier New" w:cs="Courier New"/>
+        </w:rPr>
+      </w:pPr>
+      <w:r>
+        <w:rPr>
+          <w:rFonts w:ascii="Courier New" w:hAnsi="Courier New" w:cs="Courier New"/>
+        </w:rPr>
+        <w:tab/>
+        <w:t>{</w:t>
+      </w:r>
+    </w:p>
+    <w:p>
+      <w:pPr>
+        <w:spacing w:line="240" w:lineRule="auto"/>
+        <w:rPr>
+          <w:rFonts w:ascii="Courier New" w:hAnsi="Courier New" w:cs="Courier New"/>
+        </w:rPr>
+      </w:pPr>
+      <w:r>
+        <w:rPr>
+          <w:rFonts w:ascii="Courier New" w:hAnsi="Courier New" w:cs="Courier New"/>
+        </w:rPr>
+        <w:tab/>
+      </w:r>
+      <w:r>
+        <w:rPr>
+          <w:rFonts w:ascii="Courier New" w:hAnsi="Courier New" w:cs="Courier New"/>
+        </w:rPr>
+        <w:tab/>
+        <w:t>Place a random mini-boss in all Stone</w:t>
+      </w:r>
+      <w:r>
+        <w:rPr>
+          <w:rFonts w:ascii="Courier New" w:hAnsi="Courier New" w:cs="Courier New"/>
+        </w:rPr>
+        <w:t xml:space="preserve"> Zone edge blocks that</w:t>
+      </w:r>
+    </w:p>
+    <w:p>
+      <w:pPr>
+        <w:spacing w:line="240" w:lineRule="auto"/>
+        <w:ind w:left="1440" w:firstLine="720"/>
+        <w:rPr>
+          <w:rFonts w:ascii="Courier New" w:hAnsi="Courier New" w:cs="Courier New"/>
+        </w:rPr>
+      </w:pPr>
+      <w:proofErr w:type="gramStart"/>
+      <w:r>
+        <w:rPr>
+          <w:rFonts w:ascii="Courier New" w:hAnsi="Courier New" w:cs="Courier New"/>
+        </w:rPr>
+        <w:t>form</w:t>
+      </w:r>
+      <w:proofErr w:type="gramEnd"/>
+      <w:r>
+        <w:rPr>
+          <w:rFonts w:ascii="Courier New" w:hAnsi="Courier New" w:cs="Courier New"/>
+        </w:rPr>
+        <w:t xml:space="preserve"> a cross</w:t>
+      </w:r>
+      <w:r>
+        <w:rPr>
+          <w:rFonts w:ascii="Courier New" w:hAnsi="Courier New" w:cs="Courier New"/>
+        </w:rPr>
+        <w:t xml:space="preserve"> </w:t>
+      </w:r>
+      <w:r>
+        <w:rPr>
+          <w:rFonts w:ascii="Courier New" w:hAnsi="Courier New" w:cs="Courier New"/>
+        </w:rPr>
+        <w:t>with the Arbiter Zone</w:t>
+      </w:r>
+    </w:p>
+    <w:p>
+      <w:pPr>
+        <w:spacing w:line="240" w:lineRule="auto"/>
+        <w:rPr>
+          <w:rFonts w:ascii="Courier New" w:hAnsi="Courier New" w:cs="Courier New"/>
+        </w:rPr>
+      </w:pPr>
+      <w:r>
+        <w:rPr>
+          <w:rFonts w:ascii="Courier New" w:hAnsi="Courier New" w:cs="Courier New"/>
+        </w:rPr>
+        <w:tab/>
+        <w:t>}</w:t>
+      </w:r>
+    </w:p>
+    <w:p>
+      <w:pPr>
+        <w:spacing w:line="240" w:lineRule="auto"/>
+        <w:rPr>
+          <w:rFonts w:ascii="Courier New" w:hAnsi="Courier New" w:cs="Courier New"/>
+        </w:rPr>
+      </w:pPr>
+      <w:r>
+        <w:rPr>
+          <w:rFonts w:ascii="Courier New" w:hAnsi="Courier New" w:cs="Courier New"/>
+        </w:rPr>
+        <w:tab/>
+      </w:r>
+    </w:p>
+    <w:p>
+      <w:pPr>
+        <w:spacing w:line="240" w:lineRule="auto"/>
+        <w:rPr>
+          <w:rFonts w:ascii="Courier New" w:hAnsi="Courier New" w:cs="Courier New"/>
+        </w:rPr>
+      </w:pPr>
+      <w:r>
+        <w:rPr>
+          <w:rFonts w:ascii="Courier New" w:hAnsi="Courier New" w:cs="Courier New"/>
+        </w:rPr>
+        <w:tab/>
+      </w:r>
+      <w:proofErr w:type="gramStart"/>
+      <w:r>
+        <w:rPr>
+          <w:rFonts w:ascii="Courier New" w:hAnsi="Courier New" w:cs="Courier New"/>
+        </w:rPr>
+        <w:t>place</w:t>
+      </w:r>
+      <w:proofErr w:type="gramEnd"/>
+      <w:r>
+        <w:rPr>
+          <w:rFonts w:ascii="Courier New" w:hAnsi="Courier New" w:cs="Courier New"/>
+        </w:rPr>
+        <w:t xml:space="preserve"> a random mini-boss in all G</w:t>
+      </w:r>
+      <w:r>
+        <w:rPr>
+          <w:rFonts w:ascii="Courier New" w:hAnsi="Courier New" w:cs="Courier New"/>
+        </w:rPr>
+        <w:t>rass Zone edge blocks that form</w:t>
+      </w:r>
+    </w:p>
+    <w:p>
+      <w:pPr>
+        <w:spacing w:line="240" w:lineRule="auto"/>
+        <w:ind w:left="720" w:firstLine="720"/>
+        <w:rPr>
+          <w:rFonts w:ascii="Courier New" w:hAnsi="Courier New" w:cs="Courier New"/>
+        </w:rPr>
+      </w:pPr>
+      <w:proofErr w:type="gramStart"/>
+      <w:r>
+        <w:rPr>
+          <w:rFonts w:ascii="Courier New" w:hAnsi="Courier New" w:cs="Courier New"/>
+        </w:rPr>
+        <w:t>a</w:t>
+      </w:r>
+      <w:proofErr w:type="gramEnd"/>
+      <w:r>
+        <w:rPr>
+          <w:rFonts w:ascii="Courier New" w:hAnsi="Courier New" w:cs="Courier New"/>
+        </w:rPr>
+        <w:t xml:space="preserve"> cross</w:t>
+      </w:r>
+      <w:r>
+        <w:rPr>
+          <w:rFonts w:ascii="Courier New" w:hAnsi="Courier New" w:cs="Courier New"/>
+        </w:rPr>
+        <w:t xml:space="preserve"> </w:t>
+      </w:r>
+      <w:r>
+        <w:rPr>
+          <w:rFonts w:ascii="Courier New" w:hAnsi="Courier New" w:cs="Courier New"/>
+        </w:rPr>
+        <w:t>with the Arbiter Zone</w:t>
+      </w:r>
+    </w:p>
+    <w:p>
+      <w:pPr>
+        <w:spacing w:line="240" w:lineRule="auto"/>
+        <w:rPr>
+          <w:rFonts w:ascii="Courier New" w:hAnsi="Courier New" w:cs="Courier New"/>
+        </w:rPr>
+      </w:pPr>
+      <w:r>
+        <w:rPr>
+          <w:rFonts w:ascii="Courier New" w:hAnsi="Courier New" w:cs="Courier New"/>
+        </w:rPr>
+        <w:tab/>
+      </w:r>
+      <w:r>
+        <w:rPr>
+          <w:rFonts w:ascii="Courier New" w:hAnsi="Courier New" w:cs="Courier New"/>
+        </w:rPr>
+        <w:tab/>
+      </w:r>
+    </w:p>
+    <w:p>
+      <w:pPr>
+        <w:spacing w:line="240" w:lineRule="auto"/>
+        <w:rPr>
+          <w:rFonts w:ascii="Courier New" w:hAnsi="Courier New" w:cs="Courier New"/>
+        </w:rPr>
+      </w:pPr>
+      <w:r>
+        <w:rPr>
+          <w:rFonts w:ascii="Courier New" w:hAnsi="Courier New" w:cs="Courier New"/>
+        </w:rPr>
+        <w:tab/>
+      </w:r>
+      <w:proofErr w:type="gramStart"/>
+      <w:r>
+        <w:rPr>
+          <w:rFonts w:ascii="Courier New" w:hAnsi="Courier New" w:cs="Courier New"/>
+        </w:rPr>
+        <w:t>set</w:t>
+      </w:r>
+      <w:proofErr w:type="gramEnd"/>
+      <w:r>
+        <w:rPr>
+          <w:rFonts w:ascii="Courier New" w:hAnsi="Courier New" w:cs="Courier New"/>
+        </w:rPr>
+        <w:t xml:space="preserve"> all selected blocks to be mini-boss blocks</w:t>
+      </w:r>
+    </w:p>
+    <w:p>
+      <w:pPr>
+        <w:spacing w:line="240" w:lineRule="auto"/>
+        <w:rPr>
+          <w:rFonts w:ascii="Courier New" w:hAnsi="Courier New" w:cs="Courier New"/>
+        </w:rPr>
+      </w:pPr>
+      <w:r>
+        <w:rPr>
+          <w:rFonts w:ascii="Courier New" w:hAnsi="Courier New" w:cs="Courier New"/>
+        </w:rPr>
+        <w:t>}</w:t>
+      </w:r>
+    </w:p>
+    <w:p>
+      <w:pPr>
+        <w:spacing w:line="240" w:lineRule="auto"/>
+        <w:rPr>
+          <w:rFonts w:ascii="Courier New" w:hAnsi="Courier New" w:cs="Courier New"/>
+        </w:rPr>
+      </w:pPr>
+    </w:p>
+    <w:p>
+      <w:pPr>
+        <w:spacing w:line="240" w:lineRule="auto"/>
+        <w:rPr>
+          <w:rFonts w:ascii="Courier New" w:hAnsi="Courier New" w:cs="Courier New"/>
+        </w:rPr>
+      </w:pPr>
+    </w:p>
+    <w:p>
+      <w:pPr>
+        <w:spacing w:line="240" w:lineRule="auto"/>
+        <w:rPr>
+          <w:rFonts w:ascii="Courier New" w:hAnsi="Courier New" w:cs="Courier New"/>
+          <w:b/>
+        </w:rPr>
+      </w:pPr>
+      <w:r>
+        <w:rPr>
+          <w:rFonts w:ascii="Courier New" w:hAnsi="Courier New" w:cs="Courier New"/>
+          <w:b/>
+        </w:rPr>
+        <w:t>Define Placeholder Blocks</w:t>
+      </w:r>
+      <w:r>
+        <w:rPr>
+          <w:rFonts w:ascii="Courier New" w:hAnsi="Courier New" w:cs="Courier New"/>
+          <w:b/>
+        </w:rPr>
+        <w:t xml:space="preserve"> Function</w:t>
+      </w:r>
+    </w:p>
+    <w:p>
+      <w:pPr>
+        <w:spacing w:line="240" w:lineRule="auto"/>
+        <w:rPr>
+          <w:rFonts w:ascii="Courier New" w:hAnsi="Courier New" w:cs="Courier New"/>
+        </w:rPr>
+      </w:pPr>
+      <w:r>
+        <w:rPr>
+          <w:rFonts w:ascii="Courier New" w:hAnsi="Courier New" w:cs="Courier New"/>
+        </w:rPr>
+        <w:t>{</w:t>
+      </w:r>
+    </w:p>
+    <w:p>
+      <w:pPr>
+        <w:spacing w:line="240" w:lineRule="auto"/>
+        <w:rPr>
+          <w:rFonts w:ascii="Courier New" w:hAnsi="Courier New" w:cs="Courier New"/>
+        </w:rPr>
+      </w:pPr>
+      <w:r>
+        <w:rPr>
+          <w:rFonts w:ascii="Courier New" w:hAnsi="Courier New" w:cs="Courier New"/>
+        </w:rPr>
+        <w:tab/>
+      </w:r>
+      <w:proofErr w:type="gramStart"/>
+      <w:r>
+        <w:rPr>
+          <w:rFonts w:ascii="Courier New" w:hAnsi="Courier New" w:cs="Courier New"/>
+        </w:rPr>
+        <w:t>loop</w:t>
+      </w:r>
+      <w:proofErr w:type="gramEnd"/>
+      <w:r>
+        <w:rPr>
+          <w:rFonts w:ascii="Courier New" w:hAnsi="Courier New" w:cs="Courier New"/>
+        </w:rPr>
+        <w:t xml:space="preserve"> through all untagged Grass Zone blocks</w:t>
+      </w:r>
+    </w:p>
+    <w:p>
+      <w:pPr>
+        <w:spacing w:line="240" w:lineRule="auto"/>
+        <w:rPr>
+          <w:rFonts w:ascii="Courier New" w:hAnsi="Courier New" w:cs="Courier New"/>
+        </w:rPr>
+      </w:pPr>
+      <w:r>
+        <w:rPr>
+          <w:rFonts w:ascii="Courier New" w:hAnsi="Courier New" w:cs="Courier New"/>
+        </w:rPr>
+        <w:tab/>
+        <w:t>{</w:t>
+      </w:r>
+    </w:p>
+    <w:p>
+      <w:pPr>
+        <w:spacing w:line="240" w:lineRule="auto"/>
+        <w:rPr>
+          <w:rFonts w:ascii="Courier New" w:hAnsi="Courier New" w:cs="Courier New"/>
+        </w:rPr>
+      </w:pPr>
+      <w:r>
+        <w:rPr>
+          <w:rFonts w:ascii="Courier New" w:hAnsi="Courier New" w:cs="Courier New"/>
+        </w:rPr>
+        <w:tab/>
+      </w:r>
+      <w:r>
+        <w:rPr>
+          <w:rFonts w:ascii="Courier New" w:hAnsi="Courier New" w:cs="Courier New"/>
+        </w:rPr>
+        <w:tab/>
+      </w:r>
+      <w:proofErr w:type="gramStart"/>
+      <w:r>
+        <w:rPr>
+          <w:rFonts w:ascii="Courier New" w:hAnsi="Courier New" w:cs="Courier New"/>
+        </w:rPr>
+        <w:t>select</w:t>
+      </w:r>
+      <w:proofErr w:type="gramEnd"/>
+      <w:r>
+        <w:rPr>
+          <w:rFonts w:ascii="Courier New" w:hAnsi="Courier New" w:cs="Courier New"/>
+        </w:rPr>
+        <w:t xml:space="preserve"> a random block type from the Grass Zone list</w:t>
+      </w:r>
+    </w:p>
+    <w:p>
+      <w:pPr>
+        <w:spacing w:line="240" w:lineRule="auto"/>
+        <w:rPr>
+          <w:rFonts w:ascii="Courier New" w:hAnsi="Courier New" w:cs="Courier New"/>
+        </w:rPr>
+      </w:pPr>
+      <w:r>
+        <w:rPr>
+          <w:rFonts w:ascii="Courier New" w:hAnsi="Courier New" w:cs="Courier New"/>
+        </w:rPr>
+        <w:tab/>
+      </w:r>
+      <w:r>
+        <w:rPr>
+          <w:rFonts w:ascii="Courier New" w:hAnsi="Courier New" w:cs="Courier New"/>
+        </w:rPr>
+        <w:tab/>
+      </w:r>
+      <w:proofErr w:type="gramStart"/>
+      <w:r>
+        <w:rPr>
+          <w:rFonts w:ascii="Courier New" w:hAnsi="Courier New" w:cs="Courier New"/>
+        </w:rPr>
+        <w:t>set</w:t>
+      </w:r>
+      <w:proofErr w:type="gramEnd"/>
+      <w:r>
+        <w:rPr>
+          <w:rFonts w:ascii="Courier New" w:hAnsi="Courier New" w:cs="Courier New"/>
+        </w:rPr>
+        <w:t xml:space="preserve"> the block to the selected type</w:t>
+      </w:r>
+    </w:p>
+    <w:p>
+      <w:pPr>
+        <w:spacing w:line="240" w:lineRule="auto"/>
+        <w:rPr>
+          <w:rFonts w:ascii="Courier New" w:hAnsi="Courier New" w:cs="Courier New"/>
+        </w:rPr>
+      </w:pPr>
+      <w:r>
+        <w:rPr>
+          <w:rFonts w:ascii="Courier New" w:hAnsi="Courier New" w:cs="Courier New"/>
+        </w:rPr>
+        <w:lastRenderedPageBreak/>
+        <w:tab/>
+        <w:t>}</w:t>
+      </w:r>
+    </w:p>
+    <w:p>
+      <w:pPr>
+        <w:spacing w:line="240" w:lineRule="auto"/>
+        <w:rPr>
+          <w:rFonts w:ascii="Courier New" w:hAnsi="Courier New" w:cs="Courier New"/>
+        </w:rPr>
+      </w:pPr>
+      <w:r>
+        <w:rPr>
+          <w:rFonts w:ascii="Courier New" w:hAnsi="Courier New" w:cs="Courier New"/>
+        </w:rPr>
+        <w:tab/>
+      </w:r>
+    </w:p>
+    <w:p>
+      <w:pPr>
+        <w:spacing w:line="240" w:lineRule="auto"/>
+        <w:rPr>
+          <w:rFonts w:ascii="Courier New" w:hAnsi="Courier New" w:cs="Courier New"/>
+        </w:rPr>
+      </w:pPr>
+      <w:r>
+        <w:rPr>
+          <w:rFonts w:ascii="Courier New" w:hAnsi="Courier New" w:cs="Courier New"/>
+        </w:rPr>
+        <w:tab/>
+      </w:r>
+      <w:proofErr w:type="gramStart"/>
+      <w:r>
+        <w:rPr>
+          <w:rFonts w:ascii="Courier New" w:hAnsi="Courier New" w:cs="Courier New"/>
+        </w:rPr>
+        <w:t>loop</w:t>
+      </w:r>
+      <w:proofErr w:type="gramEnd"/>
+      <w:r>
+        <w:rPr>
+          <w:rFonts w:ascii="Courier New" w:hAnsi="Courier New" w:cs="Courier New"/>
+        </w:rPr>
+        <w:t xml:space="preserve"> through all untagged stone blocks</w:t>
+      </w:r>
+    </w:p>
+    <w:p>
+      <w:pPr>
+        <w:spacing w:line="240" w:lineRule="auto"/>
+        <w:rPr>
+          <w:rFonts w:ascii="Courier New" w:hAnsi="Courier New" w:cs="Courier New"/>
+        </w:rPr>
+      </w:pPr>
+      <w:r>
+        <w:rPr>
+          <w:rFonts w:ascii="Courier New" w:hAnsi="Courier New" w:cs="Courier New"/>
+        </w:rPr>
+        <w:tab/>
+        <w:t>{</w:t>
+      </w:r>
+    </w:p>
+    <w:p>
+      <w:pPr>
+        <w:spacing w:line="240" w:lineRule="auto"/>
+        <w:rPr>
+          <w:rFonts w:ascii="Courier New" w:hAnsi="Courier New" w:cs="Courier New"/>
+        </w:rPr>
+      </w:pPr>
+      <w:r>
+        <w:rPr>
+          <w:rFonts w:ascii="Courier New" w:hAnsi="Courier New" w:cs="Courier New"/>
+        </w:rPr>
+        <w:tab/>
+      </w:r>
+      <w:r>
+        <w:rPr>
+          <w:rFonts w:ascii="Courier New" w:hAnsi="Courier New" w:cs="Courier New"/>
+        </w:rPr>
+        <w:tab/>
+      </w:r>
+      <w:proofErr w:type="gramStart"/>
+      <w:r>
+        <w:rPr>
+          <w:rFonts w:ascii="Courier New" w:hAnsi="Courier New" w:cs="Courier New"/>
+        </w:rPr>
+        <w:t>select</w:t>
+      </w:r>
+      <w:proofErr w:type="gramEnd"/>
+      <w:r>
+        <w:rPr>
+          <w:rFonts w:ascii="Courier New" w:hAnsi="Courier New" w:cs="Courier New"/>
+        </w:rPr>
+        <w:t xml:space="preserve"> a random block type from the stone zone list</w:t>
+      </w:r>
+    </w:p>
+    <w:p>
+      <w:pPr>
+        <w:spacing w:line="240" w:lineRule="auto"/>
+        <w:rPr>
+          <w:rFonts w:ascii="Courier New" w:hAnsi="Courier New" w:cs="Courier New"/>
+        </w:rPr>
+      </w:pPr>
+      <w:r>
+        <w:rPr>
+          <w:rFonts w:ascii="Courier New" w:hAnsi="Courier New" w:cs="Courier New"/>
+        </w:rPr>
+        <w:tab/>
+      </w:r>
+      <w:r>
+        <w:rPr>
+          <w:rFonts w:ascii="Courier New" w:hAnsi="Courier New" w:cs="Courier New"/>
+        </w:rPr>
+        <w:tab/>
+      </w:r>
+      <w:proofErr w:type="gramStart"/>
+      <w:r>
+        <w:rPr>
+          <w:rFonts w:ascii="Courier New" w:hAnsi="Courier New" w:cs="Courier New"/>
+        </w:rPr>
+        <w:t>set</w:t>
+      </w:r>
+      <w:proofErr w:type="gramEnd"/>
+      <w:r>
+        <w:rPr>
+          <w:rFonts w:ascii="Courier New" w:hAnsi="Courier New" w:cs="Courier New"/>
+        </w:rPr>
+        <w:t xml:space="preserve"> the block to the selected type</w:t>
+      </w:r>
+    </w:p>
+    <w:p>
+      <w:pPr>
+        <w:spacing w:line="240" w:lineRule="auto"/>
+        <w:rPr>
+          <w:rFonts w:ascii="Courier New" w:hAnsi="Courier New" w:cs="Courier New"/>
+        </w:rPr>
+      </w:pPr>
+      <w:r>
+        <w:rPr>
+          <w:rFonts w:ascii="Courier New" w:hAnsi="Courier New" w:cs="Courier New"/>
+        </w:rPr>
+        <w:tab/>
+        <w:t>}</w:t>
+      </w:r>
+    </w:p>
+    <w:p>
+      <w:pPr>
+        <w:spacing w:line="240" w:lineRule="auto"/>
+        <w:rPr>
+          <w:rFonts w:ascii="Courier New" w:hAnsi="Courier New" w:cs="Courier New"/>
+        </w:rPr>
+      </w:pPr>
+      <w:r>
+        <w:rPr>
+          <w:rFonts w:ascii="Courier New" w:hAnsi="Courier New" w:cs="Courier New"/>
+        </w:rPr>
+        <w:t>}</w:t>
+      </w:r>
+    </w:p>
+    <w:p>
+      <w:pPr>
+        <w:spacing w:line="240" w:lineRule="auto"/>
+        <w:rPr>
+          <w:rFonts w:ascii="Courier New" w:hAnsi="Courier New" w:cs="Courier New"/>
+        </w:rPr>
+      </w:pPr>
+    </w:p>
+    <w:p>
+      <w:pPr>
+        <w:spacing w:line="240" w:lineRule="auto"/>
+        <w:rPr>
+          <w:rFonts w:ascii="Courier New" w:hAnsi="Courier New" w:cs="Courier New"/>
+        </w:rPr>
+      </w:pPr>
+    </w:p>
+    <w:p>
+      <w:pPr>
+        <w:spacing w:line="240" w:lineRule="auto"/>
+        <w:rPr>
+          <w:rFonts w:ascii="Courier New" w:hAnsi="Courier New" w:cs="Courier New"/>
+          <w:b/>
+        </w:rPr>
+      </w:pPr>
+      <w:r>
+        <w:rPr>
+          <w:rFonts w:ascii="Courier New" w:hAnsi="Courier New" w:cs="Courier New"/>
+          <w:b/>
+        </w:rPr>
+        <w:t>Generate Enemies</w:t>
+      </w:r>
+      <w:r>
+        <w:rPr>
+          <w:rFonts w:ascii="Courier New" w:hAnsi="Courier New" w:cs="Courier New"/>
+          <w:b/>
+        </w:rPr>
+        <w:t xml:space="preserve"> Function</w:t>
+      </w:r>
+    </w:p>
+    <w:p>
+      <w:pPr>
+        <w:spacing w:line="240" w:lineRule="auto"/>
+        <w:rPr>
+          <w:rFonts w:ascii="Courier New" w:hAnsi="Courier New" w:cs="Courier New"/>
+        </w:rPr>
+      </w:pPr>
+      <w:r>
+        <w:rPr>
+          <w:rFonts w:ascii="Courier New" w:hAnsi="Courier New" w:cs="Courier New"/>
+        </w:rPr>
+        <w:t>{</w:t>
+      </w:r>
+    </w:p>
+    <w:p>
+      <w:pPr>
+        <w:spacing w:line="240" w:lineRule="auto"/>
+        <w:rPr>
+          <w:rFonts w:ascii="Courier New" w:hAnsi="Courier New" w:cs="Courier New"/>
+        </w:rPr>
+      </w:pPr>
+      <w:r>
+        <w:rPr>
+          <w:rFonts w:ascii="Courier New" w:hAnsi="Courier New" w:cs="Courier New"/>
+        </w:rPr>
+        <w:tab/>
+      </w:r>
+      <w:proofErr w:type="gramStart"/>
+      <w:r>
+        <w:rPr>
+          <w:rFonts w:ascii="Courier New" w:hAnsi="Courier New" w:cs="Courier New"/>
+        </w:rPr>
+        <w:t>loop</w:t>
+      </w:r>
+      <w:proofErr w:type="gramEnd"/>
+      <w:r>
+        <w:rPr>
+          <w:rFonts w:ascii="Courier New" w:hAnsi="Courier New" w:cs="Courier New"/>
+        </w:rPr>
+        <w:t xml:space="preserve"> through all enemy-type Grass Zone blocks</w:t>
+      </w:r>
+    </w:p>
+    <w:p>
+      <w:pPr>
+        <w:spacing w:line="240" w:lineRule="auto"/>
+        <w:rPr>
+          <w:rFonts w:ascii="Courier New" w:hAnsi="Courier New" w:cs="Courier New"/>
+        </w:rPr>
+      </w:pPr>
+      <w:r>
+        <w:rPr>
+          <w:rFonts w:ascii="Courier New" w:hAnsi="Courier New" w:cs="Courier New"/>
+        </w:rPr>
+        <w:tab/>
+        <w:t>{</w:t>
+      </w:r>
+    </w:p>
+    <w:p>
+      <w:pPr>
+        <w:spacing w:line="240" w:lineRule="auto"/>
+        <w:rPr>
+          <w:rFonts w:ascii="Courier New" w:hAnsi="Courier New" w:cs="Courier New"/>
+        </w:rPr>
+      </w:pPr>
+      <w:r>
+        <w:rPr>
+          <w:rFonts w:ascii="Courier New" w:hAnsi="Courier New" w:cs="Courier New"/>
+        </w:rPr>
+        <w:tab/>
+      </w:r>
+      <w:r>
+        <w:rPr>
+          <w:rFonts w:ascii="Courier New" w:hAnsi="Courier New" w:cs="Courier New"/>
+        </w:rPr>
+        <w:tab/>
+      </w:r>
+      <w:proofErr w:type="gramStart"/>
+      <w:r>
+        <w:rPr>
+          <w:rFonts w:ascii="Courier New" w:hAnsi="Courier New" w:cs="Courier New"/>
+        </w:rPr>
+        <w:t>select</w:t>
+      </w:r>
+      <w:proofErr w:type="gramEnd"/>
+      <w:r>
+        <w:rPr>
+          <w:rFonts w:ascii="Courier New" w:hAnsi="Courier New" w:cs="Courier New"/>
+        </w:rPr>
+        <w:t xml:space="preserve"> a random Grass Zone enemy grouping</w:t>
+      </w:r>
+    </w:p>
+    <w:p>
+      <w:pPr>
+        <w:spacing w:line="240" w:lineRule="auto"/>
+        <w:rPr>
+          <w:rFonts w:ascii="Courier New" w:hAnsi="Courier New" w:cs="Courier New"/>
+        </w:rPr>
+      </w:pPr>
+      <w:r>
+        <w:rPr>
+          <w:rFonts w:ascii="Courier New" w:hAnsi="Courier New" w:cs="Courier New"/>
+        </w:rPr>
+        <w:tab/>
+      </w:r>
+      <w:r>
+        <w:rPr>
+          <w:rFonts w:ascii="Courier New" w:hAnsi="Courier New" w:cs="Courier New"/>
+        </w:rPr>
+        <w:tab/>
+      </w:r>
+      <w:proofErr w:type="gramStart"/>
+      <w:r>
+        <w:rPr>
+          <w:rFonts w:ascii="Courier New" w:hAnsi="Courier New" w:cs="Courier New"/>
+        </w:rPr>
+        <w:t>generate</w:t>
+      </w:r>
+      <w:proofErr w:type="gramEnd"/>
+      <w:r>
+        <w:rPr>
+          <w:rFonts w:ascii="Courier New" w:hAnsi="Courier New" w:cs="Courier New"/>
+        </w:rPr>
+        <w:t xml:space="preserve"> a number of enemi</w:t>
+      </w:r>
+      <w:r>
+        <w:rPr>
+          <w:rFonts w:ascii="Courier New" w:hAnsi="Courier New" w:cs="Courier New"/>
+        </w:rPr>
+        <w:t>es in the block across a random</w:t>
+      </w:r>
+    </w:p>
+    <w:p>
+      <w:pPr>
+        <w:spacing w:line="240" w:lineRule="auto"/>
+        <w:ind w:left="1440" w:firstLine="720"/>
+        <w:rPr>
+          <w:rFonts w:ascii="Courier New" w:hAnsi="Courier New" w:cs="Courier New"/>
+        </w:rPr>
+      </w:pPr>
+      <w:proofErr w:type="gramStart"/>
+      <w:r>
+        <w:rPr>
+          <w:rFonts w:ascii="Courier New" w:hAnsi="Courier New" w:cs="Courier New"/>
+        </w:rPr>
+        <w:t>range</w:t>
+      </w:r>
+      <w:proofErr w:type="gramEnd"/>
+    </w:p>
+    <w:p>
+      <w:pPr>
+        <w:spacing w:line="240" w:lineRule="auto"/>
+        <w:rPr>
+          <w:rFonts w:ascii="Courier New" w:hAnsi="Courier New" w:cs="Courier New"/>
+        </w:rPr>
+      </w:pPr>
+      <w:r>
+        <w:rPr>
+          <w:rFonts w:ascii="Courier New" w:hAnsi="Courier New" w:cs="Courier New"/>
+        </w:rPr>
+        <w:tab/>
+        <w:t>}</w:t>
+      </w:r>
+    </w:p>
+    <w:p>
+      <w:pPr>
+        <w:spacing w:line="240" w:lineRule="auto"/>
+        <w:rPr>
+          <w:rFonts w:ascii="Courier New" w:hAnsi="Courier New" w:cs="Courier New"/>
+        </w:rPr>
+      </w:pPr>
+      <w:r>
+        <w:rPr>
+          <w:rFonts w:ascii="Courier New" w:hAnsi="Courier New" w:cs="Courier New"/>
+        </w:rPr>
+        <w:tab/>
+      </w:r>
+    </w:p>
+    <w:p>
+      <w:pPr>
+        <w:spacing w:line="240" w:lineRule="auto"/>
+        <w:rPr>
+          <w:rFonts w:ascii="Courier New" w:hAnsi="Courier New" w:cs="Courier New"/>
+        </w:rPr>
+      </w:pPr>
+      <w:r>
+        <w:rPr>
+          <w:rFonts w:ascii="Courier New" w:hAnsi="Courier New" w:cs="Courier New"/>
+        </w:rPr>
+        <w:tab/>
+      </w:r>
+      <w:proofErr w:type="gramStart"/>
+      <w:r>
+        <w:rPr>
+          <w:rFonts w:ascii="Courier New" w:hAnsi="Courier New" w:cs="Courier New"/>
+        </w:rPr>
+        <w:t>loop</w:t>
+      </w:r>
+      <w:proofErr w:type="gramEnd"/>
+      <w:r>
+        <w:rPr>
+          <w:rFonts w:ascii="Courier New" w:hAnsi="Courier New" w:cs="Courier New"/>
+        </w:rPr>
+        <w:t xml:space="preserve"> through all enemy-type Stone Zone blocks</w:t>
+      </w:r>
+    </w:p>
+    <w:p>
+      <w:pPr>
+        <w:spacing w:line="240" w:lineRule="auto"/>
+        <w:rPr>
+          <w:rFonts w:ascii="Courier New" w:hAnsi="Courier New" w:cs="Courier New"/>
+        </w:rPr>
+      </w:pPr>
+      <w:r>
+        <w:rPr>
+          <w:rFonts w:ascii="Courier New" w:hAnsi="Courier New" w:cs="Courier New"/>
+        </w:rPr>
+        <w:tab/>
+        <w:t>{</w:t>
+      </w:r>
+    </w:p>
+    <w:p>
+      <w:pPr>
+        <w:spacing w:line="240" w:lineRule="auto"/>
+        <w:rPr>
+          <w:rFonts w:ascii="Courier New" w:hAnsi="Courier New" w:cs="Courier New"/>
+        </w:rPr>
+      </w:pPr>
+      <w:r>
+        <w:rPr>
+          <w:rFonts w:ascii="Courier New" w:hAnsi="Courier New" w:cs="Courier New"/>
+        </w:rPr>
+        <w:tab/>
+      </w:r>
+      <w:r>
+        <w:rPr>
+          <w:rFonts w:ascii="Courier New" w:hAnsi="Courier New" w:cs="Courier New"/>
+        </w:rPr>
+        <w:tab/>
+      </w:r>
+      <w:proofErr w:type="gramStart"/>
+      <w:r>
+        <w:rPr>
+          <w:rFonts w:ascii="Courier New" w:hAnsi="Courier New" w:cs="Courier New"/>
+        </w:rPr>
+        <w:t>select</w:t>
+      </w:r>
+      <w:proofErr w:type="gramEnd"/>
+      <w:r>
+        <w:rPr>
+          <w:rFonts w:ascii="Courier New" w:hAnsi="Courier New" w:cs="Courier New"/>
+        </w:rPr>
+        <w:t xml:space="preserve"> a random Stone Zone enemy grouping</w:t>
+      </w:r>
+    </w:p>
+    <w:p>
+      <w:pPr>
+        <w:spacing w:line="240" w:lineRule="auto"/>
+        <w:rPr>
+          <w:rFonts w:ascii="Courier New" w:hAnsi="Courier New" w:cs="Courier New"/>
+        </w:rPr>
+      </w:pPr>
+      <w:r>
+        <w:rPr>
+          <w:rFonts w:ascii="Courier New" w:hAnsi="Courier New" w:cs="Courier New"/>
+        </w:rPr>
+        <w:tab/>
+      </w:r>
+      <w:r>
+        <w:rPr>
+          <w:rFonts w:ascii="Courier New" w:hAnsi="Courier New" w:cs="Courier New"/>
+        </w:rPr>
+        <w:tab/>
+      </w:r>
+      <w:proofErr w:type="gramStart"/>
+      <w:r>
+        <w:rPr>
+          <w:rFonts w:ascii="Courier New" w:hAnsi="Courier New" w:cs="Courier New"/>
+        </w:rPr>
+        <w:t>generate</w:t>
+      </w:r>
+      <w:proofErr w:type="gramEnd"/>
+      <w:r>
+        <w:rPr>
+          <w:rFonts w:ascii="Courier New" w:hAnsi="Courier New" w:cs="Courier New"/>
+        </w:rPr>
+        <w:t xml:space="preserve"> a number of enemi</w:t>
+      </w:r>
+      <w:r>
+        <w:rPr>
+          <w:rFonts w:ascii="Courier New" w:hAnsi="Courier New" w:cs="Courier New"/>
+        </w:rPr>
+        <w:t>es in the block across a random</w:t>
+      </w:r>
+    </w:p>
+    <w:p>
+      <w:pPr>
+        <w:spacing w:line="240" w:lineRule="auto"/>
+        <w:ind w:left="1440" w:firstLine="720"/>
+        <w:rPr>
+          <w:rFonts w:ascii="Courier New" w:hAnsi="Courier New" w:cs="Courier New"/>
+        </w:rPr>
+      </w:pPr>
+      <w:proofErr w:type="gramStart"/>
+      <w:r>
+        <w:rPr>
+          <w:rFonts w:ascii="Courier New" w:hAnsi="Courier New" w:cs="Courier New"/>
+        </w:rPr>
+        <w:t>range</w:t>
+      </w:r>
+      <w:proofErr w:type="gramEnd"/>
+    </w:p>
+    <w:p>
+      <w:pPr>
+        <w:spacing w:line="240" w:lineRule="auto"/>
+        <w:rPr>
+          <w:rFonts w:ascii="Courier New" w:hAnsi="Courier New" w:cs="Courier New"/>
+        </w:rPr>
+      </w:pPr>
+      <w:r>
+        <w:rPr>
+          <w:rFonts w:ascii="Courier New" w:hAnsi="Courier New" w:cs="Courier New"/>
+        </w:rPr>
+        <w:tab/>
+        <w:t>}</w:t>
+      </w:r>
+    </w:p>
+    <w:p>
+      <w:pPr>
+        <w:spacing w:line="240" w:lineRule="auto"/>
+        <w:rPr>
+          <w:rFonts w:ascii="Courier New" w:hAnsi="Courier New" w:cs="Courier New"/>
+        </w:rPr>
+      </w:pPr>
+      <w:r>
+        <w:rPr>
+          <w:rFonts w:ascii="Courier New" w:hAnsi="Courier New" w:cs="Courier New"/>
+        </w:rPr>
+        <w:t>}</w:t>
+      </w:r>
+    </w:p>
+    <w:p>
+      <w:pPr>
+        <w:spacing w:line="240" w:lineRule="auto"/>
+        <w:rPr>
+          <w:rFonts w:ascii="Courier New" w:hAnsi="Courier New" w:cs="Courier New"/>
+        </w:rPr>
+      </w:pPr>
+    </w:p>
+    <w:p>
+      <w:pPr>
+        <w:spacing w:line="240" w:lineRule="auto"/>
+        <w:rPr>
+          <w:rFonts w:ascii="Courier New" w:hAnsi="Courier New" w:cs="Courier New"/>
+        </w:rPr>
+      </w:pPr>
+    </w:p>
+    <w:p>
+      <w:pPr>
+        <w:spacing w:line="240" w:lineRule="auto"/>
+        <w:rPr>
+          <w:rFonts w:ascii="Courier New" w:hAnsi="Courier New" w:cs="Courier New"/>
+          <w:b/>
+        </w:rPr>
+      </w:pPr>
+      <w:r>
+        <w:rPr>
+          <w:rFonts w:ascii="Courier New" w:hAnsi="Courier New" w:cs="Courier New"/>
+          <w:b/>
+        </w:rPr>
+        <w:t>Select Enemy Grouping</w:t>
+      </w:r>
+      <w:r>
+        <w:rPr>
+          <w:rFonts w:ascii="Courier New" w:hAnsi="Courier New" w:cs="Courier New"/>
+          <w:b/>
+        </w:rPr>
+        <w:t xml:space="preserve"> Function</w:t>
+      </w:r>
+      <w:bookmarkStart w:id="20" w:name="_GoBack"/>
       <w:bookmarkEnd w:id="20"/>
     </w:p>
     <w:p>
@@ -2781,6 +5375,552 @@
         <w:spacing w:line="240" w:lineRule="auto"/>
         <w:rPr>
           <w:rFonts w:ascii="Courier New" w:hAnsi="Courier New" w:cs="Courier New"/>
+        </w:rPr>
+      </w:pPr>
+      <w:r>
+        <w:rPr>
+          <w:rFonts w:ascii="Courier New" w:hAnsi="Courier New" w:cs="Courier New"/>
+        </w:rPr>
+        <w:t>{</w:t>
+      </w:r>
+    </w:p>
+    <w:p>
+      <w:pPr>
+        <w:spacing w:line="240" w:lineRule="auto"/>
+        <w:rPr>
+          <w:rFonts w:ascii="Courier New" w:hAnsi="Courier New" w:cs="Courier New"/>
+        </w:rPr>
+      </w:pPr>
+      <w:r>
+        <w:rPr>
+          <w:rFonts w:ascii="Courier New" w:hAnsi="Courier New" w:cs="Courier New"/>
+        </w:rPr>
+        <w:tab/>
+      </w:r>
+      <w:proofErr w:type="gramStart"/>
+      <w:r>
+        <w:rPr>
+          <w:rFonts w:ascii="Courier New" w:hAnsi="Courier New" w:cs="Courier New"/>
+        </w:rPr>
+        <w:t>create</w:t>
+      </w:r>
+      <w:proofErr w:type="gramEnd"/>
+      <w:r>
+        <w:rPr>
+          <w:rFonts w:ascii="Courier New" w:hAnsi="Courier New" w:cs="Courier New"/>
+        </w:rPr>
+        <w:t xml:space="preserve"> an empty list of enemies</w:t>
+      </w:r>
+    </w:p>
+    <w:p>
+      <w:pPr>
+        <w:spacing w:line="240" w:lineRule="auto"/>
+        <w:rPr>
+          <w:rFonts w:ascii="Courier New" w:hAnsi="Courier New" w:cs="Courier New"/>
+        </w:rPr>
+      </w:pPr>
+    </w:p>
+    <w:p>
+      <w:pPr>
+        <w:spacing w:line="240" w:lineRule="auto"/>
+        <w:rPr>
+          <w:rFonts w:ascii="Courier New" w:hAnsi="Courier New" w:cs="Courier New"/>
+        </w:rPr>
+      </w:pPr>
+      <w:r>
+        <w:rPr>
+          <w:rFonts w:ascii="Courier New" w:hAnsi="Courier New" w:cs="Courier New"/>
+        </w:rPr>
+        <w:lastRenderedPageBreak/>
+        <w:tab/>
+      </w:r>
+      <w:proofErr w:type="gramStart"/>
+      <w:r>
+        <w:rPr>
+          <w:rFonts w:ascii="Courier New" w:hAnsi="Courier New" w:cs="Courier New"/>
+        </w:rPr>
+        <w:t>if</w:t>
+      </w:r>
+      <w:proofErr w:type="gramEnd"/>
+      <w:r>
+        <w:rPr>
+          <w:rFonts w:ascii="Courier New" w:hAnsi="Courier New" w:cs="Courier New"/>
+        </w:rPr>
+        <w:t xml:space="preserve"> the Zone is the Grass Zone</w:t>
+      </w:r>
+    </w:p>
+    <w:p>
+      <w:pPr>
+        <w:spacing w:line="240" w:lineRule="auto"/>
+        <w:rPr>
+          <w:rFonts w:ascii="Courier New" w:hAnsi="Courier New" w:cs="Courier New"/>
+        </w:rPr>
+      </w:pPr>
+      <w:r>
+        <w:rPr>
+          <w:rFonts w:ascii="Courier New" w:hAnsi="Courier New" w:cs="Courier New"/>
+        </w:rPr>
+        <w:tab/>
+        <w:t>{</w:t>
+      </w:r>
+    </w:p>
+    <w:p>
+      <w:pPr>
+        <w:spacing w:line="240" w:lineRule="auto"/>
+        <w:rPr>
+          <w:rFonts w:ascii="Courier New" w:hAnsi="Courier New" w:cs="Courier New"/>
+        </w:rPr>
+      </w:pPr>
+      <w:r>
+        <w:rPr>
+          <w:rFonts w:ascii="Courier New" w:hAnsi="Courier New" w:cs="Courier New"/>
+        </w:rPr>
+        <w:tab/>
+      </w:r>
+      <w:r>
+        <w:rPr>
+          <w:rFonts w:ascii="Courier New" w:hAnsi="Courier New" w:cs="Courier New"/>
+        </w:rPr>
+        <w:tab/>
+      </w:r>
+      <w:proofErr w:type="gramStart"/>
+      <w:r>
+        <w:rPr>
+          <w:rFonts w:ascii="Courier New" w:hAnsi="Courier New" w:cs="Courier New"/>
+        </w:rPr>
+        <w:t>set</w:t>
+      </w:r>
+      <w:proofErr w:type="gramEnd"/>
+      <w:r>
+        <w:rPr>
+          <w:rFonts w:ascii="Courier New" w:hAnsi="Courier New" w:cs="Courier New"/>
+        </w:rPr>
+        <w:t xml:space="preserve"> the maximum block value to the Grass Zone Max</w:t>
+      </w:r>
+    </w:p>
+    <w:p>
+      <w:pPr>
+        <w:spacing w:line="240" w:lineRule="auto"/>
+        <w:rPr>
+          <w:rFonts w:ascii="Courier New" w:hAnsi="Courier New" w:cs="Courier New"/>
+        </w:rPr>
+      </w:pPr>
+      <w:r>
+        <w:rPr>
+          <w:rFonts w:ascii="Courier New" w:hAnsi="Courier New" w:cs="Courier New"/>
+        </w:rPr>
+        <w:tab/>
+        <w:t>}</w:t>
+      </w:r>
+    </w:p>
+    <w:p>
+      <w:pPr>
+        <w:spacing w:line="240" w:lineRule="auto"/>
+        <w:rPr>
+          <w:rFonts w:ascii="Courier New" w:hAnsi="Courier New" w:cs="Courier New"/>
+        </w:rPr>
+      </w:pPr>
+      <w:r>
+        <w:rPr>
+          <w:rFonts w:ascii="Courier New" w:hAnsi="Courier New" w:cs="Courier New"/>
+        </w:rPr>
+        <w:tab/>
+      </w:r>
+      <w:proofErr w:type="gramStart"/>
+      <w:r>
+        <w:rPr>
+          <w:rFonts w:ascii="Courier New" w:hAnsi="Courier New" w:cs="Courier New"/>
+        </w:rPr>
+        <w:t>else</w:t>
+      </w:r>
+      <w:proofErr w:type="gramEnd"/>
+    </w:p>
+    <w:p>
+      <w:pPr>
+        <w:spacing w:line="240" w:lineRule="auto"/>
+        <w:rPr>
+          <w:rFonts w:ascii="Courier New" w:hAnsi="Courier New" w:cs="Courier New"/>
+        </w:rPr>
+      </w:pPr>
+      <w:r>
+        <w:rPr>
+          <w:rFonts w:ascii="Courier New" w:hAnsi="Courier New" w:cs="Courier New"/>
+        </w:rPr>
+        <w:tab/>
+        <w:t>{</w:t>
+      </w:r>
+    </w:p>
+    <w:p>
+      <w:pPr>
+        <w:spacing w:line="240" w:lineRule="auto"/>
+        <w:rPr>
+          <w:rFonts w:ascii="Courier New" w:hAnsi="Courier New" w:cs="Courier New"/>
+        </w:rPr>
+      </w:pPr>
+      <w:r>
+        <w:rPr>
+          <w:rFonts w:ascii="Courier New" w:hAnsi="Courier New" w:cs="Courier New"/>
+        </w:rPr>
+        <w:tab/>
+      </w:r>
+      <w:r>
+        <w:rPr>
+          <w:rFonts w:ascii="Courier New" w:hAnsi="Courier New" w:cs="Courier New"/>
+        </w:rPr>
+        <w:tab/>
+      </w:r>
+      <w:proofErr w:type="gramStart"/>
+      <w:r>
+        <w:rPr>
+          <w:rFonts w:ascii="Courier New" w:hAnsi="Courier New" w:cs="Courier New"/>
+        </w:rPr>
+        <w:t>set</w:t>
+      </w:r>
+      <w:proofErr w:type="gramEnd"/>
+      <w:r>
+        <w:rPr>
+          <w:rFonts w:ascii="Courier New" w:hAnsi="Courier New" w:cs="Courier New"/>
+        </w:rPr>
+        <w:t xml:space="preserve"> the maximum block value to the Stone Zone Max</w:t>
+      </w:r>
+    </w:p>
+    <w:p>
+      <w:pPr>
+        <w:spacing w:line="240" w:lineRule="auto"/>
+        <w:rPr>
+          <w:rFonts w:ascii="Courier New" w:hAnsi="Courier New" w:cs="Courier New"/>
+        </w:rPr>
+      </w:pPr>
+      <w:r>
+        <w:rPr>
+          <w:rFonts w:ascii="Courier New" w:hAnsi="Courier New" w:cs="Courier New"/>
+        </w:rPr>
+        <w:tab/>
+        <w:t>}</w:t>
+      </w:r>
+    </w:p>
+    <w:p>
+      <w:pPr>
+        <w:spacing w:line="240" w:lineRule="auto"/>
+        <w:rPr>
+          <w:rFonts w:ascii="Courier New" w:hAnsi="Courier New" w:cs="Courier New"/>
+        </w:rPr>
+      </w:pPr>
+      <w:r>
+        <w:rPr>
+          <w:rFonts w:ascii="Courier New" w:hAnsi="Courier New" w:cs="Courier New"/>
+        </w:rPr>
+        <w:tab/>
+      </w:r>
+    </w:p>
+    <w:p>
+      <w:pPr>
+        <w:spacing w:line="240" w:lineRule="auto"/>
+        <w:rPr>
+          <w:rFonts w:ascii="Courier New" w:hAnsi="Courier New" w:cs="Courier New"/>
+        </w:rPr>
+      </w:pPr>
+      <w:r>
+        <w:rPr>
+          <w:rFonts w:ascii="Courier New" w:hAnsi="Courier New" w:cs="Courier New"/>
+        </w:rPr>
+        <w:tab/>
+      </w:r>
+      <w:proofErr w:type="gramStart"/>
+      <w:r>
+        <w:rPr>
+          <w:rFonts w:ascii="Courier New" w:hAnsi="Courier New" w:cs="Courier New"/>
+        </w:rPr>
+        <w:t>set</w:t>
+      </w:r>
+      <w:proofErr w:type="gramEnd"/>
+      <w:r>
+        <w:rPr>
+          <w:rFonts w:ascii="Courier New" w:hAnsi="Courier New" w:cs="Courier New"/>
+        </w:rPr>
+        <w:t xml:space="preserve"> the current value to the maximum block value</w:t>
+      </w:r>
+    </w:p>
+    <w:p>
+      <w:pPr>
+        <w:spacing w:line="240" w:lineRule="auto"/>
+        <w:rPr>
+          <w:rFonts w:ascii="Courier New" w:hAnsi="Courier New" w:cs="Courier New"/>
+        </w:rPr>
+      </w:pPr>
+      <w:r>
+        <w:rPr>
+          <w:rFonts w:ascii="Courier New" w:hAnsi="Courier New" w:cs="Courier New"/>
+        </w:rPr>
+        <w:tab/>
+      </w:r>
+    </w:p>
+    <w:p>
+      <w:pPr>
+        <w:spacing w:line="240" w:lineRule="auto"/>
+        <w:rPr>
+          <w:rFonts w:ascii="Courier New" w:hAnsi="Courier New" w:cs="Courier New"/>
+        </w:rPr>
+      </w:pPr>
+      <w:r>
+        <w:rPr>
+          <w:rFonts w:ascii="Courier New" w:hAnsi="Courier New" w:cs="Courier New"/>
+        </w:rPr>
+        <w:tab/>
+      </w:r>
+      <w:proofErr w:type="gramStart"/>
+      <w:r>
+        <w:rPr>
+          <w:rFonts w:ascii="Courier New" w:hAnsi="Courier New" w:cs="Courier New"/>
+        </w:rPr>
+        <w:t>while</w:t>
+      </w:r>
+      <w:proofErr w:type="gramEnd"/>
+      <w:r>
+        <w:rPr>
+          <w:rFonts w:ascii="Courier New" w:hAnsi="Courier New" w:cs="Courier New"/>
+        </w:rPr>
+        <w:t xml:space="preserve"> the current value is greater than zero</w:t>
+      </w:r>
+    </w:p>
+    <w:p>
+      <w:pPr>
+        <w:spacing w:line="240" w:lineRule="auto"/>
+        <w:rPr>
+          <w:rFonts w:ascii="Courier New" w:hAnsi="Courier New" w:cs="Courier New"/>
+        </w:rPr>
+      </w:pPr>
+      <w:r>
+        <w:rPr>
+          <w:rFonts w:ascii="Courier New" w:hAnsi="Courier New" w:cs="Courier New"/>
+        </w:rPr>
+        <w:tab/>
+        <w:t>{</w:t>
+      </w:r>
+    </w:p>
+    <w:p>
+      <w:pPr>
+        <w:spacing w:line="240" w:lineRule="auto"/>
+        <w:rPr>
+          <w:rFonts w:ascii="Courier New" w:hAnsi="Courier New" w:cs="Courier New"/>
+        </w:rPr>
+      </w:pPr>
+      <w:r>
+        <w:rPr>
+          <w:rFonts w:ascii="Courier New" w:hAnsi="Courier New" w:cs="Courier New"/>
+        </w:rPr>
+        <w:tab/>
+      </w:r>
+      <w:r>
+        <w:rPr>
+          <w:rFonts w:ascii="Courier New" w:hAnsi="Courier New" w:cs="Courier New"/>
+        </w:rPr>
+        <w:tab/>
+      </w:r>
+      <w:proofErr w:type="gramStart"/>
+      <w:r>
+        <w:rPr>
+          <w:rFonts w:ascii="Courier New" w:hAnsi="Courier New" w:cs="Courier New"/>
+        </w:rPr>
+        <w:t>select</w:t>
+      </w:r>
+      <w:proofErr w:type="gramEnd"/>
+      <w:r>
+        <w:rPr>
+          <w:rFonts w:ascii="Courier New" w:hAnsi="Courier New" w:cs="Courier New"/>
+        </w:rPr>
+        <w:t xml:space="preserve"> a random enemy with a val</w:t>
+      </w:r>
+      <w:r>
+        <w:rPr>
+          <w:rFonts w:ascii="Courier New" w:hAnsi="Courier New" w:cs="Courier New"/>
+        </w:rPr>
+        <w:t>ue that is less than or</w:t>
+      </w:r>
+    </w:p>
+    <w:p>
+      <w:pPr>
+        <w:spacing w:line="240" w:lineRule="auto"/>
+        <w:ind w:left="1440" w:firstLine="720"/>
+        <w:rPr>
+          <w:rFonts w:ascii="Courier New" w:hAnsi="Courier New" w:cs="Courier New"/>
+        </w:rPr>
+      </w:pPr>
+      <w:proofErr w:type="gramStart"/>
+      <w:r>
+        <w:rPr>
+          <w:rFonts w:ascii="Courier New" w:hAnsi="Courier New" w:cs="Courier New"/>
+        </w:rPr>
+        <w:t>equal</w:t>
+      </w:r>
+      <w:proofErr w:type="gramEnd"/>
+      <w:r>
+        <w:rPr>
+          <w:rFonts w:ascii="Courier New" w:hAnsi="Courier New" w:cs="Courier New"/>
+        </w:rPr>
+        <w:t xml:space="preserve"> to the current value</w:t>
+      </w:r>
+    </w:p>
+    <w:p>
+      <w:pPr>
+        <w:spacing w:line="240" w:lineRule="auto"/>
+        <w:rPr>
+          <w:rFonts w:ascii="Courier New" w:hAnsi="Courier New" w:cs="Courier New"/>
+        </w:rPr>
+      </w:pPr>
+      <w:r>
+        <w:rPr>
+          <w:rFonts w:ascii="Courier New" w:hAnsi="Courier New" w:cs="Courier New"/>
+        </w:rPr>
+        <w:tab/>
+      </w:r>
+      <w:r>
+        <w:rPr>
+          <w:rFonts w:ascii="Courier New" w:hAnsi="Courier New" w:cs="Courier New"/>
+        </w:rPr>
+        <w:tab/>
+      </w:r>
+      <w:proofErr w:type="gramStart"/>
+      <w:r>
+        <w:rPr>
+          <w:rFonts w:ascii="Courier New" w:hAnsi="Courier New" w:cs="Courier New"/>
+        </w:rPr>
+        <w:t>add</w:t>
+      </w:r>
+      <w:proofErr w:type="gramEnd"/>
+      <w:r>
+        <w:rPr>
+          <w:rFonts w:ascii="Courier New" w:hAnsi="Courier New" w:cs="Courier New"/>
+        </w:rPr>
+        <w:t xml:space="preserve"> the enemy to the list</w:t>
+      </w:r>
+    </w:p>
+    <w:p>
+      <w:pPr>
+        <w:spacing w:line="240" w:lineRule="auto"/>
+        <w:rPr>
+          <w:rFonts w:ascii="Courier New" w:hAnsi="Courier New" w:cs="Courier New"/>
+        </w:rPr>
+      </w:pPr>
+      <w:r>
+        <w:rPr>
+          <w:rFonts w:ascii="Courier New" w:hAnsi="Courier New" w:cs="Courier New"/>
+        </w:rPr>
+        <w:tab/>
+      </w:r>
+      <w:r>
+        <w:rPr>
+          <w:rFonts w:ascii="Courier New" w:hAnsi="Courier New" w:cs="Courier New"/>
+        </w:rPr>
+        <w:tab/>
+      </w:r>
+      <w:proofErr w:type="gramStart"/>
+      <w:r>
+        <w:rPr>
+          <w:rFonts w:ascii="Courier New" w:hAnsi="Courier New" w:cs="Courier New"/>
+        </w:rPr>
+        <w:t>subtract</w:t>
+      </w:r>
+      <w:proofErr w:type="gramEnd"/>
+      <w:r>
+        <w:rPr>
+          <w:rFonts w:ascii="Courier New" w:hAnsi="Courier New" w:cs="Courier New"/>
+        </w:rPr>
+        <w:t xml:space="preserve"> the enemy value from the current value</w:t>
+      </w:r>
+    </w:p>
+    <w:p>
+      <w:pPr>
+        <w:spacing w:line="240" w:lineRule="auto"/>
+        <w:rPr>
+          <w:rFonts w:ascii="Courier New" w:hAnsi="Courier New" w:cs="Courier New"/>
+        </w:rPr>
+      </w:pPr>
+      <w:r>
+        <w:rPr>
+          <w:rFonts w:ascii="Courier New" w:hAnsi="Courier New" w:cs="Courier New"/>
+        </w:rPr>
+        <w:tab/>
+        <w:t>}</w:t>
+      </w:r>
+    </w:p>
+    <w:p>
+      <w:pPr>
+        <w:spacing w:line="240" w:lineRule="auto"/>
+        <w:rPr>
+          <w:rFonts w:ascii="Courier New" w:hAnsi="Courier New" w:cs="Courier New"/>
+        </w:rPr>
+      </w:pPr>
+      <w:r>
+        <w:rPr>
+          <w:rFonts w:ascii="Courier New" w:hAnsi="Courier New" w:cs="Courier New"/>
+        </w:rPr>
+        <w:tab/>
+      </w:r>
+    </w:p>
+    <w:p>
+      <w:pPr>
+        <w:spacing w:line="240" w:lineRule="auto"/>
+        <w:rPr>
+          <w:rFonts w:ascii="Courier New" w:hAnsi="Courier New" w:cs="Courier New"/>
+        </w:rPr>
+      </w:pPr>
+      <w:r>
+        <w:rPr>
+          <w:rFonts w:ascii="Courier New" w:hAnsi="Courier New" w:cs="Courier New"/>
+        </w:rPr>
+        <w:tab/>
+      </w:r>
+      <w:proofErr w:type="gramStart"/>
+      <w:r>
+        <w:rPr>
+          <w:rFonts w:ascii="Courier New" w:hAnsi="Courier New" w:cs="Courier New"/>
+        </w:rPr>
+        <w:t>return</w:t>
+      </w:r>
+      <w:proofErr w:type="gramEnd"/>
+      <w:r>
+        <w:rPr>
+          <w:rFonts w:ascii="Courier New" w:hAnsi="Courier New" w:cs="Courier New"/>
+        </w:rPr>
+        <w:t xml:space="preserve"> the enemy list</w:t>
+      </w:r>
+    </w:p>
+    <w:p>
+      <w:pPr>
+        <w:spacing w:line="240" w:lineRule="auto"/>
+        <w:rPr>
+          <w:rFonts w:ascii="Courier New" w:hAnsi="Courier New" w:cs="Courier New"/>
+        </w:rPr>
+      </w:pPr>
+      <w:r>
+        <w:rPr>
+          <w:rFonts w:ascii="Courier New" w:hAnsi="Courier New" w:cs="Courier New"/>
+        </w:rPr>
+        <w:t>}</w:t>
+      </w:r>
+    </w:p>
+    <w:p>
+      <w:pPr>
+        <w:spacing w:line="240" w:lineRule="auto"/>
+        <w:rPr>
+          <w:rFonts w:ascii="Courier New" w:hAnsi="Courier New" w:cs="Courier New"/>
+        </w:rPr>
+      </w:pPr>
+    </w:p>
+    <w:p>
+      <w:pPr>
+        <w:spacing w:line="240" w:lineRule="auto"/>
+        <w:rPr>
+          <w:rFonts w:ascii="Courier New" w:hAnsi="Courier New" w:cs="Courier New"/>
+        </w:rPr>
+      </w:pPr>
+    </w:p>
+    <w:p>
+      <w:pPr>
+        <w:spacing w:line="240" w:lineRule="auto"/>
+        <w:rPr>
+          <w:rFonts w:ascii="Courier New" w:hAnsi="Courier New" w:cs="Courier New"/>
           <w:b/>
         </w:rPr>
       </w:pPr>
@@ -2789,7 +5929,14 @@
           <w:rFonts w:ascii="Courier New" w:hAnsi="Courier New" w:cs="Courier New"/>
           <w:b/>
         </w:rPr>
-        <w:t>Generate Map Function</w:t>
+        <w:t>Generate Objects</w:t>
+      </w:r>
+      <w:r>
+        <w:rPr>
+          <w:rFonts w:ascii="Courier New" w:hAnsi="Courier New" w:cs="Courier New"/>
+          <w:b/>
+        </w:rPr>
+        <w:t xml:space="preserve"> Function</w:t>
       </w:r>
     </w:p>
     <w:p>
@@ -2824,42 +5971,14 @@
         <w:rPr>
           <w:rFonts w:ascii="Courier New" w:hAnsi="Courier New" w:cs="Courier New"/>
         </w:rPr>
-        <w:t>calculate</w:t>
-      </w:r>
-      <w:proofErr w:type="gramEnd"/>
-      <w:r>
-        <w:rPr>
-          <w:rFonts w:ascii="Courier New" w:hAnsi="Courier New" w:cs="Courier New"/>
-        </w:rPr>
-        <w:t xml:space="preserve"> the map dimensions</w:t>
-      </w:r>
-    </w:p>
-    <w:p>
-      <w:pPr>
-        <w:spacing w:line="240" w:lineRule="auto"/>
-        <w:rPr>
-          <w:rFonts w:ascii="Courier New" w:hAnsi="Courier New" w:cs="Courier New"/>
-        </w:rPr>
-      </w:pPr>
-      <w:r>
-        <w:rPr>
-          <w:rFonts w:ascii="Courier New" w:hAnsi="Courier New" w:cs="Courier New"/>
-        </w:rPr>
-        <w:tab/>
-      </w:r>
-      <w:proofErr w:type="gramStart"/>
-      <w:r>
-        <w:rPr>
-          <w:rFonts w:ascii="Courier New" w:hAnsi="Courier New" w:cs="Courier New"/>
-        </w:rPr>
-        <w:t>if</w:t>
-      </w:r>
-      <w:proofErr w:type="gramEnd"/>
-      <w:r>
-        <w:rPr>
-          <w:rFonts w:ascii="Courier New" w:hAnsi="Courier New" w:cs="Courier New"/>
-        </w:rPr>
-        <w:t xml:space="preserve"> map dimension calculation fails</w:t>
+        <w:t>loop</w:t>
+      </w:r>
+      <w:proofErr w:type="gramEnd"/>
+      <w:r>
+        <w:rPr>
+          <w:rFonts w:ascii="Courier New" w:hAnsi="Courier New" w:cs="Courier New"/>
+        </w:rPr>
+        <w:t xml:space="preserve"> through all special-type blocks</w:t>
       </w:r>
     </w:p>
     <w:p>
@@ -2901,9 +6020,49 @@
         <w:rPr>
           <w:rFonts w:ascii="Courier New" w:hAnsi="Courier New" w:cs="Courier New"/>
         </w:rPr>
-        <w:t>exit</w:t>
-      </w:r>
-      <w:proofErr w:type="gramEnd"/>
+        <w:t>select</w:t>
+      </w:r>
+      <w:proofErr w:type="gramEnd"/>
+      <w:r>
+        <w:rPr>
+          <w:rFonts w:ascii="Courier New" w:hAnsi="Courier New" w:cs="Courier New"/>
+        </w:rPr>
+        <w:t xml:space="preserve"> a structure or object from the list of options</w:t>
+      </w:r>
+    </w:p>
+    <w:p>
+      <w:pPr>
+        <w:spacing w:line="240" w:lineRule="auto"/>
+        <w:rPr>
+          <w:rFonts w:ascii="Courier New" w:hAnsi="Courier New" w:cs="Courier New"/>
+        </w:rPr>
+      </w:pPr>
+      <w:r>
+        <w:rPr>
+          <w:rFonts w:ascii="Courier New" w:hAnsi="Courier New" w:cs="Courier New"/>
+        </w:rPr>
+        <w:tab/>
+      </w:r>
+      <w:r>
+        <w:rPr>
+          <w:rFonts w:ascii="Courier New" w:hAnsi="Courier New" w:cs="Courier New"/>
+        </w:rPr>
+        <w:tab/>
+      </w:r>
+      <w:proofErr w:type="gramStart"/>
+      <w:r>
+        <w:rPr>
+          <w:rFonts w:ascii="Courier New" w:hAnsi="Courier New" w:cs="Courier New"/>
+        </w:rPr>
+        <w:t>generate</w:t>
+      </w:r>
+      <w:proofErr w:type="gramEnd"/>
+      <w:r>
+        <w:rPr>
+          <w:rFonts w:ascii="Courier New" w:hAnsi="Courier New" w:cs="Courier New"/>
+        </w:rPr>
+        <w:t xml:space="preserve"> objects in the block across a random range</w:t>
+      </w:r>
     </w:p>
     <w:p>
       <w:pPr>
@@ -2931,156 +6090,118 @@
         <w:rPr>
           <w:rFonts w:ascii="Courier New" w:hAnsi="Courier New" w:cs="Courier New"/>
         </w:rPr>
-        <w:tab/>
-      </w:r>
-    </w:p>
-    <w:p>
-      <w:pPr>
-        <w:spacing w:line="240" w:lineRule="auto"/>
-        <w:rPr>
-          <w:rFonts w:ascii="Courier New" w:hAnsi="Courier New" w:cs="Courier New"/>
-        </w:rPr>
-      </w:pPr>
-      <w:r>
-        <w:rPr>
-          <w:rFonts w:ascii="Courier New" w:hAnsi="Courier New" w:cs="Courier New"/>
-        </w:rPr>
-        <w:tab/>
-      </w:r>
-      <w:proofErr w:type="gramStart"/>
-      <w:r>
-        <w:rPr>
-          <w:rFonts w:ascii="Courier New" w:hAnsi="Courier New" w:cs="Courier New"/>
-        </w:rPr>
-        <w:t>define</w:t>
-      </w:r>
-      <w:proofErr w:type="gramEnd"/>
-      <w:r>
-        <w:rPr>
-          <w:rFonts w:ascii="Courier New" w:hAnsi="Courier New" w:cs="Courier New"/>
-        </w:rPr>
-        <w:t xml:space="preserve"> map zones</w:t>
-      </w:r>
-    </w:p>
-    <w:p>
-      <w:pPr>
-        <w:spacing w:line="240" w:lineRule="auto"/>
-        <w:rPr>
-          <w:rFonts w:ascii="Courier New" w:hAnsi="Courier New" w:cs="Courier New"/>
-        </w:rPr>
-      </w:pPr>
-      <w:r>
-        <w:rPr>
-          <w:rFonts w:ascii="Courier New" w:hAnsi="Courier New" w:cs="Courier New"/>
-        </w:rPr>
-        <w:tab/>
-      </w:r>
-      <w:proofErr w:type="gramStart"/>
-      <w:r>
-        <w:rPr>
-          <w:rFonts w:ascii="Courier New" w:hAnsi="Courier New" w:cs="Courier New"/>
-        </w:rPr>
-        <w:t>place</w:t>
-      </w:r>
-      <w:proofErr w:type="gramEnd"/>
-      <w:r>
-        <w:rPr>
-          <w:rFonts w:ascii="Courier New" w:hAnsi="Courier New" w:cs="Courier New"/>
-        </w:rPr>
-        <w:t xml:space="preserve"> the boss</w:t>
-      </w:r>
-    </w:p>
-    <w:p>
-      <w:pPr>
-        <w:spacing w:line="240" w:lineRule="auto"/>
-        <w:rPr>
-          <w:rFonts w:ascii="Courier New" w:hAnsi="Courier New" w:cs="Courier New"/>
-        </w:rPr>
-      </w:pPr>
-      <w:r>
-        <w:rPr>
-          <w:rFonts w:ascii="Courier New" w:hAnsi="Courier New" w:cs="Courier New"/>
-        </w:rPr>
-        <w:tab/>
-      </w:r>
-      <w:proofErr w:type="gramStart"/>
-      <w:r>
-        <w:rPr>
-          <w:rFonts w:ascii="Courier New" w:hAnsi="Courier New" w:cs="Courier New"/>
-        </w:rPr>
-        <w:t>place</w:t>
-      </w:r>
-      <w:proofErr w:type="gramEnd"/>
-      <w:r>
-        <w:rPr>
-          <w:rFonts w:ascii="Courier New" w:hAnsi="Courier New" w:cs="Courier New"/>
-        </w:rPr>
-        <w:t xml:space="preserve"> the players</w:t>
-      </w:r>
-    </w:p>
-    <w:p>
-      <w:pPr>
-        <w:spacing w:line="240" w:lineRule="auto"/>
-        <w:rPr>
-          <w:rFonts w:ascii="Courier New" w:hAnsi="Courier New" w:cs="Courier New"/>
-        </w:rPr>
-      </w:pPr>
-      <w:r>
-        <w:rPr>
-          <w:rFonts w:ascii="Courier New" w:hAnsi="Courier New" w:cs="Courier New"/>
-        </w:rPr>
-        <w:tab/>
-      </w:r>
-      <w:proofErr w:type="gramStart"/>
-      <w:r>
-        <w:rPr>
-          <w:rFonts w:ascii="Courier New" w:hAnsi="Courier New" w:cs="Courier New"/>
-        </w:rPr>
-        <w:t>place</w:t>
-      </w:r>
-      <w:proofErr w:type="gramEnd"/>
-      <w:r>
-        <w:rPr>
-          <w:rFonts w:ascii="Courier New" w:hAnsi="Courier New" w:cs="Courier New"/>
-        </w:rPr>
-        <w:t xml:space="preserve"> mini-bosses</w:t>
-      </w:r>
-    </w:p>
-    <w:p>
-      <w:pPr>
-        <w:spacing w:line="240" w:lineRule="auto"/>
-        <w:rPr>
-          <w:rFonts w:ascii="Courier New" w:hAnsi="Courier New" w:cs="Courier New"/>
-        </w:rPr>
-      </w:pPr>
-      <w:r>
-        <w:rPr>
-          <w:rFonts w:ascii="Courier New" w:hAnsi="Courier New" w:cs="Courier New"/>
-        </w:rPr>
-        <w:tab/>
-      </w:r>
-      <w:proofErr w:type="gramStart"/>
-      <w:r>
-        <w:rPr>
-          <w:rFonts w:ascii="Courier New" w:hAnsi="Courier New" w:cs="Courier New"/>
-        </w:rPr>
-        <w:t>define</w:t>
-      </w:r>
-      <w:proofErr w:type="gramEnd"/>
-      <w:r>
-        <w:rPr>
-          <w:rFonts w:ascii="Courier New" w:hAnsi="Courier New" w:cs="Courier New"/>
-        </w:rPr>
-        <w:t xml:space="preserve"> placeholder blocks</w:t>
-      </w:r>
-    </w:p>
-    <w:p>
-      <w:pPr>
-        <w:spacing w:line="240" w:lineRule="auto"/>
-        <w:rPr>
-          <w:rFonts w:ascii="Courier New" w:hAnsi="Courier New" w:cs="Courier New"/>
-        </w:rPr>
-      </w:pPr>
+        <w:t>}</w:t>
+      </w:r>
+    </w:p>
+    <w:p>
+      <w:pPr>
+        <w:spacing w:line="240" w:lineRule="auto"/>
+        <w:rPr>
+          <w:rFonts w:ascii="Courier New" w:hAnsi="Courier New" w:cs="Courier New"/>
+        </w:rPr>
+      </w:pPr>
+    </w:p>
+    <w:p>
+      <w:pPr>
+        <w:spacing w:line="240" w:lineRule="auto"/>
+        <w:rPr>
+          <w:rFonts w:ascii="Courier New" w:hAnsi="Courier New" w:cs="Courier New"/>
+        </w:rPr>
+      </w:pPr>
+    </w:p>
+    <w:p>
+      <w:pPr>
+        <w:spacing w:line="240" w:lineRule="auto"/>
+        <w:rPr>
+          <w:rFonts w:ascii="Courier New" w:hAnsi="Courier New" w:cs="Courier New"/>
+          <w:b/>
+        </w:rPr>
+      </w:pPr>
+      <w:r>
+        <w:rPr>
+          <w:rFonts w:ascii="Courier New" w:hAnsi="Courier New" w:cs="Courier New"/>
+          <w:b/>
+        </w:rPr>
+        <w:t>Generate Tiles</w:t>
+      </w:r>
+      <w:r>
+        <w:rPr>
+          <w:rFonts w:ascii="Courier New" w:hAnsi="Courier New" w:cs="Courier New"/>
+          <w:b/>
+        </w:rPr>
+        <w:t xml:space="preserve"> Function</w:t>
+      </w:r>
+    </w:p>
+    <w:p>
+      <w:pPr>
+        <w:spacing w:line="240" w:lineRule="auto"/>
+        <w:rPr>
+          <w:rFonts w:ascii="Courier New" w:hAnsi="Courier New" w:cs="Courier New"/>
+        </w:rPr>
+      </w:pPr>
+      <w:r>
+        <w:rPr>
+          <w:rFonts w:ascii="Courier New" w:hAnsi="Courier New" w:cs="Courier New"/>
+        </w:rPr>
+        <w:t>{</w:t>
+      </w:r>
+    </w:p>
+    <w:p>
+      <w:pPr>
+        <w:spacing w:line="240" w:lineRule="auto"/>
+        <w:rPr>
+          <w:rFonts w:ascii="Courier New" w:hAnsi="Courier New" w:cs="Courier New"/>
+        </w:rPr>
+      </w:pPr>
+      <w:r>
+        <w:rPr>
+          <w:rFonts w:ascii="Courier New" w:hAnsi="Courier New" w:cs="Courier New"/>
+        </w:rPr>
+        <w:tab/>
+      </w:r>
+      <w:proofErr w:type="gramStart"/>
+      <w:r>
+        <w:rPr>
+          <w:rFonts w:ascii="Courier New" w:hAnsi="Courier New" w:cs="Courier New"/>
+        </w:rPr>
+        <w:t>loop</w:t>
+      </w:r>
+      <w:proofErr w:type="gramEnd"/>
+      <w:r>
+        <w:rPr>
+          <w:rFonts w:ascii="Courier New" w:hAnsi="Courier New" w:cs="Courier New"/>
+        </w:rPr>
+        <w:t xml:space="preserve"> through all grass blocks</w:t>
+      </w:r>
+    </w:p>
+    <w:p>
+      <w:pPr>
+        <w:spacing w:line="240" w:lineRule="auto"/>
+        <w:rPr>
+          <w:rFonts w:ascii="Courier New" w:hAnsi="Courier New" w:cs="Courier New"/>
+        </w:rPr>
+      </w:pPr>
+      <w:r>
+        <w:rPr>
+          <w:rFonts w:ascii="Courier New" w:hAnsi="Courier New" w:cs="Courier New"/>
+        </w:rPr>
+        <w:tab/>
+        <w:t>{</w:t>
+      </w:r>
+    </w:p>
+    <w:p>
+      <w:pPr>
+        <w:spacing w:line="240" w:lineRule="auto"/>
+        <w:rPr>
+          <w:rFonts w:ascii="Courier New" w:hAnsi="Courier New" w:cs="Courier New"/>
+        </w:rPr>
+      </w:pPr>
+      <w:r>
+        <w:rPr>
+          <w:rFonts w:ascii="Courier New" w:hAnsi="Courier New" w:cs="Courier New"/>
+        </w:rPr>
+        <w:tab/>
+      </w:r>
       <w:r>
         <w:rPr>
           <w:rFonts w:ascii="Courier New" w:hAnsi="Courier New" w:cs="Courier New"/>
@@ -3099,16 +6220,22 @@
         <w:rPr>
           <w:rFonts w:ascii="Courier New" w:hAnsi="Courier New" w:cs="Courier New"/>
         </w:rPr>
-        <w:t xml:space="preserve"> enemies</w:t>
-      </w:r>
-    </w:p>
-    <w:p>
-      <w:pPr>
-        <w:spacing w:line="240" w:lineRule="auto"/>
-        <w:rPr>
-          <w:rFonts w:ascii="Courier New" w:hAnsi="Courier New" w:cs="Courier New"/>
-        </w:rPr>
-      </w:pPr>
+        <w:t xml:space="preserve"> grass tiles based on edges and intersections</w:t>
+      </w:r>
+    </w:p>
+    <w:p>
+      <w:pPr>
+        <w:spacing w:line="240" w:lineRule="auto"/>
+        <w:rPr>
+          <w:rFonts w:ascii="Courier New" w:hAnsi="Courier New" w:cs="Courier New"/>
+        </w:rPr>
+      </w:pPr>
+      <w:r>
+        <w:rPr>
+          <w:rFonts w:ascii="Courier New" w:hAnsi="Courier New" w:cs="Courier New"/>
+        </w:rPr>
+        <w:tab/>
+      </w:r>
       <w:r>
         <w:rPr>
           <w:rFonts w:ascii="Courier New" w:hAnsi="Courier New" w:cs="Courier New"/>
@@ -3127,16 +6254,94 @@
         <w:rPr>
           <w:rFonts w:ascii="Courier New" w:hAnsi="Courier New" w:cs="Courier New"/>
         </w:rPr>
-        <w:t xml:space="preserve"> miscellaneous objects</w:t>
-      </w:r>
-    </w:p>
-    <w:p>
-      <w:pPr>
-        <w:spacing w:line="240" w:lineRule="auto"/>
-        <w:rPr>
-          <w:rFonts w:ascii="Courier New" w:hAnsi="Courier New" w:cs="Courier New"/>
-        </w:rPr>
-      </w:pPr>
+        <w:t xml:space="preserve"> random unique tiles</w:t>
+      </w:r>
+    </w:p>
+    <w:p>
+      <w:pPr>
+        <w:spacing w:line="240" w:lineRule="auto"/>
+        <w:rPr>
+          <w:rFonts w:ascii="Courier New" w:hAnsi="Courier New" w:cs="Courier New"/>
+        </w:rPr>
+      </w:pPr>
+      <w:r>
+        <w:rPr>
+          <w:rFonts w:ascii="Courier New" w:hAnsi="Courier New" w:cs="Courier New"/>
+        </w:rPr>
+        <w:tab/>
+        <w:t>}</w:t>
+      </w:r>
+    </w:p>
+    <w:p>
+      <w:pPr>
+        <w:spacing w:line="240" w:lineRule="auto"/>
+        <w:rPr>
+          <w:rFonts w:ascii="Courier New" w:hAnsi="Courier New" w:cs="Courier New"/>
+        </w:rPr>
+      </w:pPr>
+      <w:r>
+        <w:rPr>
+          <w:rFonts w:ascii="Courier New" w:hAnsi="Courier New" w:cs="Courier New"/>
+        </w:rPr>
+        <w:tab/>
+      </w:r>
+    </w:p>
+    <w:p>
+      <w:pPr>
+        <w:spacing w:line="240" w:lineRule="auto"/>
+        <w:rPr>
+          <w:rFonts w:ascii="Courier New" w:hAnsi="Courier New" w:cs="Courier New"/>
+        </w:rPr>
+      </w:pPr>
+      <w:r>
+        <w:rPr>
+          <w:rFonts w:ascii="Courier New" w:hAnsi="Courier New" w:cs="Courier New"/>
+        </w:rPr>
+        <w:tab/>
+      </w:r>
+      <w:proofErr w:type="gramStart"/>
+      <w:r>
+        <w:rPr>
+          <w:rFonts w:ascii="Courier New" w:hAnsi="Courier New" w:cs="Courier New"/>
+        </w:rPr>
+        <w:t>loop</w:t>
+      </w:r>
+      <w:proofErr w:type="gramEnd"/>
+      <w:r>
+        <w:rPr>
+          <w:rFonts w:ascii="Courier New" w:hAnsi="Courier New" w:cs="Courier New"/>
+        </w:rPr>
+        <w:t xml:space="preserve"> through all stone blocks</w:t>
+      </w:r>
+    </w:p>
+    <w:p>
+      <w:pPr>
+        <w:spacing w:line="240" w:lineRule="auto"/>
+        <w:rPr>
+          <w:rFonts w:ascii="Courier New" w:hAnsi="Courier New" w:cs="Courier New"/>
+        </w:rPr>
+      </w:pPr>
+      <w:r>
+        <w:rPr>
+          <w:rFonts w:ascii="Courier New" w:hAnsi="Courier New" w:cs="Courier New"/>
+        </w:rPr>
+        <w:tab/>
+        <w:t>{</w:t>
+      </w:r>
+    </w:p>
+    <w:p>
+      <w:pPr>
+        <w:spacing w:line="240" w:lineRule="auto"/>
+        <w:rPr>
+          <w:rFonts w:ascii="Courier New" w:hAnsi="Courier New" w:cs="Courier New"/>
+        </w:rPr>
+      </w:pPr>
+      <w:r>
+        <w:rPr>
+          <w:rFonts w:ascii="Courier New" w:hAnsi="Courier New" w:cs="Courier New"/>
+        </w:rPr>
+        <w:tab/>
+      </w:r>
       <w:r>
         <w:rPr>
           <w:rFonts w:ascii="Courier New" w:hAnsi="Courier New" w:cs="Courier New"/>
@@ -3155,62 +6360,55 @@
         <w:rPr>
           <w:rFonts w:ascii="Courier New" w:hAnsi="Courier New" w:cs="Courier New"/>
         </w:rPr>
-        <w:t xml:space="preserve"> tiles</w:t>
-      </w:r>
-    </w:p>
-    <w:p>
-      <w:pPr>
-        <w:spacing w:line="240" w:lineRule="auto"/>
-        <w:rPr>
-          <w:rFonts w:ascii="Courier New" w:hAnsi="Courier New" w:cs="Courier New"/>
-        </w:rPr>
-      </w:pPr>
-      <w:r>
-        <w:rPr>
-          <w:rFonts w:ascii="Courier New" w:hAnsi="Courier New" w:cs="Courier New"/>
-        </w:rPr>
-        <w:tab/>
-      </w:r>
-    </w:p>
-    <w:p>
-      <w:pPr>
-        <w:spacing w:line="240" w:lineRule="auto"/>
-        <w:rPr>
-          <w:rFonts w:ascii="Courier New" w:hAnsi="Courier New" w:cs="Courier New"/>
-        </w:rPr>
-      </w:pPr>
-      <w:r>
-        <w:rPr>
-          <w:rFonts w:ascii="Courier New" w:hAnsi="Courier New" w:cs="Courier New"/>
-        </w:rPr>
-        <w:tab/>
-      </w:r>
-      <w:proofErr w:type="gramStart"/>
-      <w:r>
-        <w:rPr>
-          <w:rFonts w:ascii="Courier New" w:hAnsi="Courier New" w:cs="Courier New"/>
-        </w:rPr>
-        <w:t>return</w:t>
-      </w:r>
-      <w:proofErr w:type="gramEnd"/>
-      <w:r>
-        <w:rPr>
-          <w:rFonts w:ascii="Courier New" w:hAnsi="Courier New" w:cs="Courier New"/>
-        </w:rPr>
-        <w:t xml:space="preserve"> the map data structure</w:t>
-      </w:r>
-    </w:p>
-    <w:p>
-      <w:pPr>
-        <w:spacing w:line="240" w:lineRule="auto"/>
-        <w:rPr>
-          <w:rFonts w:ascii="Courier New" w:hAnsi="Courier New" w:cs="Courier New"/>
-        </w:rPr>
-      </w:pPr>
-      <w:r>
-        <w:rPr>
-          <w:rFonts w:ascii="Courier New" w:hAnsi="Courier New" w:cs="Courier New"/>
-        </w:rPr>
+        <w:t xml:space="preserve"> stone tiles based on edges and intersection</w:t>
+      </w:r>
+    </w:p>
+    <w:p>
+      <w:pPr>
+        <w:spacing w:line="240" w:lineRule="auto"/>
+        <w:rPr>
+          <w:rFonts w:ascii="Courier New" w:hAnsi="Courier New" w:cs="Courier New"/>
+        </w:rPr>
+      </w:pPr>
+      <w:r>
+        <w:rPr>
+          <w:rFonts w:ascii="Courier New" w:hAnsi="Courier New" w:cs="Courier New"/>
+        </w:rPr>
+        <w:tab/>
+      </w:r>
+      <w:r>
+        <w:rPr>
+          <w:rFonts w:ascii="Courier New" w:hAnsi="Courier New" w:cs="Courier New"/>
+        </w:rPr>
+        <w:tab/>
+      </w:r>
+      <w:proofErr w:type="gramStart"/>
+      <w:r>
+        <w:rPr>
+          <w:rFonts w:ascii="Courier New" w:hAnsi="Courier New" w:cs="Courier New"/>
+        </w:rPr>
+        <w:t>generate</w:t>
+      </w:r>
+      <w:proofErr w:type="gramEnd"/>
+      <w:r>
+        <w:rPr>
+          <w:rFonts w:ascii="Courier New" w:hAnsi="Courier New" w:cs="Courier New"/>
+        </w:rPr>
+        <w:t xml:space="preserve"> random unique tiles</w:t>
+      </w:r>
+    </w:p>
+    <w:p>
+      <w:pPr>
+        <w:spacing w:line="240" w:lineRule="auto"/>
+        <w:rPr>
+          <w:rFonts w:ascii="Courier New" w:hAnsi="Courier New" w:cs="Courier New"/>
+        </w:rPr>
+      </w:pPr>
+      <w:r>
+        <w:rPr>
+          <w:rFonts w:ascii="Courier New" w:hAnsi="Courier New" w:cs="Courier New"/>
+        </w:rPr>
+        <w:tab/>
         <w:t>}</w:t>
       </w:r>
     </w:p>
@@ -3221,14 +6419,93 @@
           <w:rFonts w:ascii="Courier New" w:hAnsi="Courier New" w:cs="Courier New"/>
         </w:rPr>
       </w:pPr>
-    </w:p>
-    <w:p>
-      <w:pPr>
-        <w:spacing w:line="240" w:lineRule="auto"/>
-        <w:rPr>
-          <w:rFonts w:ascii="Courier New" w:hAnsi="Courier New" w:cs="Courier New"/>
-        </w:rPr>
-      </w:pPr>
+      <w:r>
+        <w:rPr>
+          <w:rFonts w:ascii="Courier New" w:hAnsi="Courier New" w:cs="Courier New"/>
+        </w:rPr>
+        <w:tab/>
+      </w:r>
+    </w:p>
+    <w:p>
+      <w:pPr>
+        <w:spacing w:line="240" w:lineRule="auto"/>
+        <w:rPr>
+          <w:rFonts w:ascii="Courier New" w:hAnsi="Courier New" w:cs="Courier New"/>
+        </w:rPr>
+      </w:pPr>
+      <w:r>
+        <w:rPr>
+          <w:rFonts w:ascii="Courier New" w:hAnsi="Courier New" w:cs="Courier New"/>
+        </w:rPr>
+        <w:tab/>
+      </w:r>
+      <w:proofErr w:type="gramStart"/>
+      <w:r>
+        <w:rPr>
+          <w:rFonts w:ascii="Courier New" w:hAnsi="Courier New" w:cs="Courier New"/>
+        </w:rPr>
+        <w:t>generate</w:t>
+      </w:r>
+      <w:proofErr w:type="gramEnd"/>
+      <w:r>
+        <w:rPr>
+          <w:rFonts w:ascii="Courier New" w:hAnsi="Courier New" w:cs="Courier New"/>
+        </w:rPr>
+        <w:t xml:space="preserve"> Arbiter tiles based on edges and intersections</w:t>
+      </w:r>
+    </w:p>
+    <w:p>
+      <w:pPr>
+        <w:spacing w:line="240" w:lineRule="auto"/>
+        <w:rPr>
+          <w:rFonts w:ascii="Courier New" w:hAnsi="Courier New" w:cs="Courier New"/>
+        </w:rPr>
+      </w:pPr>
+      <w:r>
+        <w:rPr>
+          <w:rFonts w:ascii="Courier New" w:hAnsi="Courier New" w:cs="Courier New"/>
+        </w:rPr>
+        <w:tab/>
+      </w:r>
+      <w:proofErr w:type="gramStart"/>
+      <w:r>
+        <w:rPr>
+          <w:rFonts w:ascii="Courier New" w:hAnsi="Courier New" w:cs="Courier New"/>
+        </w:rPr>
+        <w:t>generate</w:t>
+      </w:r>
+      <w:proofErr w:type="gramEnd"/>
+      <w:r>
+        <w:rPr>
+          <w:rFonts w:ascii="Courier New" w:hAnsi="Courier New" w:cs="Courier New"/>
+        </w:rPr>
+        <w:t xml:space="preserve"> random unique tiles</w:t>
+      </w:r>
+    </w:p>
+    <w:p>
+      <w:pPr>
+        <w:spacing w:line="240" w:lineRule="auto"/>
+        <w:rPr>
+          <w:rFonts w:ascii="Courier New" w:hAnsi="Courier New" w:cs="Courier New"/>
+        </w:rPr>
+      </w:pPr>
+      <w:r>
+        <w:rPr>
+          <w:rFonts w:ascii="Courier New" w:hAnsi="Courier New" w:cs="Courier New"/>
+        </w:rPr>
+        <w:t>}</w:t>
+      </w:r>
+    </w:p>
+    <w:p/>
+    <w:p>
+      <w:pPr>
+        <w:pStyle w:val="Heading3"/>
+      </w:pPr>
+      <w:bookmarkStart w:id="21" w:name="_Toc410422990"/>
+      <w:r>
+        <w:t>Entity Placement</w:t>
+      </w:r>
+      <w:bookmarkEnd w:id="21"/>
     </w:p>
     <w:p>
       <w:pPr>
@@ -3243,3336 +6520,7 @@
           <w:rFonts w:ascii="Courier New" w:hAnsi="Courier New" w:cs="Courier New"/>
           <w:b/>
         </w:rPr>
-        <w:t>Calculate Map Dimensions</w:t>
-      </w:r>
-      <w:r>
-        <w:rPr>
-          <w:rFonts w:ascii="Courier New" w:hAnsi="Courier New" w:cs="Courier New"/>
-          <w:b/>
-        </w:rPr>
-        <w:t xml:space="preserve"> Function</w:t>
-      </w:r>
-    </w:p>
-    <w:p>
-      <w:pPr>
-        <w:spacing w:line="240" w:lineRule="auto"/>
-        <w:rPr>
-          <w:rFonts w:ascii="Courier New" w:hAnsi="Courier New" w:cs="Courier New"/>
-        </w:rPr>
-      </w:pPr>
-      <w:r>
-        <w:rPr>
-          <w:rFonts w:ascii="Courier New" w:hAnsi="Courier New" w:cs="Courier New"/>
-        </w:rPr>
-        <w:t>{</w:t>
-      </w:r>
-    </w:p>
-    <w:p>
-      <w:pPr>
-        <w:spacing w:line="240" w:lineRule="auto"/>
-        <w:rPr>
-          <w:rFonts w:ascii="Courier New" w:hAnsi="Courier New" w:cs="Courier New"/>
-        </w:rPr>
-      </w:pPr>
-      <w:r>
-        <w:rPr>
-          <w:rFonts w:ascii="Courier New" w:hAnsi="Courier New" w:cs="Courier New"/>
-        </w:rPr>
-        <w:tab/>
-      </w:r>
-      <w:proofErr w:type="gramStart"/>
-      <w:r>
-        <w:rPr>
-          <w:rFonts w:ascii="Courier New" w:hAnsi="Courier New" w:cs="Courier New"/>
-        </w:rPr>
-        <w:t>if</w:t>
-      </w:r>
-      <w:proofErr w:type="gramEnd"/>
-      <w:r>
-        <w:rPr>
-          <w:rFonts w:ascii="Courier New" w:hAnsi="Courier New" w:cs="Courier New"/>
-        </w:rPr>
-        <w:t xml:space="preserve"> the map width is not divisible by the block width or</w:t>
-      </w:r>
-    </w:p>
-    <w:p>
-      <w:pPr>
-        <w:spacing w:line="240" w:lineRule="auto"/>
-        <w:rPr>
-          <w:rFonts w:ascii="Courier New" w:hAnsi="Courier New" w:cs="Courier New"/>
-        </w:rPr>
-      </w:pPr>
-      <w:r>
-        <w:rPr>
-          <w:rFonts w:ascii="Courier New" w:hAnsi="Courier New" w:cs="Courier New"/>
-        </w:rPr>
-        <w:tab/>
-      </w:r>
-      <w:r>
-        <w:rPr>
-          <w:rFonts w:ascii="Courier New" w:hAnsi="Courier New" w:cs="Courier New"/>
-        </w:rPr>
-        <w:tab/>
-      </w:r>
-      <w:proofErr w:type="gramStart"/>
-      <w:r>
-        <w:rPr>
-          <w:rFonts w:ascii="Courier New" w:hAnsi="Courier New" w:cs="Courier New"/>
-        </w:rPr>
-        <w:t>the</w:t>
-      </w:r>
-      <w:proofErr w:type="gramEnd"/>
-      <w:r>
-        <w:rPr>
-          <w:rFonts w:ascii="Courier New" w:hAnsi="Courier New" w:cs="Courier New"/>
-        </w:rPr>
-        <w:t xml:space="preserve"> map height is not divisible by the block height</w:t>
-      </w:r>
-    </w:p>
-    <w:p>
-      <w:pPr>
-        <w:spacing w:line="240" w:lineRule="auto"/>
-        <w:rPr>
-          <w:rFonts w:ascii="Courier New" w:hAnsi="Courier New" w:cs="Courier New"/>
-        </w:rPr>
-      </w:pPr>
-      <w:r>
-        <w:rPr>
-          <w:rFonts w:ascii="Courier New" w:hAnsi="Courier New" w:cs="Courier New"/>
-        </w:rPr>
-        <w:tab/>
-        <w:t>{</w:t>
-      </w:r>
-    </w:p>
-    <w:p>
-      <w:pPr>
-        <w:spacing w:line="240" w:lineRule="auto"/>
-        <w:rPr>
-          <w:rFonts w:ascii="Courier New" w:hAnsi="Courier New" w:cs="Courier New"/>
-        </w:rPr>
-      </w:pPr>
-      <w:r>
-        <w:rPr>
-          <w:rFonts w:ascii="Courier New" w:hAnsi="Courier New" w:cs="Courier New"/>
-        </w:rPr>
-        <w:tab/>
-      </w:r>
-      <w:r>
-        <w:rPr>
-          <w:rFonts w:ascii="Courier New" w:hAnsi="Courier New" w:cs="Courier New"/>
-        </w:rPr>
-        <w:tab/>
-      </w:r>
-      <w:proofErr w:type="gramStart"/>
-      <w:r>
-        <w:rPr>
-          <w:rFonts w:ascii="Courier New" w:hAnsi="Courier New" w:cs="Courier New"/>
-        </w:rPr>
-        <w:t>print</w:t>
-      </w:r>
-      <w:proofErr w:type="gramEnd"/>
-      <w:r>
-        <w:rPr>
-          <w:rFonts w:ascii="Courier New" w:hAnsi="Courier New" w:cs="Courier New"/>
-        </w:rPr>
-        <w:t xml:space="preserve"> an error message</w:t>
-      </w:r>
-    </w:p>
-    <w:p>
-      <w:pPr>
-        <w:spacing w:line="240" w:lineRule="auto"/>
-        <w:rPr>
-          <w:rFonts w:ascii="Courier New" w:hAnsi="Courier New" w:cs="Courier New"/>
-        </w:rPr>
-      </w:pPr>
-      <w:r>
-        <w:rPr>
-          <w:rFonts w:ascii="Courier New" w:hAnsi="Courier New" w:cs="Courier New"/>
-        </w:rPr>
-        <w:tab/>
-      </w:r>
-      <w:r>
-        <w:rPr>
-          <w:rFonts w:ascii="Courier New" w:hAnsi="Courier New" w:cs="Courier New"/>
-        </w:rPr>
-        <w:tab/>
-      </w:r>
-      <w:proofErr w:type="gramStart"/>
-      <w:r>
-        <w:rPr>
-          <w:rFonts w:ascii="Courier New" w:hAnsi="Courier New" w:cs="Courier New"/>
-        </w:rPr>
-        <w:t>return</w:t>
-      </w:r>
-      <w:proofErr w:type="gramEnd"/>
-      <w:r>
-        <w:rPr>
-          <w:rFonts w:ascii="Courier New" w:hAnsi="Courier New" w:cs="Courier New"/>
-        </w:rPr>
-        <w:t xml:space="preserve"> false</w:t>
-      </w:r>
-    </w:p>
-    <w:p>
-      <w:pPr>
-        <w:spacing w:line="240" w:lineRule="auto"/>
-        <w:rPr>
-          <w:rFonts w:ascii="Courier New" w:hAnsi="Courier New" w:cs="Courier New"/>
-        </w:rPr>
-      </w:pPr>
-      <w:r>
-        <w:rPr>
-          <w:rFonts w:ascii="Courier New" w:hAnsi="Courier New" w:cs="Courier New"/>
-        </w:rPr>
-        <w:tab/>
-        <w:t>}</w:t>
-      </w:r>
-    </w:p>
-    <w:p>
-      <w:pPr>
-        <w:spacing w:line="240" w:lineRule="auto"/>
-        <w:rPr>
-          <w:rFonts w:ascii="Courier New" w:hAnsi="Courier New" w:cs="Courier New"/>
-        </w:rPr>
-      </w:pPr>
-      <w:r>
-        <w:rPr>
-          <w:rFonts w:ascii="Courier New" w:hAnsi="Courier New" w:cs="Courier New"/>
-        </w:rPr>
-        <w:tab/>
-      </w:r>
-    </w:p>
-    <w:p>
-      <w:pPr>
-        <w:spacing w:line="240" w:lineRule="auto"/>
-        <w:rPr>
-          <w:rFonts w:ascii="Courier New" w:hAnsi="Courier New" w:cs="Courier New"/>
-        </w:rPr>
-      </w:pPr>
-      <w:r>
-        <w:rPr>
-          <w:rFonts w:ascii="Courier New" w:hAnsi="Courier New" w:cs="Courier New"/>
-        </w:rPr>
-        <w:tab/>
-      </w:r>
-      <w:proofErr w:type="gramStart"/>
-      <w:r>
-        <w:rPr>
-          <w:rFonts w:ascii="Courier New" w:hAnsi="Courier New" w:cs="Courier New"/>
-        </w:rPr>
-        <w:t>if</w:t>
-      </w:r>
-      <w:proofErr w:type="gramEnd"/>
-      <w:r>
-        <w:rPr>
-          <w:rFonts w:ascii="Courier New" w:hAnsi="Courier New" w:cs="Courier New"/>
-        </w:rPr>
-        <w:t xml:space="preserve"> the map width is not even or the map height is not even</w:t>
-      </w:r>
-    </w:p>
-    <w:p>
-      <w:pPr>
-        <w:spacing w:line="240" w:lineRule="auto"/>
-        <w:rPr>
-          <w:rFonts w:ascii="Courier New" w:hAnsi="Courier New" w:cs="Courier New"/>
-        </w:rPr>
-      </w:pPr>
-      <w:r>
-        <w:rPr>
-          <w:rFonts w:ascii="Courier New" w:hAnsi="Courier New" w:cs="Courier New"/>
-        </w:rPr>
-        <w:lastRenderedPageBreak/>
-        <w:tab/>
-        <w:t>{</w:t>
-      </w:r>
-    </w:p>
-    <w:p>
-      <w:pPr>
-        <w:spacing w:line="240" w:lineRule="auto"/>
-        <w:rPr>
-          <w:rFonts w:ascii="Courier New" w:hAnsi="Courier New" w:cs="Courier New"/>
-        </w:rPr>
-      </w:pPr>
-      <w:r>
-        <w:rPr>
-          <w:rFonts w:ascii="Courier New" w:hAnsi="Courier New" w:cs="Courier New"/>
-        </w:rPr>
-        <w:tab/>
-      </w:r>
-      <w:r>
-        <w:rPr>
-          <w:rFonts w:ascii="Courier New" w:hAnsi="Courier New" w:cs="Courier New"/>
-        </w:rPr>
-        <w:tab/>
-      </w:r>
-      <w:proofErr w:type="gramStart"/>
-      <w:r>
-        <w:rPr>
-          <w:rFonts w:ascii="Courier New" w:hAnsi="Courier New" w:cs="Courier New"/>
-        </w:rPr>
-        <w:t>print</w:t>
-      </w:r>
-      <w:proofErr w:type="gramEnd"/>
-      <w:r>
-        <w:rPr>
-          <w:rFonts w:ascii="Courier New" w:hAnsi="Courier New" w:cs="Courier New"/>
-        </w:rPr>
-        <w:t xml:space="preserve"> an error message</w:t>
-      </w:r>
-    </w:p>
-    <w:p>
-      <w:pPr>
-        <w:spacing w:line="240" w:lineRule="auto"/>
-        <w:rPr>
-          <w:rFonts w:ascii="Courier New" w:hAnsi="Courier New" w:cs="Courier New"/>
-        </w:rPr>
-      </w:pPr>
-      <w:r>
-        <w:rPr>
-          <w:rFonts w:ascii="Courier New" w:hAnsi="Courier New" w:cs="Courier New"/>
-        </w:rPr>
-        <w:tab/>
-      </w:r>
-      <w:r>
-        <w:rPr>
-          <w:rFonts w:ascii="Courier New" w:hAnsi="Courier New" w:cs="Courier New"/>
-        </w:rPr>
-        <w:tab/>
-      </w:r>
-      <w:proofErr w:type="gramStart"/>
-      <w:r>
-        <w:rPr>
-          <w:rFonts w:ascii="Courier New" w:hAnsi="Courier New" w:cs="Courier New"/>
-        </w:rPr>
-        <w:t>return</w:t>
-      </w:r>
-      <w:proofErr w:type="gramEnd"/>
-      <w:r>
-        <w:rPr>
-          <w:rFonts w:ascii="Courier New" w:hAnsi="Courier New" w:cs="Courier New"/>
-        </w:rPr>
-        <w:t xml:space="preserve"> false</w:t>
-      </w:r>
-    </w:p>
-    <w:p>
-      <w:pPr>
-        <w:spacing w:line="240" w:lineRule="auto"/>
-        <w:rPr>
-          <w:rFonts w:ascii="Courier New" w:hAnsi="Courier New" w:cs="Courier New"/>
-        </w:rPr>
-      </w:pPr>
-      <w:r>
-        <w:rPr>
-          <w:rFonts w:ascii="Courier New" w:hAnsi="Courier New" w:cs="Courier New"/>
-        </w:rPr>
-        <w:tab/>
-        <w:t>}</w:t>
-      </w:r>
-    </w:p>
-    <w:p>
-      <w:pPr>
-        <w:spacing w:line="240" w:lineRule="auto"/>
-        <w:rPr>
-          <w:rFonts w:ascii="Courier New" w:hAnsi="Courier New" w:cs="Courier New"/>
-        </w:rPr>
-      </w:pPr>
-      <w:r>
-        <w:rPr>
-          <w:rFonts w:ascii="Courier New" w:hAnsi="Courier New" w:cs="Courier New"/>
-        </w:rPr>
-        <w:tab/>
-      </w:r>
-    </w:p>
-    <w:p>
-      <w:pPr>
-        <w:spacing w:line="240" w:lineRule="auto"/>
-        <w:rPr>
-          <w:rFonts w:ascii="Courier New" w:hAnsi="Courier New" w:cs="Courier New"/>
-        </w:rPr>
-      </w:pPr>
-      <w:r>
-        <w:rPr>
-          <w:rFonts w:ascii="Courier New" w:hAnsi="Courier New" w:cs="Courier New"/>
-        </w:rPr>
-        <w:tab/>
-      </w:r>
-      <w:proofErr w:type="gramStart"/>
-      <w:r>
-        <w:rPr>
-          <w:rFonts w:ascii="Courier New" w:hAnsi="Courier New" w:cs="Courier New"/>
-        </w:rPr>
-        <w:t>create</w:t>
-      </w:r>
-      <w:proofErr w:type="gramEnd"/>
-      <w:r>
-        <w:rPr>
-          <w:rFonts w:ascii="Courier New" w:hAnsi="Courier New" w:cs="Courier New"/>
-        </w:rPr>
-        <w:t xml:space="preserve"> a data structure for containing all map blocks</w:t>
-      </w:r>
-    </w:p>
-    <w:p>
-      <w:pPr>
-        <w:spacing w:line="240" w:lineRule="auto"/>
-        <w:rPr>
-          <w:rFonts w:ascii="Courier New" w:hAnsi="Courier New" w:cs="Courier New"/>
-        </w:rPr>
-      </w:pPr>
-      <w:r>
-        <w:rPr>
-          <w:rFonts w:ascii="Courier New" w:hAnsi="Courier New" w:cs="Courier New"/>
-        </w:rPr>
-        <w:tab/>
-      </w:r>
-      <w:proofErr w:type="gramStart"/>
-      <w:r>
-        <w:rPr>
-          <w:rFonts w:ascii="Courier New" w:hAnsi="Courier New" w:cs="Courier New"/>
-        </w:rPr>
-        <w:t>loop</w:t>
-      </w:r>
-      <w:proofErr w:type="gramEnd"/>
-      <w:r>
-        <w:rPr>
-          <w:rFonts w:ascii="Courier New" w:hAnsi="Courier New" w:cs="Courier New"/>
-        </w:rPr>
-        <w:t xml:space="preserve"> through and create ea</w:t>
-      </w:r>
-      <w:r>
-        <w:rPr>
-          <w:rFonts w:ascii="Courier New" w:hAnsi="Courier New" w:cs="Courier New"/>
-        </w:rPr>
-        <w:t>ch block, adding it to the data</w:t>
-      </w:r>
-    </w:p>
-    <w:p>
-      <w:pPr>
-        <w:spacing w:line="240" w:lineRule="auto"/>
-        <w:ind w:left="720" w:firstLine="720"/>
-        <w:rPr>
-          <w:rFonts w:ascii="Courier New" w:hAnsi="Courier New" w:cs="Courier New"/>
-        </w:rPr>
-      </w:pPr>
-      <w:proofErr w:type="gramStart"/>
-      <w:r>
-        <w:rPr>
-          <w:rFonts w:ascii="Courier New" w:hAnsi="Courier New" w:cs="Courier New"/>
-        </w:rPr>
-        <w:t>structure</w:t>
-      </w:r>
-      <w:proofErr w:type="gramEnd"/>
-    </w:p>
-    <w:p>
-      <w:pPr>
-        <w:spacing w:line="240" w:lineRule="auto"/>
-        <w:rPr>
-          <w:rFonts w:ascii="Courier New" w:hAnsi="Courier New" w:cs="Courier New"/>
-        </w:rPr>
-      </w:pPr>
-      <w:r>
-        <w:rPr>
-          <w:rFonts w:ascii="Courier New" w:hAnsi="Courier New" w:cs="Courier New"/>
-        </w:rPr>
-        <w:tab/>
-      </w:r>
-    </w:p>
-    <w:p>
-      <w:pPr>
-        <w:spacing w:line="240" w:lineRule="auto"/>
-        <w:rPr>
-          <w:rFonts w:ascii="Courier New" w:hAnsi="Courier New" w:cs="Courier New"/>
-        </w:rPr>
-      </w:pPr>
-      <w:r>
-        <w:rPr>
-          <w:rFonts w:ascii="Courier New" w:hAnsi="Courier New" w:cs="Courier New"/>
-        </w:rPr>
-        <w:tab/>
-      </w:r>
-      <w:proofErr w:type="gramStart"/>
-      <w:r>
-        <w:rPr>
-          <w:rFonts w:ascii="Courier New" w:hAnsi="Courier New" w:cs="Courier New"/>
-        </w:rPr>
-        <w:t>return</w:t>
-      </w:r>
-      <w:proofErr w:type="gramEnd"/>
-      <w:r>
-        <w:rPr>
-          <w:rFonts w:ascii="Courier New" w:hAnsi="Courier New" w:cs="Courier New"/>
-        </w:rPr>
-        <w:t xml:space="preserve"> true</w:t>
-      </w:r>
-    </w:p>
-    <w:p>
-      <w:pPr>
-        <w:spacing w:line="240" w:lineRule="auto"/>
-        <w:rPr>
-          <w:rFonts w:ascii="Courier New" w:hAnsi="Courier New" w:cs="Courier New"/>
-        </w:rPr>
-      </w:pPr>
-      <w:r>
-        <w:rPr>
-          <w:rFonts w:ascii="Courier New" w:hAnsi="Courier New" w:cs="Courier New"/>
-        </w:rPr>
-        <w:t>}</w:t>
-      </w:r>
-    </w:p>
-    <w:p>
-      <w:pPr>
-        <w:spacing w:line="240" w:lineRule="auto"/>
-        <w:rPr>
-          <w:rFonts w:ascii="Courier New" w:hAnsi="Courier New" w:cs="Courier New"/>
-        </w:rPr>
-      </w:pPr>
-    </w:p>
-    <w:p>
-      <w:pPr>
-        <w:spacing w:line="240" w:lineRule="auto"/>
-        <w:rPr>
-          <w:rFonts w:ascii="Courier New" w:hAnsi="Courier New" w:cs="Courier New"/>
-        </w:rPr>
-      </w:pPr>
-    </w:p>
-    <w:p>
-      <w:pPr>
-        <w:spacing w:line="240" w:lineRule="auto"/>
-        <w:rPr>
-          <w:rFonts w:ascii="Courier New" w:hAnsi="Courier New" w:cs="Courier New"/>
-          <w:b/>
-        </w:rPr>
-      </w:pPr>
-      <w:r>
-        <w:rPr>
-          <w:rFonts w:ascii="Courier New" w:hAnsi="Courier New" w:cs="Courier New"/>
-          <w:b/>
-        </w:rPr>
-        <w:t>Define Map Zones</w:t>
-      </w:r>
-      <w:r>
-        <w:rPr>
-          <w:rFonts w:ascii="Courier New" w:hAnsi="Courier New" w:cs="Courier New"/>
-          <w:b/>
-        </w:rPr>
-        <w:t xml:space="preserve"> Function</w:t>
-      </w:r>
-    </w:p>
-    <w:p>
-      <w:pPr>
-        <w:spacing w:line="240" w:lineRule="auto"/>
-        <w:rPr>
-          <w:rFonts w:ascii="Courier New" w:hAnsi="Courier New" w:cs="Courier New"/>
-        </w:rPr>
-      </w:pPr>
-      <w:r>
-        <w:rPr>
-          <w:rFonts w:ascii="Courier New" w:hAnsi="Courier New" w:cs="Courier New"/>
-        </w:rPr>
-        <w:t>{</w:t>
-      </w:r>
-    </w:p>
-    <w:p>
-      <w:pPr>
-        <w:spacing w:line="240" w:lineRule="auto"/>
-        <w:rPr>
-          <w:rFonts w:ascii="Courier New" w:hAnsi="Courier New" w:cs="Courier New"/>
-        </w:rPr>
-      </w:pPr>
-      <w:r>
-        <w:rPr>
-          <w:rFonts w:ascii="Courier New" w:hAnsi="Courier New" w:cs="Courier New"/>
-        </w:rPr>
-        <w:tab/>
-        <w:t>Set the zone of the centre-most block to Arbiter Zone</w:t>
-      </w:r>
-    </w:p>
-    <w:p>
-      <w:pPr>
-        <w:spacing w:line="240" w:lineRule="auto"/>
-        <w:rPr>
-          <w:rFonts w:ascii="Courier New" w:hAnsi="Courier New" w:cs="Courier New"/>
-        </w:rPr>
-      </w:pPr>
-      <w:r>
-        <w:rPr>
-          <w:rFonts w:ascii="Courier New" w:hAnsi="Courier New" w:cs="Courier New"/>
-        </w:rPr>
-        <w:tab/>
-      </w:r>
-      <w:proofErr w:type="gramStart"/>
-      <w:r>
-        <w:rPr>
-          <w:rFonts w:ascii="Courier New" w:hAnsi="Courier New" w:cs="Courier New"/>
-        </w:rPr>
-        <w:t>loop</w:t>
-      </w:r>
-      <w:proofErr w:type="gramEnd"/>
-      <w:r>
-        <w:rPr>
-          <w:rFonts w:ascii="Courier New" w:hAnsi="Courier New" w:cs="Courier New"/>
-        </w:rPr>
-        <w:t xml:space="preserve"> through all blocks</w:t>
-      </w:r>
-    </w:p>
-    <w:p>
-      <w:pPr>
-        <w:spacing w:line="240" w:lineRule="auto"/>
-        <w:rPr>
-          <w:rFonts w:ascii="Courier New" w:hAnsi="Courier New" w:cs="Courier New"/>
-        </w:rPr>
-      </w:pPr>
-      <w:r>
-        <w:rPr>
-          <w:rFonts w:ascii="Courier New" w:hAnsi="Courier New" w:cs="Courier New"/>
-        </w:rPr>
-        <w:tab/>
-        <w:t>{</w:t>
-      </w:r>
-    </w:p>
-    <w:p>
-      <w:pPr>
-        <w:spacing w:line="240" w:lineRule="auto"/>
-        <w:rPr>
-          <w:rFonts w:ascii="Courier New" w:hAnsi="Courier New" w:cs="Courier New"/>
-        </w:rPr>
-      </w:pPr>
-      <w:r>
-        <w:rPr>
-          <w:rFonts w:ascii="Courier New" w:hAnsi="Courier New" w:cs="Courier New"/>
-        </w:rPr>
-        <w:tab/>
-      </w:r>
-      <w:r>
-        <w:rPr>
-          <w:rFonts w:ascii="Courier New" w:hAnsi="Courier New" w:cs="Courier New"/>
-        </w:rPr>
-        <w:tab/>
-      </w:r>
-      <w:proofErr w:type="gramStart"/>
-      <w:r>
-        <w:rPr>
-          <w:rFonts w:ascii="Courier New" w:hAnsi="Courier New" w:cs="Courier New"/>
-        </w:rPr>
-        <w:t>if</w:t>
-      </w:r>
-      <w:proofErr w:type="gramEnd"/>
-      <w:r>
-        <w:rPr>
-          <w:rFonts w:ascii="Courier New" w:hAnsi="Courier New" w:cs="Courier New"/>
-        </w:rPr>
-        <w:t xml:space="preserve"> the block is within the innermost 40% of the map</w:t>
-      </w:r>
-    </w:p>
-    <w:p>
-      <w:pPr>
-        <w:spacing w:line="240" w:lineRule="auto"/>
-        <w:rPr>
-          <w:rFonts w:ascii="Courier New" w:hAnsi="Courier New" w:cs="Courier New"/>
-        </w:rPr>
-      </w:pPr>
-      <w:r>
-        <w:rPr>
-          <w:rFonts w:ascii="Courier New" w:hAnsi="Courier New" w:cs="Courier New"/>
-        </w:rPr>
-        <w:tab/>
-      </w:r>
-      <w:r>
-        <w:rPr>
-          <w:rFonts w:ascii="Courier New" w:hAnsi="Courier New" w:cs="Courier New"/>
-        </w:rPr>
-        <w:tab/>
-        <w:t>{</w:t>
-      </w:r>
-    </w:p>
-    <w:p>
-      <w:pPr>
-        <w:spacing w:line="240" w:lineRule="auto"/>
-        <w:rPr>
-          <w:rFonts w:ascii="Courier New" w:hAnsi="Courier New" w:cs="Courier New"/>
-        </w:rPr>
-      </w:pPr>
-      <w:r>
-        <w:rPr>
-          <w:rFonts w:ascii="Courier New" w:hAnsi="Courier New" w:cs="Courier New"/>
-        </w:rPr>
-        <w:tab/>
-      </w:r>
-      <w:r>
-        <w:rPr>
-          <w:rFonts w:ascii="Courier New" w:hAnsi="Courier New" w:cs="Courier New"/>
-        </w:rPr>
-        <w:tab/>
-      </w:r>
-      <w:r>
-        <w:rPr>
-          <w:rFonts w:ascii="Courier New" w:hAnsi="Courier New" w:cs="Courier New"/>
-        </w:rPr>
-        <w:tab/>
-      </w:r>
-      <w:proofErr w:type="gramStart"/>
-      <w:r>
-        <w:rPr>
-          <w:rFonts w:ascii="Courier New" w:hAnsi="Courier New" w:cs="Courier New"/>
-        </w:rPr>
-        <w:t>if</w:t>
-      </w:r>
-      <w:proofErr w:type="gramEnd"/>
-      <w:r>
-        <w:rPr>
-          <w:rFonts w:ascii="Courier New" w:hAnsi="Courier New" w:cs="Courier New"/>
-        </w:rPr>
-        <w:t xml:space="preserve"> the block does not have a zone</w:t>
-      </w:r>
-    </w:p>
-    <w:p>
-      <w:pPr>
-        <w:spacing w:line="240" w:lineRule="auto"/>
-        <w:rPr>
-          <w:rFonts w:ascii="Courier New" w:hAnsi="Courier New" w:cs="Courier New"/>
-        </w:rPr>
-      </w:pPr>
-      <w:r>
-        <w:rPr>
-          <w:rFonts w:ascii="Courier New" w:hAnsi="Courier New" w:cs="Courier New"/>
-        </w:rPr>
-        <w:tab/>
-      </w:r>
-      <w:r>
-        <w:rPr>
-          <w:rFonts w:ascii="Courier New" w:hAnsi="Courier New" w:cs="Courier New"/>
-        </w:rPr>
-        <w:tab/>
-      </w:r>
-      <w:r>
-        <w:rPr>
-          <w:rFonts w:ascii="Courier New" w:hAnsi="Courier New" w:cs="Courier New"/>
-        </w:rPr>
-        <w:tab/>
-        <w:t>{</w:t>
-      </w:r>
-    </w:p>
-    <w:p>
-      <w:pPr>
-        <w:spacing w:line="240" w:lineRule="auto"/>
-        <w:rPr>
-          <w:rFonts w:ascii="Courier New" w:hAnsi="Courier New" w:cs="Courier New"/>
-        </w:rPr>
-      </w:pPr>
-      <w:r>
-        <w:rPr>
-          <w:rFonts w:ascii="Courier New" w:hAnsi="Courier New" w:cs="Courier New"/>
-        </w:rPr>
-        <w:tab/>
-      </w:r>
-      <w:r>
-        <w:rPr>
-          <w:rFonts w:ascii="Courier New" w:hAnsi="Courier New" w:cs="Courier New"/>
-        </w:rPr>
-        <w:tab/>
-      </w:r>
-      <w:r>
-        <w:rPr>
-          <w:rFonts w:ascii="Courier New" w:hAnsi="Courier New" w:cs="Courier New"/>
-        </w:rPr>
-        <w:tab/>
-      </w:r>
-      <w:r>
-        <w:rPr>
-          <w:rFonts w:ascii="Courier New" w:hAnsi="Courier New" w:cs="Courier New"/>
-        </w:rPr>
-        <w:tab/>
-      </w:r>
-      <w:proofErr w:type="gramStart"/>
-      <w:r>
-        <w:rPr>
-          <w:rFonts w:ascii="Courier New" w:hAnsi="Courier New" w:cs="Courier New"/>
-        </w:rPr>
-        <w:t>set</w:t>
-      </w:r>
-      <w:proofErr w:type="gramEnd"/>
-      <w:r>
-        <w:rPr>
-          <w:rFonts w:ascii="Courier New" w:hAnsi="Courier New" w:cs="Courier New"/>
-        </w:rPr>
-        <w:t xml:space="preserve"> the zone of the block to Stone Zone</w:t>
-      </w:r>
-    </w:p>
-    <w:p>
-      <w:pPr>
-        <w:spacing w:line="240" w:lineRule="auto"/>
-        <w:rPr>
-          <w:rFonts w:ascii="Courier New" w:hAnsi="Courier New" w:cs="Courier New"/>
-        </w:rPr>
-      </w:pPr>
-      <w:r>
-        <w:rPr>
-          <w:rFonts w:ascii="Courier New" w:hAnsi="Courier New" w:cs="Courier New"/>
-        </w:rPr>
-        <w:tab/>
-      </w:r>
-      <w:r>
-        <w:rPr>
-          <w:rFonts w:ascii="Courier New" w:hAnsi="Courier New" w:cs="Courier New"/>
-        </w:rPr>
-        <w:tab/>
-      </w:r>
-      <w:r>
-        <w:rPr>
-          <w:rFonts w:ascii="Courier New" w:hAnsi="Courier New" w:cs="Courier New"/>
-        </w:rPr>
-        <w:tab/>
-        <w:t>}</w:t>
-      </w:r>
-    </w:p>
-    <w:p>
-      <w:pPr>
-        <w:spacing w:line="240" w:lineRule="auto"/>
-        <w:rPr>
-          <w:rFonts w:ascii="Courier New" w:hAnsi="Courier New" w:cs="Courier New"/>
-        </w:rPr>
-      </w:pPr>
-      <w:r>
-        <w:rPr>
-          <w:rFonts w:ascii="Courier New" w:hAnsi="Courier New" w:cs="Courier New"/>
-        </w:rPr>
-        <w:tab/>
-      </w:r>
-      <w:r>
-        <w:rPr>
-          <w:rFonts w:ascii="Courier New" w:hAnsi="Courier New" w:cs="Courier New"/>
-        </w:rPr>
-        <w:tab/>
-        <w:t>}</w:t>
-      </w:r>
-    </w:p>
-    <w:p>
-      <w:pPr>
-        <w:spacing w:line="240" w:lineRule="auto"/>
-        <w:rPr>
-          <w:rFonts w:ascii="Courier New" w:hAnsi="Courier New" w:cs="Courier New"/>
-        </w:rPr>
-      </w:pPr>
-      <w:r>
-        <w:rPr>
-          <w:rFonts w:ascii="Courier New" w:hAnsi="Courier New" w:cs="Courier New"/>
-        </w:rPr>
-        <w:tab/>
-      </w:r>
-      <w:r>
-        <w:rPr>
-          <w:rFonts w:ascii="Courier New" w:hAnsi="Courier New" w:cs="Courier New"/>
-        </w:rPr>
-        <w:tab/>
-      </w:r>
-      <w:proofErr w:type="gramStart"/>
-      <w:r>
-        <w:rPr>
-          <w:rFonts w:ascii="Courier New" w:hAnsi="Courier New" w:cs="Courier New"/>
-        </w:rPr>
-        <w:t>else</w:t>
-      </w:r>
-      <w:proofErr w:type="gramEnd"/>
-    </w:p>
-    <w:p>
-      <w:pPr>
-        <w:spacing w:line="240" w:lineRule="auto"/>
-        <w:rPr>
-          <w:rFonts w:ascii="Courier New" w:hAnsi="Courier New" w:cs="Courier New"/>
-        </w:rPr>
-      </w:pPr>
-      <w:r>
-        <w:rPr>
-          <w:rFonts w:ascii="Courier New" w:hAnsi="Courier New" w:cs="Courier New"/>
-        </w:rPr>
-        <w:tab/>
-      </w:r>
-      <w:r>
-        <w:rPr>
-          <w:rFonts w:ascii="Courier New" w:hAnsi="Courier New" w:cs="Courier New"/>
-        </w:rPr>
-        <w:tab/>
-        <w:t>{</w:t>
-      </w:r>
-    </w:p>
-    <w:p>
-      <w:pPr>
-        <w:spacing w:line="240" w:lineRule="auto"/>
-        <w:rPr>
-          <w:rFonts w:ascii="Courier New" w:hAnsi="Courier New" w:cs="Courier New"/>
-        </w:rPr>
-      </w:pPr>
-      <w:r>
-        <w:rPr>
-          <w:rFonts w:ascii="Courier New" w:hAnsi="Courier New" w:cs="Courier New"/>
-        </w:rPr>
-        <w:tab/>
-      </w:r>
-      <w:r>
-        <w:rPr>
-          <w:rFonts w:ascii="Courier New" w:hAnsi="Courier New" w:cs="Courier New"/>
-        </w:rPr>
-        <w:tab/>
-      </w:r>
-      <w:r>
-        <w:rPr>
-          <w:rFonts w:ascii="Courier New" w:hAnsi="Courier New" w:cs="Courier New"/>
-        </w:rPr>
-        <w:tab/>
-      </w:r>
-      <w:proofErr w:type="gramStart"/>
-      <w:r>
-        <w:rPr>
-          <w:rFonts w:ascii="Courier New" w:hAnsi="Courier New" w:cs="Courier New"/>
-        </w:rPr>
-        <w:t>set</w:t>
-      </w:r>
-      <w:proofErr w:type="gramEnd"/>
-      <w:r>
-        <w:rPr>
-          <w:rFonts w:ascii="Courier New" w:hAnsi="Courier New" w:cs="Courier New"/>
-        </w:rPr>
-        <w:t xml:space="preserve"> the zone of the block to Grass Zone</w:t>
-      </w:r>
-    </w:p>
-    <w:p>
-      <w:pPr>
-        <w:spacing w:line="240" w:lineRule="auto"/>
-        <w:rPr>
-          <w:rFonts w:ascii="Courier New" w:hAnsi="Courier New" w:cs="Courier New"/>
-        </w:rPr>
-      </w:pPr>
-      <w:r>
-        <w:rPr>
-          <w:rFonts w:ascii="Courier New" w:hAnsi="Courier New" w:cs="Courier New"/>
-        </w:rPr>
-        <w:tab/>
-      </w:r>
-      <w:r>
-        <w:rPr>
-          <w:rFonts w:ascii="Courier New" w:hAnsi="Courier New" w:cs="Courier New"/>
-        </w:rPr>
-        <w:tab/>
-        <w:t>}</w:t>
-      </w:r>
-    </w:p>
-    <w:p>
-      <w:pPr>
-        <w:spacing w:line="240" w:lineRule="auto"/>
-        <w:rPr>
-          <w:rFonts w:ascii="Courier New" w:hAnsi="Courier New" w:cs="Courier New"/>
-        </w:rPr>
-      </w:pPr>
-      <w:r>
-        <w:rPr>
-          <w:rFonts w:ascii="Courier New" w:hAnsi="Courier New" w:cs="Courier New"/>
-        </w:rPr>
-        <w:tab/>
-        <w:t>}</w:t>
-      </w:r>
-    </w:p>
-    <w:p>
-      <w:pPr>
-        <w:spacing w:line="240" w:lineRule="auto"/>
-        <w:rPr>
-          <w:rFonts w:ascii="Courier New" w:hAnsi="Courier New" w:cs="Courier New"/>
-        </w:rPr>
-      </w:pPr>
-      <w:r>
-        <w:rPr>
-          <w:rFonts w:ascii="Courier New" w:hAnsi="Courier New" w:cs="Courier New"/>
-        </w:rPr>
-        <w:t>}</w:t>
-      </w:r>
-    </w:p>
-    <w:p>
-      <w:pPr>
-        <w:spacing w:line="240" w:lineRule="auto"/>
-        <w:rPr>
-          <w:rFonts w:ascii="Courier New" w:hAnsi="Courier New" w:cs="Courier New"/>
-        </w:rPr>
-      </w:pPr>
-    </w:p>
-    <w:p>
-      <w:pPr>
-        <w:spacing w:line="240" w:lineRule="auto"/>
-        <w:rPr>
-          <w:rFonts w:ascii="Courier New" w:hAnsi="Courier New" w:cs="Courier New"/>
-        </w:rPr>
-      </w:pPr>
-    </w:p>
-    <w:p>
-      <w:pPr>
-        <w:spacing w:line="240" w:lineRule="auto"/>
-        <w:rPr>
-          <w:rFonts w:ascii="Courier New" w:hAnsi="Courier New" w:cs="Courier New"/>
-          <w:b/>
-        </w:rPr>
-      </w:pPr>
-      <w:r>
-        <w:rPr>
-          <w:rFonts w:ascii="Courier New" w:hAnsi="Courier New" w:cs="Courier New"/>
-          <w:b/>
-        </w:rPr>
-        <w:t>Place Boss</w:t>
-      </w:r>
-      <w:r>
-        <w:rPr>
-          <w:rFonts w:ascii="Courier New" w:hAnsi="Courier New" w:cs="Courier New"/>
-          <w:b/>
-        </w:rPr>
-        <w:t xml:space="preserve"> Function</w:t>
-      </w:r>
-    </w:p>
-    <w:p>
-      <w:pPr>
-        <w:spacing w:line="240" w:lineRule="auto"/>
-        <w:rPr>
-          <w:rFonts w:ascii="Courier New" w:hAnsi="Courier New" w:cs="Courier New"/>
-        </w:rPr>
-      </w:pPr>
-      <w:r>
-        <w:rPr>
-          <w:rFonts w:ascii="Courier New" w:hAnsi="Courier New" w:cs="Courier New"/>
-        </w:rPr>
-        <w:t>{</w:t>
-      </w:r>
-    </w:p>
-    <w:p>
-      <w:pPr>
-        <w:spacing w:line="240" w:lineRule="auto"/>
-        <w:rPr>
-          <w:rFonts w:ascii="Courier New" w:hAnsi="Courier New" w:cs="Courier New"/>
-        </w:rPr>
-      </w:pPr>
-      <w:r>
-        <w:rPr>
-          <w:rFonts w:ascii="Courier New" w:hAnsi="Courier New" w:cs="Courier New"/>
-        </w:rPr>
-        <w:tab/>
-        <w:t>Place the Arbiter at a random coordinate within the Arbiter Zone</w:t>
-      </w:r>
-    </w:p>
-    <w:p>
-      <w:pPr>
-        <w:spacing w:line="240" w:lineRule="auto"/>
-        <w:rPr>
-          <w:rFonts w:ascii="Courier New" w:hAnsi="Courier New" w:cs="Courier New"/>
-        </w:rPr>
-      </w:pPr>
-      <w:r>
-        <w:rPr>
-          <w:rFonts w:ascii="Courier New" w:hAnsi="Courier New" w:cs="Courier New"/>
-        </w:rPr>
-        <w:tab/>
-      </w:r>
-      <w:proofErr w:type="gramStart"/>
-      <w:r>
-        <w:rPr>
-          <w:rFonts w:ascii="Courier New" w:hAnsi="Courier New" w:cs="Courier New"/>
-        </w:rPr>
-        <w:t>set</w:t>
-      </w:r>
-      <w:proofErr w:type="gramEnd"/>
-      <w:r>
-        <w:rPr>
-          <w:rFonts w:ascii="Courier New" w:hAnsi="Courier New" w:cs="Courier New"/>
-        </w:rPr>
-        <w:t xml:space="preserve"> the selected block to be the Arbiter block</w:t>
-      </w:r>
-    </w:p>
-    <w:p>
-      <w:pPr>
-        <w:spacing w:line="240" w:lineRule="auto"/>
-        <w:rPr>
-          <w:rFonts w:ascii="Courier New" w:hAnsi="Courier New" w:cs="Courier New"/>
-        </w:rPr>
-      </w:pPr>
-      <w:r>
-        <w:rPr>
-          <w:rFonts w:ascii="Courier New" w:hAnsi="Courier New" w:cs="Courier New"/>
-        </w:rPr>
-        <w:t>}</w:t>
-      </w:r>
-    </w:p>
-    <w:p>
-      <w:pPr>
-        <w:spacing w:line="240" w:lineRule="auto"/>
-        <w:rPr>
-          <w:rFonts w:ascii="Courier New" w:hAnsi="Courier New" w:cs="Courier New"/>
-        </w:rPr>
-      </w:pPr>
-    </w:p>
-    <w:p>
-      <w:pPr>
-        <w:spacing w:line="240" w:lineRule="auto"/>
-        <w:rPr>
-          <w:rFonts w:ascii="Courier New" w:hAnsi="Courier New" w:cs="Courier New"/>
-        </w:rPr>
-      </w:pPr>
-    </w:p>
-    <w:p>
-      <w:pPr>
-        <w:spacing w:line="240" w:lineRule="auto"/>
-        <w:rPr>
-          <w:rFonts w:ascii="Courier New" w:hAnsi="Courier New" w:cs="Courier New"/>
-          <w:b/>
-        </w:rPr>
-      </w:pPr>
-      <w:r>
-        <w:rPr>
-          <w:rFonts w:ascii="Courier New" w:hAnsi="Courier New" w:cs="Courier New"/>
-          <w:b/>
-        </w:rPr>
-        <w:t>Generate Mini-Bosses</w:t>
-      </w:r>
-      <w:r>
-        <w:rPr>
-          <w:rFonts w:ascii="Courier New" w:hAnsi="Courier New" w:cs="Courier New"/>
-          <w:b/>
-        </w:rPr>
-        <w:t xml:space="preserve"> Function</w:t>
-      </w:r>
-    </w:p>
-    <w:p>
-      <w:pPr>
-        <w:spacing w:line="240" w:lineRule="auto"/>
-        <w:rPr>
-          <w:rFonts w:ascii="Courier New" w:hAnsi="Courier New" w:cs="Courier New"/>
-        </w:rPr>
-      </w:pPr>
-      <w:r>
-        <w:rPr>
-          <w:rFonts w:ascii="Courier New" w:hAnsi="Courier New" w:cs="Courier New"/>
-        </w:rPr>
-        <w:t>{</w:t>
-      </w:r>
-    </w:p>
-    <w:p>
-      <w:pPr>
-        <w:spacing w:line="240" w:lineRule="auto"/>
-        <w:rPr>
-          <w:rFonts w:ascii="Courier New" w:hAnsi="Courier New" w:cs="Courier New"/>
-        </w:rPr>
-      </w:pPr>
-      <w:r>
-        <w:rPr>
-          <w:rFonts w:ascii="Courier New" w:hAnsi="Courier New" w:cs="Courier New"/>
-        </w:rPr>
-        <w:tab/>
-        <w:t>Place a random mini-boss in eac</w:t>
-      </w:r>
-      <w:r>
-        <w:rPr>
-          <w:rFonts w:ascii="Courier New" w:hAnsi="Courier New" w:cs="Courier New"/>
-        </w:rPr>
-        <w:t>h of the four Stone Zone corner</w:t>
-      </w:r>
-    </w:p>
-    <w:p>
-      <w:pPr>
-        <w:spacing w:line="240" w:lineRule="auto"/>
-        <w:ind w:left="720" w:firstLine="720"/>
-        <w:rPr>
-          <w:rFonts w:ascii="Courier New" w:hAnsi="Courier New" w:cs="Courier New"/>
-        </w:rPr>
-      </w:pPr>
-      <w:proofErr w:type="gramStart"/>
-      <w:r>
-        <w:rPr>
-          <w:rFonts w:ascii="Courier New" w:hAnsi="Courier New" w:cs="Courier New"/>
-        </w:rPr>
-        <w:t>blocks</w:t>
-      </w:r>
-      <w:proofErr w:type="gramEnd"/>
-    </w:p>
-    <w:p>
-      <w:pPr>
-        <w:spacing w:line="240" w:lineRule="auto"/>
-        <w:rPr>
-          <w:rFonts w:ascii="Courier New" w:hAnsi="Courier New" w:cs="Courier New"/>
-        </w:rPr>
-      </w:pPr>
-      <w:r>
-        <w:rPr>
-          <w:rFonts w:ascii="Courier New" w:hAnsi="Courier New" w:cs="Courier New"/>
-        </w:rPr>
-        <w:tab/>
-      </w:r>
-    </w:p>
-    <w:p>
-      <w:pPr>
-        <w:spacing w:line="240" w:lineRule="auto"/>
-        <w:rPr>
-          <w:rFonts w:ascii="Courier New" w:hAnsi="Courier New" w:cs="Courier New"/>
-        </w:rPr>
-      </w:pPr>
-      <w:r>
-        <w:rPr>
-          <w:rFonts w:ascii="Courier New" w:hAnsi="Courier New" w:cs="Courier New"/>
-        </w:rPr>
-        <w:tab/>
-      </w:r>
-      <w:proofErr w:type="gramStart"/>
-      <w:r>
-        <w:rPr>
-          <w:rFonts w:ascii="Courier New" w:hAnsi="Courier New" w:cs="Courier New"/>
-        </w:rPr>
-        <w:t>if</w:t>
-      </w:r>
-      <w:proofErr w:type="gramEnd"/>
-      <w:r>
-        <w:rPr>
-          <w:rFonts w:ascii="Courier New" w:hAnsi="Courier New" w:cs="Courier New"/>
-        </w:rPr>
-        <w:t xml:space="preserve"> the Stone Zone is wider than 3 blocks and taller than 3 blocks</w:t>
-      </w:r>
-    </w:p>
-    <w:p>
-      <w:pPr>
-        <w:spacing w:line="240" w:lineRule="auto"/>
-        <w:rPr>
-          <w:rFonts w:ascii="Courier New" w:hAnsi="Courier New" w:cs="Courier New"/>
-        </w:rPr>
-      </w:pPr>
-      <w:r>
-        <w:rPr>
-          <w:rFonts w:ascii="Courier New" w:hAnsi="Courier New" w:cs="Courier New"/>
-        </w:rPr>
-        <w:tab/>
-        <w:t>{</w:t>
-      </w:r>
-    </w:p>
-    <w:p>
-      <w:pPr>
-        <w:spacing w:line="240" w:lineRule="auto"/>
-        <w:rPr>
-          <w:rFonts w:ascii="Courier New" w:hAnsi="Courier New" w:cs="Courier New"/>
-        </w:rPr>
-      </w:pPr>
-      <w:r>
-        <w:rPr>
-          <w:rFonts w:ascii="Courier New" w:hAnsi="Courier New" w:cs="Courier New"/>
-        </w:rPr>
-        <w:tab/>
-      </w:r>
-      <w:r>
-        <w:rPr>
-          <w:rFonts w:ascii="Courier New" w:hAnsi="Courier New" w:cs="Courier New"/>
-        </w:rPr>
-        <w:tab/>
-        <w:t>Place a random mini-boss in all Stone</w:t>
-      </w:r>
-      <w:r>
-        <w:rPr>
-          <w:rFonts w:ascii="Courier New" w:hAnsi="Courier New" w:cs="Courier New"/>
-        </w:rPr>
-        <w:t xml:space="preserve"> Zone edge blocks that</w:t>
-      </w:r>
-    </w:p>
-    <w:p>
-      <w:pPr>
-        <w:spacing w:line="240" w:lineRule="auto"/>
-        <w:ind w:left="1440" w:firstLine="720"/>
-        <w:rPr>
-          <w:rFonts w:ascii="Courier New" w:hAnsi="Courier New" w:cs="Courier New"/>
-        </w:rPr>
-      </w:pPr>
-      <w:proofErr w:type="gramStart"/>
-      <w:r>
-        <w:rPr>
-          <w:rFonts w:ascii="Courier New" w:hAnsi="Courier New" w:cs="Courier New"/>
-        </w:rPr>
-        <w:t>form</w:t>
-      </w:r>
-      <w:proofErr w:type="gramEnd"/>
-      <w:r>
-        <w:rPr>
-          <w:rFonts w:ascii="Courier New" w:hAnsi="Courier New" w:cs="Courier New"/>
-        </w:rPr>
-        <w:t xml:space="preserve"> a cross</w:t>
-      </w:r>
-      <w:r>
-        <w:rPr>
-          <w:rFonts w:ascii="Courier New" w:hAnsi="Courier New" w:cs="Courier New"/>
-        </w:rPr>
-        <w:t xml:space="preserve"> </w:t>
-      </w:r>
-      <w:r>
-        <w:rPr>
-          <w:rFonts w:ascii="Courier New" w:hAnsi="Courier New" w:cs="Courier New"/>
-        </w:rPr>
-        <w:t>with the Arbiter Zone</w:t>
-      </w:r>
-    </w:p>
-    <w:p>
-      <w:pPr>
-        <w:spacing w:line="240" w:lineRule="auto"/>
-        <w:rPr>
-          <w:rFonts w:ascii="Courier New" w:hAnsi="Courier New" w:cs="Courier New"/>
-        </w:rPr>
-      </w:pPr>
-      <w:r>
-        <w:rPr>
-          <w:rFonts w:ascii="Courier New" w:hAnsi="Courier New" w:cs="Courier New"/>
-        </w:rPr>
-        <w:tab/>
-        <w:t>}</w:t>
-      </w:r>
-    </w:p>
-    <w:p>
-      <w:pPr>
-        <w:spacing w:line="240" w:lineRule="auto"/>
-        <w:rPr>
-          <w:rFonts w:ascii="Courier New" w:hAnsi="Courier New" w:cs="Courier New"/>
-        </w:rPr>
-      </w:pPr>
-      <w:r>
-        <w:rPr>
-          <w:rFonts w:ascii="Courier New" w:hAnsi="Courier New" w:cs="Courier New"/>
-        </w:rPr>
-        <w:tab/>
-      </w:r>
-    </w:p>
-    <w:p>
-      <w:pPr>
-        <w:spacing w:line="240" w:lineRule="auto"/>
-        <w:rPr>
-          <w:rFonts w:ascii="Courier New" w:hAnsi="Courier New" w:cs="Courier New"/>
-        </w:rPr>
-      </w:pPr>
-      <w:r>
-        <w:rPr>
-          <w:rFonts w:ascii="Courier New" w:hAnsi="Courier New" w:cs="Courier New"/>
-        </w:rPr>
-        <w:tab/>
-      </w:r>
-      <w:proofErr w:type="gramStart"/>
-      <w:r>
-        <w:rPr>
-          <w:rFonts w:ascii="Courier New" w:hAnsi="Courier New" w:cs="Courier New"/>
-        </w:rPr>
-        <w:t>place</w:t>
-      </w:r>
-      <w:proofErr w:type="gramEnd"/>
-      <w:r>
-        <w:rPr>
-          <w:rFonts w:ascii="Courier New" w:hAnsi="Courier New" w:cs="Courier New"/>
-        </w:rPr>
-        <w:t xml:space="preserve"> a random mini-boss in all G</w:t>
-      </w:r>
-      <w:r>
-        <w:rPr>
-          <w:rFonts w:ascii="Courier New" w:hAnsi="Courier New" w:cs="Courier New"/>
-        </w:rPr>
-        <w:t>rass Zone edge blocks that form</w:t>
-      </w:r>
-    </w:p>
-    <w:p>
-      <w:pPr>
-        <w:spacing w:line="240" w:lineRule="auto"/>
-        <w:ind w:left="720" w:firstLine="720"/>
-        <w:rPr>
-          <w:rFonts w:ascii="Courier New" w:hAnsi="Courier New" w:cs="Courier New"/>
-        </w:rPr>
-      </w:pPr>
-      <w:proofErr w:type="gramStart"/>
-      <w:r>
-        <w:rPr>
-          <w:rFonts w:ascii="Courier New" w:hAnsi="Courier New" w:cs="Courier New"/>
-        </w:rPr>
-        <w:t>a</w:t>
-      </w:r>
-      <w:proofErr w:type="gramEnd"/>
-      <w:r>
-        <w:rPr>
-          <w:rFonts w:ascii="Courier New" w:hAnsi="Courier New" w:cs="Courier New"/>
-        </w:rPr>
-        <w:t xml:space="preserve"> cross</w:t>
-      </w:r>
-      <w:r>
-        <w:rPr>
-          <w:rFonts w:ascii="Courier New" w:hAnsi="Courier New" w:cs="Courier New"/>
-        </w:rPr>
-        <w:t xml:space="preserve"> </w:t>
-      </w:r>
-      <w:r>
-        <w:rPr>
-          <w:rFonts w:ascii="Courier New" w:hAnsi="Courier New" w:cs="Courier New"/>
-        </w:rPr>
-        <w:t>with the Arbiter Zone</w:t>
-      </w:r>
-    </w:p>
-    <w:p>
-      <w:pPr>
-        <w:spacing w:line="240" w:lineRule="auto"/>
-        <w:rPr>
-          <w:rFonts w:ascii="Courier New" w:hAnsi="Courier New" w:cs="Courier New"/>
-        </w:rPr>
-      </w:pPr>
-      <w:r>
-        <w:rPr>
-          <w:rFonts w:ascii="Courier New" w:hAnsi="Courier New" w:cs="Courier New"/>
-        </w:rPr>
-        <w:tab/>
-      </w:r>
-      <w:r>
-        <w:rPr>
-          <w:rFonts w:ascii="Courier New" w:hAnsi="Courier New" w:cs="Courier New"/>
-        </w:rPr>
-        <w:tab/>
-      </w:r>
-    </w:p>
-    <w:p>
-      <w:pPr>
-        <w:spacing w:line="240" w:lineRule="auto"/>
-        <w:rPr>
-          <w:rFonts w:ascii="Courier New" w:hAnsi="Courier New" w:cs="Courier New"/>
-        </w:rPr>
-      </w:pPr>
-      <w:r>
-        <w:rPr>
-          <w:rFonts w:ascii="Courier New" w:hAnsi="Courier New" w:cs="Courier New"/>
-        </w:rPr>
-        <w:tab/>
-      </w:r>
-      <w:proofErr w:type="gramStart"/>
-      <w:r>
-        <w:rPr>
-          <w:rFonts w:ascii="Courier New" w:hAnsi="Courier New" w:cs="Courier New"/>
-        </w:rPr>
-        <w:t>set</w:t>
-      </w:r>
-      <w:proofErr w:type="gramEnd"/>
-      <w:r>
-        <w:rPr>
-          <w:rFonts w:ascii="Courier New" w:hAnsi="Courier New" w:cs="Courier New"/>
-        </w:rPr>
-        <w:t xml:space="preserve"> all selected blocks to be mini-boss blocks</w:t>
-      </w:r>
-    </w:p>
-    <w:p>
-      <w:pPr>
-        <w:spacing w:line="240" w:lineRule="auto"/>
-        <w:rPr>
-          <w:rFonts w:ascii="Courier New" w:hAnsi="Courier New" w:cs="Courier New"/>
-        </w:rPr>
-      </w:pPr>
-      <w:r>
-        <w:rPr>
-          <w:rFonts w:ascii="Courier New" w:hAnsi="Courier New" w:cs="Courier New"/>
-        </w:rPr>
-        <w:t>}</w:t>
-      </w:r>
-    </w:p>
-    <w:p>
-      <w:pPr>
-        <w:spacing w:line="240" w:lineRule="auto"/>
-        <w:rPr>
-          <w:rFonts w:ascii="Courier New" w:hAnsi="Courier New" w:cs="Courier New"/>
-        </w:rPr>
-      </w:pPr>
-    </w:p>
-    <w:p>
-      <w:pPr>
-        <w:spacing w:line="240" w:lineRule="auto"/>
-        <w:rPr>
-          <w:rFonts w:ascii="Courier New" w:hAnsi="Courier New" w:cs="Courier New"/>
-        </w:rPr>
-      </w:pPr>
-    </w:p>
-    <w:p>
-      <w:pPr>
-        <w:spacing w:line="240" w:lineRule="auto"/>
-        <w:rPr>
-          <w:rFonts w:ascii="Courier New" w:hAnsi="Courier New" w:cs="Courier New"/>
-          <w:b/>
-        </w:rPr>
-      </w:pPr>
-      <w:r>
-        <w:rPr>
-          <w:rFonts w:ascii="Courier New" w:hAnsi="Courier New" w:cs="Courier New"/>
-          <w:b/>
-        </w:rPr>
-        <w:t>Define Placeholder Blocks</w:t>
-      </w:r>
-      <w:r>
-        <w:rPr>
-          <w:rFonts w:ascii="Courier New" w:hAnsi="Courier New" w:cs="Courier New"/>
-          <w:b/>
-        </w:rPr>
-        <w:t xml:space="preserve"> Function</w:t>
-      </w:r>
-    </w:p>
-    <w:p>
-      <w:pPr>
-        <w:spacing w:line="240" w:lineRule="auto"/>
-        <w:rPr>
-          <w:rFonts w:ascii="Courier New" w:hAnsi="Courier New" w:cs="Courier New"/>
-        </w:rPr>
-      </w:pPr>
-      <w:r>
-        <w:rPr>
-          <w:rFonts w:ascii="Courier New" w:hAnsi="Courier New" w:cs="Courier New"/>
-        </w:rPr>
-        <w:t>{</w:t>
-      </w:r>
-    </w:p>
-    <w:p>
-      <w:pPr>
-        <w:spacing w:line="240" w:lineRule="auto"/>
-        <w:rPr>
-          <w:rFonts w:ascii="Courier New" w:hAnsi="Courier New" w:cs="Courier New"/>
-        </w:rPr>
-      </w:pPr>
-      <w:r>
-        <w:rPr>
-          <w:rFonts w:ascii="Courier New" w:hAnsi="Courier New" w:cs="Courier New"/>
-        </w:rPr>
-        <w:tab/>
-      </w:r>
-      <w:proofErr w:type="gramStart"/>
-      <w:r>
-        <w:rPr>
-          <w:rFonts w:ascii="Courier New" w:hAnsi="Courier New" w:cs="Courier New"/>
-        </w:rPr>
-        <w:t>loop</w:t>
-      </w:r>
-      <w:proofErr w:type="gramEnd"/>
-      <w:r>
-        <w:rPr>
-          <w:rFonts w:ascii="Courier New" w:hAnsi="Courier New" w:cs="Courier New"/>
-        </w:rPr>
-        <w:t xml:space="preserve"> through all untagged Grass Zone blocks</w:t>
-      </w:r>
-    </w:p>
-    <w:p>
-      <w:pPr>
-        <w:spacing w:line="240" w:lineRule="auto"/>
-        <w:rPr>
-          <w:rFonts w:ascii="Courier New" w:hAnsi="Courier New" w:cs="Courier New"/>
-        </w:rPr>
-      </w:pPr>
-      <w:r>
-        <w:rPr>
-          <w:rFonts w:ascii="Courier New" w:hAnsi="Courier New" w:cs="Courier New"/>
-        </w:rPr>
-        <w:tab/>
-        <w:t>{</w:t>
-      </w:r>
-    </w:p>
-    <w:p>
-      <w:pPr>
-        <w:spacing w:line="240" w:lineRule="auto"/>
-        <w:rPr>
-          <w:rFonts w:ascii="Courier New" w:hAnsi="Courier New" w:cs="Courier New"/>
-        </w:rPr>
-      </w:pPr>
-      <w:r>
-        <w:rPr>
-          <w:rFonts w:ascii="Courier New" w:hAnsi="Courier New" w:cs="Courier New"/>
-        </w:rPr>
-        <w:tab/>
-      </w:r>
-      <w:r>
-        <w:rPr>
-          <w:rFonts w:ascii="Courier New" w:hAnsi="Courier New" w:cs="Courier New"/>
-        </w:rPr>
-        <w:tab/>
-      </w:r>
-      <w:proofErr w:type="gramStart"/>
-      <w:r>
-        <w:rPr>
-          <w:rFonts w:ascii="Courier New" w:hAnsi="Courier New" w:cs="Courier New"/>
-        </w:rPr>
-        <w:t>select</w:t>
-      </w:r>
-      <w:proofErr w:type="gramEnd"/>
-      <w:r>
-        <w:rPr>
-          <w:rFonts w:ascii="Courier New" w:hAnsi="Courier New" w:cs="Courier New"/>
-        </w:rPr>
-        <w:t xml:space="preserve"> a random block type from the Grass Zone list</w:t>
-      </w:r>
-    </w:p>
-    <w:p>
-      <w:pPr>
-        <w:spacing w:line="240" w:lineRule="auto"/>
-        <w:rPr>
-          <w:rFonts w:ascii="Courier New" w:hAnsi="Courier New" w:cs="Courier New"/>
-        </w:rPr>
-      </w:pPr>
-      <w:r>
-        <w:rPr>
-          <w:rFonts w:ascii="Courier New" w:hAnsi="Courier New" w:cs="Courier New"/>
-        </w:rPr>
-        <w:tab/>
-      </w:r>
-      <w:r>
-        <w:rPr>
-          <w:rFonts w:ascii="Courier New" w:hAnsi="Courier New" w:cs="Courier New"/>
-        </w:rPr>
-        <w:tab/>
-      </w:r>
-      <w:proofErr w:type="gramStart"/>
-      <w:r>
-        <w:rPr>
-          <w:rFonts w:ascii="Courier New" w:hAnsi="Courier New" w:cs="Courier New"/>
-        </w:rPr>
-        <w:t>set</w:t>
-      </w:r>
-      <w:proofErr w:type="gramEnd"/>
-      <w:r>
-        <w:rPr>
-          <w:rFonts w:ascii="Courier New" w:hAnsi="Courier New" w:cs="Courier New"/>
-        </w:rPr>
-        <w:t xml:space="preserve"> the block to the selected type</w:t>
-      </w:r>
-    </w:p>
-    <w:p>
-      <w:pPr>
-        <w:spacing w:line="240" w:lineRule="auto"/>
-        <w:rPr>
-          <w:rFonts w:ascii="Courier New" w:hAnsi="Courier New" w:cs="Courier New"/>
-        </w:rPr>
-      </w:pPr>
-      <w:r>
-        <w:rPr>
-          <w:rFonts w:ascii="Courier New" w:hAnsi="Courier New" w:cs="Courier New"/>
-        </w:rPr>
-        <w:lastRenderedPageBreak/>
-        <w:tab/>
-        <w:t>}</w:t>
-      </w:r>
-    </w:p>
-    <w:p>
-      <w:pPr>
-        <w:spacing w:line="240" w:lineRule="auto"/>
-        <w:rPr>
-          <w:rFonts w:ascii="Courier New" w:hAnsi="Courier New" w:cs="Courier New"/>
-        </w:rPr>
-      </w:pPr>
-      <w:r>
-        <w:rPr>
-          <w:rFonts w:ascii="Courier New" w:hAnsi="Courier New" w:cs="Courier New"/>
-        </w:rPr>
-        <w:tab/>
-      </w:r>
-    </w:p>
-    <w:p>
-      <w:pPr>
-        <w:spacing w:line="240" w:lineRule="auto"/>
-        <w:rPr>
-          <w:rFonts w:ascii="Courier New" w:hAnsi="Courier New" w:cs="Courier New"/>
-        </w:rPr>
-      </w:pPr>
-      <w:r>
-        <w:rPr>
-          <w:rFonts w:ascii="Courier New" w:hAnsi="Courier New" w:cs="Courier New"/>
-        </w:rPr>
-        <w:tab/>
-      </w:r>
-      <w:proofErr w:type="gramStart"/>
-      <w:r>
-        <w:rPr>
-          <w:rFonts w:ascii="Courier New" w:hAnsi="Courier New" w:cs="Courier New"/>
-        </w:rPr>
-        <w:t>loop</w:t>
-      </w:r>
-      <w:proofErr w:type="gramEnd"/>
-      <w:r>
-        <w:rPr>
-          <w:rFonts w:ascii="Courier New" w:hAnsi="Courier New" w:cs="Courier New"/>
-        </w:rPr>
-        <w:t xml:space="preserve"> through all untagged stone blocks</w:t>
-      </w:r>
-    </w:p>
-    <w:p>
-      <w:pPr>
-        <w:spacing w:line="240" w:lineRule="auto"/>
-        <w:rPr>
-          <w:rFonts w:ascii="Courier New" w:hAnsi="Courier New" w:cs="Courier New"/>
-        </w:rPr>
-      </w:pPr>
-      <w:r>
-        <w:rPr>
-          <w:rFonts w:ascii="Courier New" w:hAnsi="Courier New" w:cs="Courier New"/>
-        </w:rPr>
-        <w:tab/>
-        <w:t>{</w:t>
-      </w:r>
-    </w:p>
-    <w:p>
-      <w:pPr>
-        <w:spacing w:line="240" w:lineRule="auto"/>
-        <w:rPr>
-          <w:rFonts w:ascii="Courier New" w:hAnsi="Courier New" w:cs="Courier New"/>
-        </w:rPr>
-      </w:pPr>
-      <w:r>
-        <w:rPr>
-          <w:rFonts w:ascii="Courier New" w:hAnsi="Courier New" w:cs="Courier New"/>
-        </w:rPr>
-        <w:tab/>
-      </w:r>
-      <w:r>
-        <w:rPr>
-          <w:rFonts w:ascii="Courier New" w:hAnsi="Courier New" w:cs="Courier New"/>
-        </w:rPr>
-        <w:tab/>
-      </w:r>
-      <w:proofErr w:type="gramStart"/>
-      <w:r>
-        <w:rPr>
-          <w:rFonts w:ascii="Courier New" w:hAnsi="Courier New" w:cs="Courier New"/>
-        </w:rPr>
-        <w:t>select</w:t>
-      </w:r>
-      <w:proofErr w:type="gramEnd"/>
-      <w:r>
-        <w:rPr>
-          <w:rFonts w:ascii="Courier New" w:hAnsi="Courier New" w:cs="Courier New"/>
-        </w:rPr>
-        <w:t xml:space="preserve"> a random block type from the stone zone list</w:t>
-      </w:r>
-    </w:p>
-    <w:p>
-      <w:pPr>
-        <w:spacing w:line="240" w:lineRule="auto"/>
-        <w:rPr>
-          <w:rFonts w:ascii="Courier New" w:hAnsi="Courier New" w:cs="Courier New"/>
-        </w:rPr>
-      </w:pPr>
-      <w:r>
-        <w:rPr>
-          <w:rFonts w:ascii="Courier New" w:hAnsi="Courier New" w:cs="Courier New"/>
-        </w:rPr>
-        <w:tab/>
-      </w:r>
-      <w:r>
-        <w:rPr>
-          <w:rFonts w:ascii="Courier New" w:hAnsi="Courier New" w:cs="Courier New"/>
-        </w:rPr>
-        <w:tab/>
-      </w:r>
-      <w:proofErr w:type="gramStart"/>
-      <w:r>
-        <w:rPr>
-          <w:rFonts w:ascii="Courier New" w:hAnsi="Courier New" w:cs="Courier New"/>
-        </w:rPr>
-        <w:t>set</w:t>
-      </w:r>
-      <w:proofErr w:type="gramEnd"/>
-      <w:r>
-        <w:rPr>
-          <w:rFonts w:ascii="Courier New" w:hAnsi="Courier New" w:cs="Courier New"/>
-        </w:rPr>
-        <w:t xml:space="preserve"> the block to the selected type</w:t>
-      </w:r>
-    </w:p>
-    <w:p>
-      <w:pPr>
-        <w:spacing w:line="240" w:lineRule="auto"/>
-        <w:rPr>
-          <w:rFonts w:ascii="Courier New" w:hAnsi="Courier New" w:cs="Courier New"/>
-        </w:rPr>
-      </w:pPr>
-      <w:r>
-        <w:rPr>
-          <w:rFonts w:ascii="Courier New" w:hAnsi="Courier New" w:cs="Courier New"/>
-        </w:rPr>
-        <w:tab/>
-        <w:t>}</w:t>
-      </w:r>
-    </w:p>
-    <w:p>
-      <w:pPr>
-        <w:spacing w:line="240" w:lineRule="auto"/>
-        <w:rPr>
-          <w:rFonts w:ascii="Courier New" w:hAnsi="Courier New" w:cs="Courier New"/>
-        </w:rPr>
-      </w:pPr>
-      <w:r>
-        <w:rPr>
-          <w:rFonts w:ascii="Courier New" w:hAnsi="Courier New" w:cs="Courier New"/>
-        </w:rPr>
-        <w:t>}</w:t>
-      </w:r>
-    </w:p>
-    <w:p>
-      <w:pPr>
-        <w:spacing w:line="240" w:lineRule="auto"/>
-        <w:rPr>
-          <w:rFonts w:ascii="Courier New" w:hAnsi="Courier New" w:cs="Courier New"/>
-        </w:rPr>
-      </w:pPr>
-    </w:p>
-    <w:p>
-      <w:pPr>
-        <w:spacing w:line="240" w:lineRule="auto"/>
-        <w:rPr>
-          <w:rFonts w:ascii="Courier New" w:hAnsi="Courier New" w:cs="Courier New"/>
-        </w:rPr>
-      </w:pPr>
-    </w:p>
-    <w:p>
-      <w:pPr>
-        <w:spacing w:line="240" w:lineRule="auto"/>
-        <w:rPr>
-          <w:rFonts w:ascii="Courier New" w:hAnsi="Courier New" w:cs="Courier New"/>
-          <w:b/>
-        </w:rPr>
-      </w:pPr>
-      <w:r>
-        <w:rPr>
-          <w:rFonts w:ascii="Courier New" w:hAnsi="Courier New" w:cs="Courier New"/>
-          <w:b/>
-        </w:rPr>
-        <w:t>Generate Enemies</w:t>
-      </w:r>
-      <w:r>
-        <w:rPr>
-          <w:rFonts w:ascii="Courier New" w:hAnsi="Courier New" w:cs="Courier New"/>
-          <w:b/>
-        </w:rPr>
-        <w:t xml:space="preserve"> Function</w:t>
-      </w:r>
-    </w:p>
-    <w:p>
-      <w:pPr>
-        <w:spacing w:line="240" w:lineRule="auto"/>
-        <w:rPr>
-          <w:rFonts w:ascii="Courier New" w:hAnsi="Courier New" w:cs="Courier New"/>
-        </w:rPr>
-      </w:pPr>
-      <w:r>
-        <w:rPr>
-          <w:rFonts w:ascii="Courier New" w:hAnsi="Courier New" w:cs="Courier New"/>
-        </w:rPr>
-        <w:t>{</w:t>
-      </w:r>
-    </w:p>
-    <w:p>
-      <w:pPr>
-        <w:spacing w:line="240" w:lineRule="auto"/>
-        <w:rPr>
-          <w:rFonts w:ascii="Courier New" w:hAnsi="Courier New" w:cs="Courier New"/>
-        </w:rPr>
-      </w:pPr>
-      <w:r>
-        <w:rPr>
-          <w:rFonts w:ascii="Courier New" w:hAnsi="Courier New" w:cs="Courier New"/>
-        </w:rPr>
-        <w:tab/>
-      </w:r>
-      <w:proofErr w:type="gramStart"/>
-      <w:r>
-        <w:rPr>
-          <w:rFonts w:ascii="Courier New" w:hAnsi="Courier New" w:cs="Courier New"/>
-        </w:rPr>
-        <w:t>loop</w:t>
-      </w:r>
-      <w:proofErr w:type="gramEnd"/>
-      <w:r>
-        <w:rPr>
-          <w:rFonts w:ascii="Courier New" w:hAnsi="Courier New" w:cs="Courier New"/>
-        </w:rPr>
-        <w:t xml:space="preserve"> through all enemy-type Grass Zone blocks</w:t>
-      </w:r>
-    </w:p>
-    <w:p>
-      <w:pPr>
-        <w:spacing w:line="240" w:lineRule="auto"/>
-        <w:rPr>
-          <w:rFonts w:ascii="Courier New" w:hAnsi="Courier New" w:cs="Courier New"/>
-        </w:rPr>
-      </w:pPr>
-      <w:r>
-        <w:rPr>
-          <w:rFonts w:ascii="Courier New" w:hAnsi="Courier New" w:cs="Courier New"/>
-        </w:rPr>
-        <w:tab/>
-        <w:t>{</w:t>
-      </w:r>
-    </w:p>
-    <w:p>
-      <w:pPr>
-        <w:spacing w:line="240" w:lineRule="auto"/>
-        <w:rPr>
-          <w:rFonts w:ascii="Courier New" w:hAnsi="Courier New" w:cs="Courier New"/>
-        </w:rPr>
-      </w:pPr>
-      <w:r>
-        <w:rPr>
-          <w:rFonts w:ascii="Courier New" w:hAnsi="Courier New" w:cs="Courier New"/>
-        </w:rPr>
-        <w:tab/>
-      </w:r>
-      <w:r>
-        <w:rPr>
-          <w:rFonts w:ascii="Courier New" w:hAnsi="Courier New" w:cs="Courier New"/>
-        </w:rPr>
-        <w:tab/>
-      </w:r>
-      <w:proofErr w:type="gramStart"/>
-      <w:r>
-        <w:rPr>
-          <w:rFonts w:ascii="Courier New" w:hAnsi="Courier New" w:cs="Courier New"/>
-        </w:rPr>
-        <w:t>select</w:t>
-      </w:r>
-      <w:proofErr w:type="gramEnd"/>
-      <w:r>
-        <w:rPr>
-          <w:rFonts w:ascii="Courier New" w:hAnsi="Courier New" w:cs="Courier New"/>
-        </w:rPr>
-        <w:t xml:space="preserve"> a random Grass Zone enemy grouping</w:t>
-      </w:r>
-    </w:p>
-    <w:p>
-      <w:pPr>
-        <w:spacing w:line="240" w:lineRule="auto"/>
-        <w:rPr>
-          <w:rFonts w:ascii="Courier New" w:hAnsi="Courier New" w:cs="Courier New"/>
-        </w:rPr>
-      </w:pPr>
-      <w:r>
-        <w:rPr>
-          <w:rFonts w:ascii="Courier New" w:hAnsi="Courier New" w:cs="Courier New"/>
-        </w:rPr>
-        <w:tab/>
-      </w:r>
-      <w:r>
-        <w:rPr>
-          <w:rFonts w:ascii="Courier New" w:hAnsi="Courier New" w:cs="Courier New"/>
-        </w:rPr>
-        <w:tab/>
-      </w:r>
-      <w:proofErr w:type="gramStart"/>
-      <w:r>
-        <w:rPr>
-          <w:rFonts w:ascii="Courier New" w:hAnsi="Courier New" w:cs="Courier New"/>
-        </w:rPr>
-        <w:t>generate</w:t>
-      </w:r>
-      <w:proofErr w:type="gramEnd"/>
-      <w:r>
-        <w:rPr>
-          <w:rFonts w:ascii="Courier New" w:hAnsi="Courier New" w:cs="Courier New"/>
-        </w:rPr>
-        <w:t xml:space="preserve"> a number of enemi</w:t>
-      </w:r>
-      <w:r>
-        <w:rPr>
-          <w:rFonts w:ascii="Courier New" w:hAnsi="Courier New" w:cs="Courier New"/>
-        </w:rPr>
-        <w:t>es in the block across a random</w:t>
-      </w:r>
-    </w:p>
-    <w:p>
-      <w:pPr>
-        <w:spacing w:line="240" w:lineRule="auto"/>
-        <w:ind w:left="1440" w:firstLine="720"/>
-        <w:rPr>
-          <w:rFonts w:ascii="Courier New" w:hAnsi="Courier New" w:cs="Courier New"/>
-        </w:rPr>
-      </w:pPr>
-      <w:proofErr w:type="gramStart"/>
-      <w:r>
-        <w:rPr>
-          <w:rFonts w:ascii="Courier New" w:hAnsi="Courier New" w:cs="Courier New"/>
-        </w:rPr>
-        <w:t>range</w:t>
-      </w:r>
-      <w:proofErr w:type="gramEnd"/>
-    </w:p>
-    <w:p>
-      <w:pPr>
-        <w:spacing w:line="240" w:lineRule="auto"/>
-        <w:rPr>
-          <w:rFonts w:ascii="Courier New" w:hAnsi="Courier New" w:cs="Courier New"/>
-        </w:rPr>
-      </w:pPr>
-      <w:r>
-        <w:rPr>
-          <w:rFonts w:ascii="Courier New" w:hAnsi="Courier New" w:cs="Courier New"/>
-        </w:rPr>
-        <w:tab/>
-        <w:t>}</w:t>
-      </w:r>
-    </w:p>
-    <w:p>
-      <w:pPr>
-        <w:spacing w:line="240" w:lineRule="auto"/>
-        <w:rPr>
-          <w:rFonts w:ascii="Courier New" w:hAnsi="Courier New" w:cs="Courier New"/>
-        </w:rPr>
-      </w:pPr>
-      <w:r>
-        <w:rPr>
-          <w:rFonts w:ascii="Courier New" w:hAnsi="Courier New" w:cs="Courier New"/>
-        </w:rPr>
-        <w:tab/>
-      </w:r>
-    </w:p>
-    <w:p>
-      <w:pPr>
-        <w:spacing w:line="240" w:lineRule="auto"/>
-        <w:rPr>
-          <w:rFonts w:ascii="Courier New" w:hAnsi="Courier New" w:cs="Courier New"/>
-        </w:rPr>
-      </w:pPr>
-      <w:r>
-        <w:rPr>
-          <w:rFonts w:ascii="Courier New" w:hAnsi="Courier New" w:cs="Courier New"/>
-        </w:rPr>
-        <w:tab/>
-      </w:r>
-      <w:proofErr w:type="gramStart"/>
-      <w:r>
-        <w:rPr>
-          <w:rFonts w:ascii="Courier New" w:hAnsi="Courier New" w:cs="Courier New"/>
-        </w:rPr>
-        <w:t>loop</w:t>
-      </w:r>
-      <w:proofErr w:type="gramEnd"/>
-      <w:r>
-        <w:rPr>
-          <w:rFonts w:ascii="Courier New" w:hAnsi="Courier New" w:cs="Courier New"/>
-        </w:rPr>
-        <w:t xml:space="preserve"> through all enemy-type Stone Zone blocks</w:t>
-      </w:r>
-    </w:p>
-    <w:p>
-      <w:pPr>
-        <w:spacing w:line="240" w:lineRule="auto"/>
-        <w:rPr>
-          <w:rFonts w:ascii="Courier New" w:hAnsi="Courier New" w:cs="Courier New"/>
-        </w:rPr>
-      </w:pPr>
-      <w:r>
-        <w:rPr>
-          <w:rFonts w:ascii="Courier New" w:hAnsi="Courier New" w:cs="Courier New"/>
-        </w:rPr>
-        <w:tab/>
-        <w:t>{</w:t>
-      </w:r>
-    </w:p>
-    <w:p>
-      <w:pPr>
-        <w:spacing w:line="240" w:lineRule="auto"/>
-        <w:rPr>
-          <w:rFonts w:ascii="Courier New" w:hAnsi="Courier New" w:cs="Courier New"/>
-        </w:rPr>
-      </w:pPr>
-      <w:r>
-        <w:rPr>
-          <w:rFonts w:ascii="Courier New" w:hAnsi="Courier New" w:cs="Courier New"/>
-        </w:rPr>
-        <w:tab/>
-      </w:r>
-      <w:r>
-        <w:rPr>
-          <w:rFonts w:ascii="Courier New" w:hAnsi="Courier New" w:cs="Courier New"/>
-        </w:rPr>
-        <w:tab/>
-      </w:r>
-      <w:proofErr w:type="gramStart"/>
-      <w:r>
-        <w:rPr>
-          <w:rFonts w:ascii="Courier New" w:hAnsi="Courier New" w:cs="Courier New"/>
-        </w:rPr>
-        <w:t>select</w:t>
-      </w:r>
-      <w:proofErr w:type="gramEnd"/>
-      <w:r>
-        <w:rPr>
-          <w:rFonts w:ascii="Courier New" w:hAnsi="Courier New" w:cs="Courier New"/>
-        </w:rPr>
-        <w:t xml:space="preserve"> a random Stone Zone enemy grouping</w:t>
-      </w:r>
-    </w:p>
-    <w:p>
-      <w:pPr>
-        <w:spacing w:line="240" w:lineRule="auto"/>
-        <w:rPr>
-          <w:rFonts w:ascii="Courier New" w:hAnsi="Courier New" w:cs="Courier New"/>
-        </w:rPr>
-      </w:pPr>
-      <w:r>
-        <w:rPr>
-          <w:rFonts w:ascii="Courier New" w:hAnsi="Courier New" w:cs="Courier New"/>
-        </w:rPr>
-        <w:tab/>
-      </w:r>
-      <w:r>
-        <w:rPr>
-          <w:rFonts w:ascii="Courier New" w:hAnsi="Courier New" w:cs="Courier New"/>
-        </w:rPr>
-        <w:tab/>
-      </w:r>
-      <w:proofErr w:type="gramStart"/>
-      <w:r>
-        <w:rPr>
-          <w:rFonts w:ascii="Courier New" w:hAnsi="Courier New" w:cs="Courier New"/>
-        </w:rPr>
-        <w:t>generate</w:t>
-      </w:r>
-      <w:proofErr w:type="gramEnd"/>
-      <w:r>
-        <w:rPr>
-          <w:rFonts w:ascii="Courier New" w:hAnsi="Courier New" w:cs="Courier New"/>
-        </w:rPr>
-        <w:t xml:space="preserve"> a number of enemi</w:t>
-      </w:r>
-      <w:r>
-        <w:rPr>
-          <w:rFonts w:ascii="Courier New" w:hAnsi="Courier New" w:cs="Courier New"/>
-        </w:rPr>
-        <w:t>es in the block across a random</w:t>
-      </w:r>
-    </w:p>
-    <w:p>
-      <w:pPr>
-        <w:spacing w:line="240" w:lineRule="auto"/>
-        <w:ind w:left="1440" w:firstLine="720"/>
-        <w:rPr>
-          <w:rFonts w:ascii="Courier New" w:hAnsi="Courier New" w:cs="Courier New"/>
-        </w:rPr>
-      </w:pPr>
-      <w:proofErr w:type="gramStart"/>
-      <w:r>
-        <w:rPr>
-          <w:rFonts w:ascii="Courier New" w:hAnsi="Courier New" w:cs="Courier New"/>
-        </w:rPr>
-        <w:t>range</w:t>
-      </w:r>
-      <w:proofErr w:type="gramEnd"/>
-    </w:p>
-    <w:p>
-      <w:pPr>
-        <w:spacing w:line="240" w:lineRule="auto"/>
-        <w:rPr>
-          <w:rFonts w:ascii="Courier New" w:hAnsi="Courier New" w:cs="Courier New"/>
-        </w:rPr>
-      </w:pPr>
-      <w:r>
-        <w:rPr>
-          <w:rFonts w:ascii="Courier New" w:hAnsi="Courier New" w:cs="Courier New"/>
-        </w:rPr>
-        <w:tab/>
-        <w:t>}</w:t>
-      </w:r>
-    </w:p>
-    <w:p>
-      <w:pPr>
-        <w:spacing w:line="240" w:lineRule="auto"/>
-        <w:rPr>
-          <w:rFonts w:ascii="Courier New" w:hAnsi="Courier New" w:cs="Courier New"/>
-        </w:rPr>
-      </w:pPr>
-      <w:r>
-        <w:rPr>
-          <w:rFonts w:ascii="Courier New" w:hAnsi="Courier New" w:cs="Courier New"/>
-        </w:rPr>
-        <w:t>}</w:t>
-      </w:r>
-    </w:p>
-    <w:p>
-      <w:pPr>
-        <w:spacing w:line="240" w:lineRule="auto"/>
-        <w:rPr>
-          <w:rFonts w:ascii="Courier New" w:hAnsi="Courier New" w:cs="Courier New"/>
-        </w:rPr>
-      </w:pPr>
-    </w:p>
-    <w:p>
-      <w:pPr>
-        <w:spacing w:line="240" w:lineRule="auto"/>
-        <w:rPr>
-          <w:rFonts w:ascii="Courier New" w:hAnsi="Courier New" w:cs="Courier New"/>
-        </w:rPr>
-      </w:pPr>
-    </w:p>
-    <w:p>
-      <w:pPr>
-        <w:spacing w:line="240" w:lineRule="auto"/>
-        <w:rPr>
-          <w:rFonts w:ascii="Courier New" w:hAnsi="Courier New" w:cs="Courier New"/>
-          <w:b/>
-        </w:rPr>
-      </w:pPr>
-      <w:r>
-        <w:rPr>
-          <w:rFonts w:ascii="Courier New" w:hAnsi="Courier New" w:cs="Courier New"/>
-          <w:b/>
-        </w:rPr>
-        <w:t>Select Enemy Grouping</w:t>
-      </w:r>
-      <w:r>
-        <w:rPr>
-          <w:rFonts w:ascii="Courier New" w:hAnsi="Courier New" w:cs="Courier New"/>
-          <w:b/>
-        </w:rPr>
-        <w:t xml:space="preserve"> Function</w:t>
-      </w:r>
-    </w:p>
-    <w:p>
-      <w:pPr>
-        <w:spacing w:line="240" w:lineRule="auto"/>
-        <w:rPr>
-          <w:rFonts w:ascii="Courier New" w:hAnsi="Courier New" w:cs="Courier New"/>
-        </w:rPr>
-      </w:pPr>
-      <w:r>
-        <w:rPr>
-          <w:rFonts w:ascii="Courier New" w:hAnsi="Courier New" w:cs="Courier New"/>
-        </w:rPr>
-        <w:t>{</w:t>
-      </w:r>
-    </w:p>
-    <w:p>
-      <w:pPr>
-        <w:spacing w:line="240" w:lineRule="auto"/>
-        <w:rPr>
-          <w:rFonts w:ascii="Courier New" w:hAnsi="Courier New" w:cs="Courier New"/>
-        </w:rPr>
-      </w:pPr>
-      <w:r>
-        <w:rPr>
-          <w:rFonts w:ascii="Courier New" w:hAnsi="Courier New" w:cs="Courier New"/>
-        </w:rPr>
-        <w:tab/>
-      </w:r>
-      <w:proofErr w:type="gramStart"/>
-      <w:r>
-        <w:rPr>
-          <w:rFonts w:ascii="Courier New" w:hAnsi="Courier New" w:cs="Courier New"/>
-        </w:rPr>
-        <w:t>create</w:t>
-      </w:r>
-      <w:proofErr w:type="gramEnd"/>
-      <w:r>
-        <w:rPr>
-          <w:rFonts w:ascii="Courier New" w:hAnsi="Courier New" w:cs="Courier New"/>
-        </w:rPr>
-        <w:t xml:space="preserve"> an empty list of enemies</w:t>
-      </w:r>
-    </w:p>
-    <w:p>
-      <w:pPr>
-        <w:spacing w:line="240" w:lineRule="auto"/>
-        <w:rPr>
-          <w:rFonts w:ascii="Courier New" w:hAnsi="Courier New" w:cs="Courier New"/>
-        </w:rPr>
-      </w:pPr>
-    </w:p>
-    <w:p>
-      <w:pPr>
-        <w:spacing w:line="240" w:lineRule="auto"/>
-        <w:rPr>
-          <w:rFonts w:ascii="Courier New" w:hAnsi="Courier New" w:cs="Courier New"/>
-        </w:rPr>
-      </w:pPr>
-      <w:r>
-        <w:rPr>
-          <w:rFonts w:ascii="Courier New" w:hAnsi="Courier New" w:cs="Courier New"/>
-        </w:rPr>
-        <w:lastRenderedPageBreak/>
-        <w:tab/>
-      </w:r>
-      <w:proofErr w:type="gramStart"/>
-      <w:r>
-        <w:rPr>
-          <w:rFonts w:ascii="Courier New" w:hAnsi="Courier New" w:cs="Courier New"/>
-        </w:rPr>
-        <w:t>if</w:t>
-      </w:r>
-      <w:proofErr w:type="gramEnd"/>
-      <w:r>
-        <w:rPr>
-          <w:rFonts w:ascii="Courier New" w:hAnsi="Courier New" w:cs="Courier New"/>
-        </w:rPr>
-        <w:t xml:space="preserve"> the Zone is the Grass Zone</w:t>
-      </w:r>
-    </w:p>
-    <w:p>
-      <w:pPr>
-        <w:spacing w:line="240" w:lineRule="auto"/>
-        <w:rPr>
-          <w:rFonts w:ascii="Courier New" w:hAnsi="Courier New" w:cs="Courier New"/>
-        </w:rPr>
-      </w:pPr>
-      <w:r>
-        <w:rPr>
-          <w:rFonts w:ascii="Courier New" w:hAnsi="Courier New" w:cs="Courier New"/>
-        </w:rPr>
-        <w:tab/>
-        <w:t>{</w:t>
-      </w:r>
-    </w:p>
-    <w:p>
-      <w:pPr>
-        <w:spacing w:line="240" w:lineRule="auto"/>
-        <w:rPr>
-          <w:rFonts w:ascii="Courier New" w:hAnsi="Courier New" w:cs="Courier New"/>
-        </w:rPr>
-      </w:pPr>
-      <w:r>
-        <w:rPr>
-          <w:rFonts w:ascii="Courier New" w:hAnsi="Courier New" w:cs="Courier New"/>
-        </w:rPr>
-        <w:tab/>
-      </w:r>
-      <w:r>
-        <w:rPr>
-          <w:rFonts w:ascii="Courier New" w:hAnsi="Courier New" w:cs="Courier New"/>
-        </w:rPr>
-        <w:tab/>
-      </w:r>
-      <w:proofErr w:type="gramStart"/>
-      <w:r>
-        <w:rPr>
-          <w:rFonts w:ascii="Courier New" w:hAnsi="Courier New" w:cs="Courier New"/>
-        </w:rPr>
-        <w:t>set</w:t>
-      </w:r>
-      <w:proofErr w:type="gramEnd"/>
-      <w:r>
-        <w:rPr>
-          <w:rFonts w:ascii="Courier New" w:hAnsi="Courier New" w:cs="Courier New"/>
-        </w:rPr>
-        <w:t xml:space="preserve"> the maximum block value to the Grass Zone Max</w:t>
-      </w:r>
-    </w:p>
-    <w:p>
-      <w:pPr>
-        <w:spacing w:line="240" w:lineRule="auto"/>
-        <w:rPr>
-          <w:rFonts w:ascii="Courier New" w:hAnsi="Courier New" w:cs="Courier New"/>
-        </w:rPr>
-      </w:pPr>
-      <w:r>
-        <w:rPr>
-          <w:rFonts w:ascii="Courier New" w:hAnsi="Courier New" w:cs="Courier New"/>
-        </w:rPr>
-        <w:tab/>
-        <w:t>}</w:t>
-      </w:r>
-    </w:p>
-    <w:p>
-      <w:pPr>
-        <w:spacing w:line="240" w:lineRule="auto"/>
-        <w:rPr>
-          <w:rFonts w:ascii="Courier New" w:hAnsi="Courier New" w:cs="Courier New"/>
-        </w:rPr>
-      </w:pPr>
-      <w:r>
-        <w:rPr>
-          <w:rFonts w:ascii="Courier New" w:hAnsi="Courier New" w:cs="Courier New"/>
-        </w:rPr>
-        <w:tab/>
-      </w:r>
-      <w:proofErr w:type="gramStart"/>
-      <w:r>
-        <w:rPr>
-          <w:rFonts w:ascii="Courier New" w:hAnsi="Courier New" w:cs="Courier New"/>
-        </w:rPr>
-        <w:t>else</w:t>
-      </w:r>
-      <w:proofErr w:type="gramEnd"/>
-    </w:p>
-    <w:p>
-      <w:pPr>
-        <w:spacing w:line="240" w:lineRule="auto"/>
-        <w:rPr>
-          <w:rFonts w:ascii="Courier New" w:hAnsi="Courier New" w:cs="Courier New"/>
-        </w:rPr>
-      </w:pPr>
-      <w:r>
-        <w:rPr>
-          <w:rFonts w:ascii="Courier New" w:hAnsi="Courier New" w:cs="Courier New"/>
-        </w:rPr>
-        <w:tab/>
-        <w:t>{</w:t>
-      </w:r>
-    </w:p>
-    <w:p>
-      <w:pPr>
-        <w:spacing w:line="240" w:lineRule="auto"/>
-        <w:rPr>
-          <w:rFonts w:ascii="Courier New" w:hAnsi="Courier New" w:cs="Courier New"/>
-        </w:rPr>
-      </w:pPr>
-      <w:r>
-        <w:rPr>
-          <w:rFonts w:ascii="Courier New" w:hAnsi="Courier New" w:cs="Courier New"/>
-        </w:rPr>
-        <w:tab/>
-      </w:r>
-      <w:r>
-        <w:rPr>
-          <w:rFonts w:ascii="Courier New" w:hAnsi="Courier New" w:cs="Courier New"/>
-        </w:rPr>
-        <w:tab/>
-      </w:r>
-      <w:proofErr w:type="gramStart"/>
-      <w:r>
-        <w:rPr>
-          <w:rFonts w:ascii="Courier New" w:hAnsi="Courier New" w:cs="Courier New"/>
-        </w:rPr>
-        <w:t>set</w:t>
-      </w:r>
-      <w:proofErr w:type="gramEnd"/>
-      <w:r>
-        <w:rPr>
-          <w:rFonts w:ascii="Courier New" w:hAnsi="Courier New" w:cs="Courier New"/>
-        </w:rPr>
-        <w:t xml:space="preserve"> the maximum block value to the Stone Zone Max</w:t>
-      </w:r>
-    </w:p>
-    <w:p>
-      <w:pPr>
-        <w:spacing w:line="240" w:lineRule="auto"/>
-        <w:rPr>
-          <w:rFonts w:ascii="Courier New" w:hAnsi="Courier New" w:cs="Courier New"/>
-        </w:rPr>
-      </w:pPr>
-      <w:r>
-        <w:rPr>
-          <w:rFonts w:ascii="Courier New" w:hAnsi="Courier New" w:cs="Courier New"/>
-        </w:rPr>
-        <w:tab/>
-        <w:t>}</w:t>
-      </w:r>
-    </w:p>
-    <w:p>
-      <w:pPr>
-        <w:spacing w:line="240" w:lineRule="auto"/>
-        <w:rPr>
-          <w:rFonts w:ascii="Courier New" w:hAnsi="Courier New" w:cs="Courier New"/>
-        </w:rPr>
-      </w:pPr>
-      <w:r>
-        <w:rPr>
-          <w:rFonts w:ascii="Courier New" w:hAnsi="Courier New" w:cs="Courier New"/>
-        </w:rPr>
-        <w:tab/>
-      </w:r>
-    </w:p>
-    <w:p>
-      <w:pPr>
-        <w:spacing w:line="240" w:lineRule="auto"/>
-        <w:rPr>
-          <w:rFonts w:ascii="Courier New" w:hAnsi="Courier New" w:cs="Courier New"/>
-        </w:rPr>
-      </w:pPr>
-      <w:r>
-        <w:rPr>
-          <w:rFonts w:ascii="Courier New" w:hAnsi="Courier New" w:cs="Courier New"/>
-        </w:rPr>
-        <w:tab/>
-      </w:r>
-      <w:proofErr w:type="gramStart"/>
-      <w:r>
-        <w:rPr>
-          <w:rFonts w:ascii="Courier New" w:hAnsi="Courier New" w:cs="Courier New"/>
-        </w:rPr>
-        <w:t>set</w:t>
-      </w:r>
-      <w:proofErr w:type="gramEnd"/>
-      <w:r>
-        <w:rPr>
-          <w:rFonts w:ascii="Courier New" w:hAnsi="Courier New" w:cs="Courier New"/>
-        </w:rPr>
-        <w:t xml:space="preserve"> the current value to the maximum block value</w:t>
-      </w:r>
-    </w:p>
-    <w:p>
-      <w:pPr>
-        <w:spacing w:line="240" w:lineRule="auto"/>
-        <w:rPr>
-          <w:rFonts w:ascii="Courier New" w:hAnsi="Courier New" w:cs="Courier New"/>
-        </w:rPr>
-      </w:pPr>
-      <w:r>
-        <w:rPr>
-          <w:rFonts w:ascii="Courier New" w:hAnsi="Courier New" w:cs="Courier New"/>
-        </w:rPr>
-        <w:tab/>
-      </w:r>
-    </w:p>
-    <w:p>
-      <w:pPr>
-        <w:spacing w:line="240" w:lineRule="auto"/>
-        <w:rPr>
-          <w:rFonts w:ascii="Courier New" w:hAnsi="Courier New" w:cs="Courier New"/>
-        </w:rPr>
-      </w:pPr>
-      <w:r>
-        <w:rPr>
-          <w:rFonts w:ascii="Courier New" w:hAnsi="Courier New" w:cs="Courier New"/>
-        </w:rPr>
-        <w:tab/>
-      </w:r>
-      <w:proofErr w:type="gramStart"/>
-      <w:r>
-        <w:rPr>
-          <w:rFonts w:ascii="Courier New" w:hAnsi="Courier New" w:cs="Courier New"/>
-        </w:rPr>
-        <w:t>while</w:t>
-      </w:r>
-      <w:proofErr w:type="gramEnd"/>
-      <w:r>
-        <w:rPr>
-          <w:rFonts w:ascii="Courier New" w:hAnsi="Courier New" w:cs="Courier New"/>
-        </w:rPr>
-        <w:t xml:space="preserve"> the current value is greater than zero</w:t>
-      </w:r>
-    </w:p>
-    <w:p>
-      <w:pPr>
-        <w:spacing w:line="240" w:lineRule="auto"/>
-        <w:rPr>
-          <w:rFonts w:ascii="Courier New" w:hAnsi="Courier New" w:cs="Courier New"/>
-        </w:rPr>
-      </w:pPr>
-      <w:r>
-        <w:rPr>
-          <w:rFonts w:ascii="Courier New" w:hAnsi="Courier New" w:cs="Courier New"/>
-        </w:rPr>
-        <w:tab/>
-        <w:t>{</w:t>
-      </w:r>
-    </w:p>
-    <w:p>
-      <w:pPr>
-        <w:spacing w:line="240" w:lineRule="auto"/>
-        <w:rPr>
-          <w:rFonts w:ascii="Courier New" w:hAnsi="Courier New" w:cs="Courier New"/>
-        </w:rPr>
-      </w:pPr>
-      <w:r>
-        <w:rPr>
-          <w:rFonts w:ascii="Courier New" w:hAnsi="Courier New" w:cs="Courier New"/>
-        </w:rPr>
-        <w:tab/>
-      </w:r>
-      <w:r>
-        <w:rPr>
-          <w:rFonts w:ascii="Courier New" w:hAnsi="Courier New" w:cs="Courier New"/>
-        </w:rPr>
-        <w:tab/>
-      </w:r>
-      <w:proofErr w:type="gramStart"/>
-      <w:r>
-        <w:rPr>
-          <w:rFonts w:ascii="Courier New" w:hAnsi="Courier New" w:cs="Courier New"/>
-        </w:rPr>
-        <w:t>select</w:t>
-      </w:r>
-      <w:proofErr w:type="gramEnd"/>
-      <w:r>
-        <w:rPr>
-          <w:rFonts w:ascii="Courier New" w:hAnsi="Courier New" w:cs="Courier New"/>
-        </w:rPr>
-        <w:t xml:space="preserve"> a random enemy with a val</w:t>
-      </w:r>
-      <w:r>
-        <w:rPr>
-          <w:rFonts w:ascii="Courier New" w:hAnsi="Courier New" w:cs="Courier New"/>
-        </w:rPr>
-        <w:t>ue that is less than or</w:t>
-      </w:r>
-    </w:p>
-    <w:p>
-      <w:pPr>
-        <w:spacing w:line="240" w:lineRule="auto"/>
-        <w:ind w:left="1440" w:firstLine="720"/>
-        <w:rPr>
-          <w:rFonts w:ascii="Courier New" w:hAnsi="Courier New" w:cs="Courier New"/>
-        </w:rPr>
-      </w:pPr>
-      <w:proofErr w:type="gramStart"/>
-      <w:r>
-        <w:rPr>
-          <w:rFonts w:ascii="Courier New" w:hAnsi="Courier New" w:cs="Courier New"/>
-        </w:rPr>
-        <w:t>equal</w:t>
-      </w:r>
-      <w:proofErr w:type="gramEnd"/>
-      <w:r>
-        <w:rPr>
-          <w:rFonts w:ascii="Courier New" w:hAnsi="Courier New" w:cs="Courier New"/>
-        </w:rPr>
-        <w:t xml:space="preserve"> to the current value</w:t>
-      </w:r>
-    </w:p>
-    <w:p>
-      <w:pPr>
-        <w:spacing w:line="240" w:lineRule="auto"/>
-        <w:rPr>
-          <w:rFonts w:ascii="Courier New" w:hAnsi="Courier New" w:cs="Courier New"/>
-        </w:rPr>
-      </w:pPr>
-      <w:r>
-        <w:rPr>
-          <w:rFonts w:ascii="Courier New" w:hAnsi="Courier New" w:cs="Courier New"/>
-        </w:rPr>
-        <w:tab/>
-      </w:r>
-      <w:r>
-        <w:rPr>
-          <w:rFonts w:ascii="Courier New" w:hAnsi="Courier New" w:cs="Courier New"/>
-        </w:rPr>
-        <w:tab/>
-      </w:r>
-      <w:proofErr w:type="gramStart"/>
-      <w:r>
-        <w:rPr>
-          <w:rFonts w:ascii="Courier New" w:hAnsi="Courier New" w:cs="Courier New"/>
-        </w:rPr>
-        <w:t>add</w:t>
-      </w:r>
-      <w:proofErr w:type="gramEnd"/>
-      <w:r>
-        <w:rPr>
-          <w:rFonts w:ascii="Courier New" w:hAnsi="Courier New" w:cs="Courier New"/>
-        </w:rPr>
-        <w:t xml:space="preserve"> the enemy to the list</w:t>
-      </w:r>
-    </w:p>
-    <w:p>
-      <w:pPr>
-        <w:spacing w:line="240" w:lineRule="auto"/>
-        <w:rPr>
-          <w:rFonts w:ascii="Courier New" w:hAnsi="Courier New" w:cs="Courier New"/>
-        </w:rPr>
-      </w:pPr>
-      <w:r>
-        <w:rPr>
-          <w:rFonts w:ascii="Courier New" w:hAnsi="Courier New" w:cs="Courier New"/>
-        </w:rPr>
-        <w:tab/>
-      </w:r>
-      <w:r>
-        <w:rPr>
-          <w:rFonts w:ascii="Courier New" w:hAnsi="Courier New" w:cs="Courier New"/>
-        </w:rPr>
-        <w:tab/>
-      </w:r>
-      <w:proofErr w:type="gramStart"/>
-      <w:r>
-        <w:rPr>
-          <w:rFonts w:ascii="Courier New" w:hAnsi="Courier New" w:cs="Courier New"/>
-        </w:rPr>
-        <w:t>subtract</w:t>
-      </w:r>
-      <w:proofErr w:type="gramEnd"/>
-      <w:r>
-        <w:rPr>
-          <w:rFonts w:ascii="Courier New" w:hAnsi="Courier New" w:cs="Courier New"/>
-        </w:rPr>
-        <w:t xml:space="preserve"> the enemy value from the current value</w:t>
-      </w:r>
-    </w:p>
-    <w:p>
-      <w:pPr>
-        <w:spacing w:line="240" w:lineRule="auto"/>
-        <w:rPr>
-          <w:rFonts w:ascii="Courier New" w:hAnsi="Courier New" w:cs="Courier New"/>
-        </w:rPr>
-      </w:pPr>
-      <w:r>
-        <w:rPr>
-          <w:rFonts w:ascii="Courier New" w:hAnsi="Courier New" w:cs="Courier New"/>
-        </w:rPr>
-        <w:tab/>
-        <w:t>}</w:t>
-      </w:r>
-    </w:p>
-    <w:p>
-      <w:pPr>
-        <w:spacing w:line="240" w:lineRule="auto"/>
-        <w:rPr>
-          <w:rFonts w:ascii="Courier New" w:hAnsi="Courier New" w:cs="Courier New"/>
-        </w:rPr>
-      </w:pPr>
-      <w:r>
-        <w:rPr>
-          <w:rFonts w:ascii="Courier New" w:hAnsi="Courier New" w:cs="Courier New"/>
-        </w:rPr>
-        <w:tab/>
-      </w:r>
-    </w:p>
-    <w:p>
-      <w:pPr>
-        <w:spacing w:line="240" w:lineRule="auto"/>
-        <w:rPr>
-          <w:rFonts w:ascii="Courier New" w:hAnsi="Courier New" w:cs="Courier New"/>
-        </w:rPr>
-      </w:pPr>
-      <w:r>
-        <w:rPr>
-          <w:rFonts w:ascii="Courier New" w:hAnsi="Courier New" w:cs="Courier New"/>
-        </w:rPr>
-        <w:tab/>
-      </w:r>
-      <w:proofErr w:type="gramStart"/>
-      <w:r>
-        <w:rPr>
-          <w:rFonts w:ascii="Courier New" w:hAnsi="Courier New" w:cs="Courier New"/>
-        </w:rPr>
-        <w:t>return</w:t>
-      </w:r>
-      <w:proofErr w:type="gramEnd"/>
-      <w:r>
-        <w:rPr>
-          <w:rFonts w:ascii="Courier New" w:hAnsi="Courier New" w:cs="Courier New"/>
-        </w:rPr>
-        <w:t xml:space="preserve"> the enemy list</w:t>
-      </w:r>
-    </w:p>
-    <w:p>
-      <w:pPr>
-        <w:spacing w:line="240" w:lineRule="auto"/>
-        <w:rPr>
-          <w:rFonts w:ascii="Courier New" w:hAnsi="Courier New" w:cs="Courier New"/>
-        </w:rPr>
-      </w:pPr>
-      <w:r>
-        <w:rPr>
-          <w:rFonts w:ascii="Courier New" w:hAnsi="Courier New" w:cs="Courier New"/>
-        </w:rPr>
-        <w:t>}</w:t>
-      </w:r>
-    </w:p>
-    <w:p>
-      <w:pPr>
-        <w:spacing w:line="240" w:lineRule="auto"/>
-        <w:rPr>
-          <w:rFonts w:ascii="Courier New" w:hAnsi="Courier New" w:cs="Courier New"/>
-        </w:rPr>
-      </w:pPr>
-    </w:p>
-    <w:p>
-      <w:pPr>
-        <w:spacing w:line="240" w:lineRule="auto"/>
-        <w:rPr>
-          <w:rFonts w:ascii="Courier New" w:hAnsi="Courier New" w:cs="Courier New"/>
-        </w:rPr>
-      </w:pPr>
-    </w:p>
-    <w:p>
-      <w:pPr>
-        <w:spacing w:line="240" w:lineRule="auto"/>
-        <w:rPr>
-          <w:rFonts w:ascii="Courier New" w:hAnsi="Courier New" w:cs="Courier New"/>
-          <w:b/>
-        </w:rPr>
-      </w:pPr>
-      <w:r>
-        <w:rPr>
-          <w:rFonts w:ascii="Courier New" w:hAnsi="Courier New" w:cs="Courier New"/>
-          <w:b/>
-        </w:rPr>
-        <w:t>Generate Objects</w:t>
-      </w:r>
-      <w:r>
-        <w:rPr>
-          <w:rFonts w:ascii="Courier New" w:hAnsi="Courier New" w:cs="Courier New"/>
-          <w:b/>
-        </w:rPr>
-        <w:t xml:space="preserve"> Function</w:t>
-      </w:r>
-    </w:p>
-    <w:p>
-      <w:pPr>
-        <w:spacing w:line="240" w:lineRule="auto"/>
-        <w:rPr>
-          <w:rFonts w:ascii="Courier New" w:hAnsi="Courier New" w:cs="Courier New"/>
-        </w:rPr>
-      </w:pPr>
-      <w:r>
-        <w:rPr>
-          <w:rFonts w:ascii="Courier New" w:hAnsi="Courier New" w:cs="Courier New"/>
-        </w:rPr>
-        <w:t>{</w:t>
-      </w:r>
-    </w:p>
-    <w:p>
-      <w:pPr>
-        <w:spacing w:line="240" w:lineRule="auto"/>
-        <w:rPr>
-          <w:rFonts w:ascii="Courier New" w:hAnsi="Courier New" w:cs="Courier New"/>
-        </w:rPr>
-      </w:pPr>
-      <w:r>
-        <w:rPr>
-          <w:rFonts w:ascii="Courier New" w:hAnsi="Courier New" w:cs="Courier New"/>
-        </w:rPr>
-        <w:tab/>
-      </w:r>
-      <w:proofErr w:type="gramStart"/>
-      <w:r>
-        <w:rPr>
-          <w:rFonts w:ascii="Courier New" w:hAnsi="Courier New" w:cs="Courier New"/>
-        </w:rPr>
-        <w:t>loop</w:t>
-      </w:r>
-      <w:proofErr w:type="gramEnd"/>
-      <w:r>
-        <w:rPr>
-          <w:rFonts w:ascii="Courier New" w:hAnsi="Courier New" w:cs="Courier New"/>
-        </w:rPr>
-        <w:t xml:space="preserve"> through all special-type blocks</w:t>
-      </w:r>
-    </w:p>
-    <w:p>
-      <w:pPr>
-        <w:spacing w:line="240" w:lineRule="auto"/>
-        <w:rPr>
-          <w:rFonts w:ascii="Courier New" w:hAnsi="Courier New" w:cs="Courier New"/>
-        </w:rPr>
-      </w:pPr>
-      <w:r>
-        <w:rPr>
-          <w:rFonts w:ascii="Courier New" w:hAnsi="Courier New" w:cs="Courier New"/>
-        </w:rPr>
-        <w:tab/>
-        <w:t>{</w:t>
-      </w:r>
-    </w:p>
-    <w:p>
-      <w:pPr>
-        <w:spacing w:line="240" w:lineRule="auto"/>
-        <w:rPr>
-          <w:rFonts w:ascii="Courier New" w:hAnsi="Courier New" w:cs="Courier New"/>
-        </w:rPr>
-      </w:pPr>
-      <w:r>
-        <w:rPr>
-          <w:rFonts w:ascii="Courier New" w:hAnsi="Courier New" w:cs="Courier New"/>
-        </w:rPr>
-        <w:tab/>
-      </w:r>
-      <w:r>
-        <w:rPr>
-          <w:rFonts w:ascii="Courier New" w:hAnsi="Courier New" w:cs="Courier New"/>
-        </w:rPr>
-        <w:tab/>
-      </w:r>
-      <w:proofErr w:type="gramStart"/>
-      <w:r>
-        <w:rPr>
-          <w:rFonts w:ascii="Courier New" w:hAnsi="Courier New" w:cs="Courier New"/>
-        </w:rPr>
-        <w:t>select</w:t>
-      </w:r>
-      <w:proofErr w:type="gramEnd"/>
-      <w:r>
-        <w:rPr>
-          <w:rFonts w:ascii="Courier New" w:hAnsi="Courier New" w:cs="Courier New"/>
-        </w:rPr>
-        <w:t xml:space="preserve"> a structure or object from the list of options</w:t>
-      </w:r>
-    </w:p>
-    <w:p>
-      <w:pPr>
-        <w:spacing w:line="240" w:lineRule="auto"/>
-        <w:rPr>
-          <w:rFonts w:ascii="Courier New" w:hAnsi="Courier New" w:cs="Courier New"/>
-        </w:rPr>
-      </w:pPr>
-      <w:r>
-        <w:rPr>
-          <w:rFonts w:ascii="Courier New" w:hAnsi="Courier New" w:cs="Courier New"/>
-        </w:rPr>
-        <w:tab/>
-      </w:r>
-      <w:r>
-        <w:rPr>
-          <w:rFonts w:ascii="Courier New" w:hAnsi="Courier New" w:cs="Courier New"/>
-        </w:rPr>
-        <w:tab/>
-      </w:r>
-      <w:proofErr w:type="gramStart"/>
-      <w:r>
-        <w:rPr>
-          <w:rFonts w:ascii="Courier New" w:hAnsi="Courier New" w:cs="Courier New"/>
-        </w:rPr>
-        <w:t>generate</w:t>
-      </w:r>
-      <w:proofErr w:type="gramEnd"/>
-      <w:r>
-        <w:rPr>
-          <w:rFonts w:ascii="Courier New" w:hAnsi="Courier New" w:cs="Courier New"/>
-        </w:rPr>
-        <w:t xml:space="preserve"> objects in the block across a random range</w:t>
-      </w:r>
-    </w:p>
-    <w:p>
-      <w:pPr>
-        <w:spacing w:line="240" w:lineRule="auto"/>
-        <w:rPr>
-          <w:rFonts w:ascii="Courier New" w:hAnsi="Courier New" w:cs="Courier New"/>
-        </w:rPr>
-      </w:pPr>
-      <w:r>
-        <w:rPr>
-          <w:rFonts w:ascii="Courier New" w:hAnsi="Courier New" w:cs="Courier New"/>
-        </w:rPr>
-        <w:tab/>
-        <w:t>}</w:t>
-      </w:r>
-    </w:p>
-    <w:p>
-      <w:pPr>
-        <w:spacing w:line="240" w:lineRule="auto"/>
-        <w:rPr>
-          <w:rFonts w:ascii="Courier New" w:hAnsi="Courier New" w:cs="Courier New"/>
-        </w:rPr>
-      </w:pPr>
-      <w:r>
-        <w:rPr>
-          <w:rFonts w:ascii="Courier New" w:hAnsi="Courier New" w:cs="Courier New"/>
-        </w:rPr>
-        <w:t>}</w:t>
-      </w:r>
-    </w:p>
-    <w:p>
-      <w:pPr>
-        <w:spacing w:line="240" w:lineRule="auto"/>
-        <w:rPr>
-          <w:rFonts w:ascii="Courier New" w:hAnsi="Courier New" w:cs="Courier New"/>
-        </w:rPr>
-      </w:pPr>
-    </w:p>
-    <w:p>
-      <w:pPr>
-        <w:spacing w:line="240" w:lineRule="auto"/>
-        <w:rPr>
-          <w:rFonts w:ascii="Courier New" w:hAnsi="Courier New" w:cs="Courier New"/>
-        </w:rPr>
-      </w:pPr>
-    </w:p>
-    <w:p>
-      <w:pPr>
-        <w:spacing w:line="240" w:lineRule="auto"/>
-        <w:rPr>
-          <w:rFonts w:ascii="Courier New" w:hAnsi="Courier New" w:cs="Courier New"/>
-          <w:b/>
-        </w:rPr>
-      </w:pPr>
-      <w:r>
-        <w:rPr>
-          <w:rFonts w:ascii="Courier New" w:hAnsi="Courier New" w:cs="Courier New"/>
-          <w:b/>
-        </w:rPr>
-        <w:t>Generate Tiles</w:t>
-      </w:r>
-      <w:r>
-        <w:rPr>
-          <w:rFonts w:ascii="Courier New" w:hAnsi="Courier New" w:cs="Courier New"/>
-          <w:b/>
-        </w:rPr>
-        <w:t xml:space="preserve"> Function</w:t>
-      </w:r>
-    </w:p>
-    <w:p>
-      <w:pPr>
-        <w:spacing w:line="240" w:lineRule="auto"/>
-        <w:rPr>
-          <w:rFonts w:ascii="Courier New" w:hAnsi="Courier New" w:cs="Courier New"/>
-        </w:rPr>
-      </w:pPr>
-      <w:r>
-        <w:rPr>
-          <w:rFonts w:ascii="Courier New" w:hAnsi="Courier New" w:cs="Courier New"/>
-        </w:rPr>
-        <w:t>{</w:t>
-      </w:r>
-    </w:p>
-    <w:p>
-      <w:pPr>
-        <w:spacing w:line="240" w:lineRule="auto"/>
-        <w:rPr>
-          <w:rFonts w:ascii="Courier New" w:hAnsi="Courier New" w:cs="Courier New"/>
-        </w:rPr>
-      </w:pPr>
-      <w:r>
-        <w:rPr>
-          <w:rFonts w:ascii="Courier New" w:hAnsi="Courier New" w:cs="Courier New"/>
-        </w:rPr>
-        <w:tab/>
-      </w:r>
-      <w:proofErr w:type="gramStart"/>
-      <w:r>
-        <w:rPr>
-          <w:rFonts w:ascii="Courier New" w:hAnsi="Courier New" w:cs="Courier New"/>
-        </w:rPr>
-        <w:t>loop</w:t>
-      </w:r>
-      <w:proofErr w:type="gramEnd"/>
-      <w:r>
-        <w:rPr>
-          <w:rFonts w:ascii="Courier New" w:hAnsi="Courier New" w:cs="Courier New"/>
-        </w:rPr>
-        <w:t xml:space="preserve"> through all grass blocks</w:t>
-      </w:r>
-    </w:p>
-    <w:p>
-      <w:pPr>
-        <w:spacing w:line="240" w:lineRule="auto"/>
-        <w:rPr>
-          <w:rFonts w:ascii="Courier New" w:hAnsi="Courier New" w:cs="Courier New"/>
-        </w:rPr>
-      </w:pPr>
-      <w:r>
-        <w:rPr>
-          <w:rFonts w:ascii="Courier New" w:hAnsi="Courier New" w:cs="Courier New"/>
-        </w:rPr>
-        <w:tab/>
-        <w:t>{</w:t>
-      </w:r>
-    </w:p>
-    <w:p>
-      <w:pPr>
-        <w:spacing w:line="240" w:lineRule="auto"/>
-        <w:rPr>
-          <w:rFonts w:ascii="Courier New" w:hAnsi="Courier New" w:cs="Courier New"/>
-        </w:rPr>
-      </w:pPr>
-      <w:r>
-        <w:rPr>
-          <w:rFonts w:ascii="Courier New" w:hAnsi="Courier New" w:cs="Courier New"/>
-        </w:rPr>
-        <w:tab/>
-      </w:r>
-      <w:r>
-        <w:rPr>
-          <w:rFonts w:ascii="Courier New" w:hAnsi="Courier New" w:cs="Courier New"/>
-        </w:rPr>
-        <w:tab/>
-      </w:r>
-      <w:proofErr w:type="gramStart"/>
-      <w:r>
-        <w:rPr>
-          <w:rFonts w:ascii="Courier New" w:hAnsi="Courier New" w:cs="Courier New"/>
-        </w:rPr>
-        <w:t>generate</w:t>
-      </w:r>
-      <w:proofErr w:type="gramEnd"/>
-      <w:r>
-        <w:rPr>
-          <w:rFonts w:ascii="Courier New" w:hAnsi="Courier New" w:cs="Courier New"/>
-        </w:rPr>
-        <w:t xml:space="preserve"> grass tiles based on edges and intersections</w:t>
-      </w:r>
-    </w:p>
-    <w:p>
-      <w:pPr>
-        <w:spacing w:line="240" w:lineRule="auto"/>
-        <w:rPr>
-          <w:rFonts w:ascii="Courier New" w:hAnsi="Courier New" w:cs="Courier New"/>
-        </w:rPr>
-      </w:pPr>
-      <w:r>
-        <w:rPr>
-          <w:rFonts w:ascii="Courier New" w:hAnsi="Courier New" w:cs="Courier New"/>
-        </w:rPr>
-        <w:tab/>
-      </w:r>
-      <w:r>
-        <w:rPr>
-          <w:rFonts w:ascii="Courier New" w:hAnsi="Courier New" w:cs="Courier New"/>
-        </w:rPr>
-        <w:tab/>
-      </w:r>
-      <w:proofErr w:type="gramStart"/>
-      <w:r>
-        <w:rPr>
-          <w:rFonts w:ascii="Courier New" w:hAnsi="Courier New" w:cs="Courier New"/>
-        </w:rPr>
-        <w:t>generate</w:t>
-      </w:r>
-      <w:proofErr w:type="gramEnd"/>
-      <w:r>
-        <w:rPr>
-          <w:rFonts w:ascii="Courier New" w:hAnsi="Courier New" w:cs="Courier New"/>
-        </w:rPr>
-        <w:t xml:space="preserve"> random unique tiles</w:t>
-      </w:r>
-    </w:p>
-    <w:p>
-      <w:pPr>
-        <w:spacing w:line="240" w:lineRule="auto"/>
-        <w:rPr>
-          <w:rFonts w:ascii="Courier New" w:hAnsi="Courier New" w:cs="Courier New"/>
-        </w:rPr>
-      </w:pPr>
-      <w:r>
-        <w:rPr>
-          <w:rFonts w:ascii="Courier New" w:hAnsi="Courier New" w:cs="Courier New"/>
-        </w:rPr>
-        <w:tab/>
-        <w:t>}</w:t>
-      </w:r>
-    </w:p>
-    <w:p>
-      <w:pPr>
-        <w:spacing w:line="240" w:lineRule="auto"/>
-        <w:rPr>
-          <w:rFonts w:ascii="Courier New" w:hAnsi="Courier New" w:cs="Courier New"/>
-        </w:rPr>
-      </w:pPr>
-      <w:r>
-        <w:rPr>
-          <w:rFonts w:ascii="Courier New" w:hAnsi="Courier New" w:cs="Courier New"/>
-        </w:rPr>
-        <w:tab/>
-      </w:r>
-    </w:p>
-    <w:p>
-      <w:pPr>
-        <w:spacing w:line="240" w:lineRule="auto"/>
-        <w:rPr>
-          <w:rFonts w:ascii="Courier New" w:hAnsi="Courier New" w:cs="Courier New"/>
-        </w:rPr>
-      </w:pPr>
-      <w:r>
-        <w:rPr>
-          <w:rFonts w:ascii="Courier New" w:hAnsi="Courier New" w:cs="Courier New"/>
-        </w:rPr>
-        <w:tab/>
-      </w:r>
-      <w:proofErr w:type="gramStart"/>
-      <w:r>
-        <w:rPr>
-          <w:rFonts w:ascii="Courier New" w:hAnsi="Courier New" w:cs="Courier New"/>
-        </w:rPr>
-        <w:t>loop</w:t>
-      </w:r>
-      <w:proofErr w:type="gramEnd"/>
-      <w:r>
-        <w:rPr>
-          <w:rFonts w:ascii="Courier New" w:hAnsi="Courier New" w:cs="Courier New"/>
-        </w:rPr>
-        <w:t xml:space="preserve"> through all stone blocks</w:t>
-      </w:r>
-    </w:p>
-    <w:p>
-      <w:pPr>
-        <w:spacing w:line="240" w:lineRule="auto"/>
-        <w:rPr>
-          <w:rFonts w:ascii="Courier New" w:hAnsi="Courier New" w:cs="Courier New"/>
-        </w:rPr>
-      </w:pPr>
-      <w:r>
-        <w:rPr>
-          <w:rFonts w:ascii="Courier New" w:hAnsi="Courier New" w:cs="Courier New"/>
-        </w:rPr>
-        <w:tab/>
-        <w:t>{</w:t>
-      </w:r>
-    </w:p>
-    <w:p>
-      <w:pPr>
-        <w:spacing w:line="240" w:lineRule="auto"/>
-        <w:rPr>
-          <w:rFonts w:ascii="Courier New" w:hAnsi="Courier New" w:cs="Courier New"/>
-        </w:rPr>
-      </w:pPr>
-      <w:r>
-        <w:rPr>
-          <w:rFonts w:ascii="Courier New" w:hAnsi="Courier New" w:cs="Courier New"/>
-        </w:rPr>
-        <w:tab/>
-      </w:r>
-      <w:r>
-        <w:rPr>
-          <w:rFonts w:ascii="Courier New" w:hAnsi="Courier New" w:cs="Courier New"/>
-        </w:rPr>
-        <w:tab/>
-      </w:r>
-      <w:proofErr w:type="gramStart"/>
-      <w:r>
-        <w:rPr>
-          <w:rFonts w:ascii="Courier New" w:hAnsi="Courier New" w:cs="Courier New"/>
-        </w:rPr>
-        <w:t>generate</w:t>
-      </w:r>
-      <w:proofErr w:type="gramEnd"/>
-      <w:r>
-        <w:rPr>
-          <w:rFonts w:ascii="Courier New" w:hAnsi="Courier New" w:cs="Courier New"/>
-        </w:rPr>
-        <w:t xml:space="preserve"> stone tiles based on edges and intersection</w:t>
-      </w:r>
-    </w:p>
-    <w:p>
-      <w:pPr>
-        <w:spacing w:line="240" w:lineRule="auto"/>
-        <w:rPr>
-          <w:rFonts w:ascii="Courier New" w:hAnsi="Courier New" w:cs="Courier New"/>
-        </w:rPr>
-      </w:pPr>
-      <w:r>
-        <w:rPr>
-          <w:rFonts w:ascii="Courier New" w:hAnsi="Courier New" w:cs="Courier New"/>
-        </w:rPr>
-        <w:tab/>
-      </w:r>
-      <w:r>
-        <w:rPr>
-          <w:rFonts w:ascii="Courier New" w:hAnsi="Courier New" w:cs="Courier New"/>
-        </w:rPr>
-        <w:tab/>
-      </w:r>
-      <w:proofErr w:type="gramStart"/>
-      <w:r>
-        <w:rPr>
-          <w:rFonts w:ascii="Courier New" w:hAnsi="Courier New" w:cs="Courier New"/>
-        </w:rPr>
-        <w:t>generate</w:t>
-      </w:r>
-      <w:proofErr w:type="gramEnd"/>
-      <w:r>
-        <w:rPr>
-          <w:rFonts w:ascii="Courier New" w:hAnsi="Courier New" w:cs="Courier New"/>
-        </w:rPr>
-        <w:t xml:space="preserve"> random unique tiles</w:t>
-      </w:r>
-    </w:p>
-    <w:p>
-      <w:pPr>
-        <w:spacing w:line="240" w:lineRule="auto"/>
-        <w:rPr>
-          <w:rFonts w:ascii="Courier New" w:hAnsi="Courier New" w:cs="Courier New"/>
-        </w:rPr>
-      </w:pPr>
-      <w:r>
-        <w:rPr>
-          <w:rFonts w:ascii="Courier New" w:hAnsi="Courier New" w:cs="Courier New"/>
-        </w:rPr>
-        <w:tab/>
-        <w:t>}</w:t>
-      </w:r>
-    </w:p>
-    <w:p>
-      <w:pPr>
-        <w:spacing w:line="240" w:lineRule="auto"/>
-        <w:rPr>
-          <w:rFonts w:ascii="Courier New" w:hAnsi="Courier New" w:cs="Courier New"/>
-        </w:rPr>
-      </w:pPr>
-      <w:r>
-        <w:rPr>
-          <w:rFonts w:ascii="Courier New" w:hAnsi="Courier New" w:cs="Courier New"/>
-        </w:rPr>
-        <w:tab/>
-      </w:r>
-    </w:p>
-    <w:p>
-      <w:pPr>
-        <w:spacing w:line="240" w:lineRule="auto"/>
-        <w:rPr>
-          <w:rFonts w:ascii="Courier New" w:hAnsi="Courier New" w:cs="Courier New"/>
-        </w:rPr>
-      </w:pPr>
-      <w:r>
-        <w:rPr>
-          <w:rFonts w:ascii="Courier New" w:hAnsi="Courier New" w:cs="Courier New"/>
-        </w:rPr>
-        <w:tab/>
-      </w:r>
-      <w:proofErr w:type="gramStart"/>
-      <w:r>
-        <w:rPr>
-          <w:rFonts w:ascii="Courier New" w:hAnsi="Courier New" w:cs="Courier New"/>
-        </w:rPr>
-        <w:t>generate</w:t>
-      </w:r>
-      <w:proofErr w:type="gramEnd"/>
-      <w:r>
-        <w:rPr>
-          <w:rFonts w:ascii="Courier New" w:hAnsi="Courier New" w:cs="Courier New"/>
-        </w:rPr>
-        <w:t xml:space="preserve"> Arbiter tiles based on edges and intersections</w:t>
-      </w:r>
-    </w:p>
-    <w:p>
-      <w:pPr>
-        <w:spacing w:line="240" w:lineRule="auto"/>
-        <w:rPr>
-          <w:rFonts w:ascii="Courier New" w:hAnsi="Courier New" w:cs="Courier New"/>
-        </w:rPr>
-      </w:pPr>
-      <w:r>
-        <w:rPr>
-          <w:rFonts w:ascii="Courier New" w:hAnsi="Courier New" w:cs="Courier New"/>
-        </w:rPr>
-        <w:tab/>
-      </w:r>
-      <w:proofErr w:type="gramStart"/>
-      <w:r>
-        <w:rPr>
-          <w:rFonts w:ascii="Courier New" w:hAnsi="Courier New" w:cs="Courier New"/>
-        </w:rPr>
-        <w:t>generate</w:t>
-      </w:r>
-      <w:proofErr w:type="gramEnd"/>
-      <w:r>
-        <w:rPr>
-          <w:rFonts w:ascii="Courier New" w:hAnsi="Courier New" w:cs="Courier New"/>
-        </w:rPr>
-        <w:t xml:space="preserve"> random unique tiles</w:t>
-      </w:r>
-    </w:p>
-    <w:p>
-      <w:pPr>
-        <w:spacing w:line="240" w:lineRule="auto"/>
-        <w:rPr>
-          <w:rFonts w:ascii="Courier New" w:hAnsi="Courier New" w:cs="Courier New"/>
-        </w:rPr>
-      </w:pPr>
-      <w:r>
-        <w:rPr>
-          <w:rFonts w:ascii="Courier New" w:hAnsi="Courier New" w:cs="Courier New"/>
-        </w:rPr>
-        <w:t>}</w:t>
-      </w:r>
-    </w:p>
-    <w:p/>
-    <w:p>
-      <w:pPr>
-        <w:pStyle w:val="Heading3"/>
-      </w:pPr>
-      <w:bookmarkStart w:id="21" w:name="_Toc410422990"/>
-      <w:r>
-        <w:t>Entity Placement</w:t>
-      </w:r>
-      <w:bookmarkEnd w:id="21"/>
-    </w:p>
-    <w:p>
-      <w:pPr>
-        <w:spacing w:line="240" w:lineRule="auto"/>
-        <w:rPr>
-          <w:rFonts w:ascii="Courier New" w:hAnsi="Courier New" w:cs="Courier New"/>
-          <w:b/>
-        </w:rPr>
-      </w:pPr>
-      <w:r>
-        <w:rPr>
-          <w:rFonts w:ascii="Courier New" w:hAnsi="Courier New" w:cs="Courier New"/>
-          <w:b/>
-        </w:rPr>
-        <w:t>Entity Placement</w:t>
-      </w:r>
-      <w:r>
-        <w:rPr>
-          <w:rFonts w:ascii="Courier New" w:hAnsi="Courier New" w:cs="Courier New"/>
-          <w:b/>
-        </w:rPr>
-        <w:t xml:space="preserve"> Function</w:t>
+        <w:t>Entity Placement Function</w:t>
       </w:r>
     </w:p>
     <w:p>
@@ -7546,7 +7494,7 @@
           <v:shape id="_x0000_i1025" type="#_x0000_t75" style="width:468pt;height:306pt" o:ole="">
             <v:imagedata r:id="rId6" o:title=""/>
           </v:shape>
-          <o:OLEObject Type="Embed" ProgID="Visio.Drawing.15" ShapeID="_x0000_i1025" DrawAspect="Content" ObjectID="_1484164834" r:id="rId7"/>
+          <o:OLEObject Type="Embed" ProgID="Visio.Drawing.15" ShapeID="_x0000_i1025" DrawAspect="Content" ObjectID="_1484576031" r:id="rId7"/>
         </w:object>
       </w:r>
     </w:p>
@@ -8893,7 +8841,7 @@
 </file>
 
 <file path=customXml/itemProps1.xml><?xml version="1.0" encoding="utf-8"?>
-<ds:datastoreItem xmlns:ds="http://schemas.openxmlformats.org/officeDocument/2006/customXml" ds:itemID="{54C730D0-FAF1-480E-9E16-4BEC6E68F424}">
+<ds:datastoreItem xmlns:ds="http://schemas.openxmlformats.org/officeDocument/2006/customXml" ds:itemID="{776960BC-0D4C-432C-ADFA-EB779FD1C4B2}">
   <ds:schemaRefs>
     <ds:schemaRef ds:uri="http://schemas.openxmlformats.org/officeDocument/2006/bibliography"/>
   </ds:schemaRefs>
